--- a/Project_UseCaseModel.docx
+++ b/Project_UseCaseModel.docx
@@ -1,37 +1,22 @@
 
 <file path=word/document.xml><?xml version="1.0" encoding="utf-8"?>
-<w:document xmlns:ve="http://schemas.openxmlformats.org/markup-compatibility/2006" xmlns:o="urn:schemas-microsoft-com:office:office" xmlns:r="http://schemas.openxmlformats.org/officeDocument/2006/relationships" xmlns:m="http://schemas.openxmlformats.org/officeDocument/2006/math" xmlns:v="urn:schemas-microsoft-com:vml" xmlns:wp="http://schemas.openxmlformats.org/drawingml/2006/wordprocessingDrawing" xmlns:w10="urn:schemas-microsoft-com:office:word" xmlns:w="http://schemas.openxmlformats.org/wordprocessingml/2006/main" xmlns:wne="http://schemas.microsoft.com/office/word/2006/wordml">
+<w:document xmlns:wpc="http://schemas.microsoft.com/office/word/2010/wordprocessingCanvas" xmlns:cx="http://schemas.microsoft.com/office/drawing/2014/chartex" xmlns:cx1="http://schemas.microsoft.com/office/drawing/2015/9/8/chartex" xmlns:cx2="http://schemas.microsoft.com/office/drawing/2015/10/21/chartex" xmlns:cx3="http://schemas.microsoft.com/office/drawing/2016/5/9/chartex" xmlns:cx4="http://schemas.microsoft.com/office/drawing/2016/5/10/chartex" xmlns:cx5="http://schemas.microsoft.com/office/drawing/2016/5/11/chartex" xmlns:cx6="http://schemas.microsoft.com/office/drawing/2016/5/12/chartex" xmlns:cx7="http://schemas.microsoft.com/office/drawing/2016/5/13/chartex" xmlns:cx8="http://schemas.microsoft.com/office/drawing/2016/5/14/chartex" xmlns:mc="http://schemas.openxmlformats.org/markup-compatibility/2006" xmlns:aink="http://schemas.microsoft.com/office/drawing/2016/ink" xmlns:am3d="http://schemas.microsoft.com/office/drawing/2017/model3d" xmlns:o="urn:schemas-microsoft-com:office:office" xmlns:r="http://schemas.openxmlformats.org/officeDocument/2006/relationships" xmlns:m="http://schemas.openxmlformats.org/officeDocument/2006/math" xmlns:v="urn:schemas-microsoft-com:vml" xmlns:wp14="http://schemas.microsoft.com/office/word/2010/wordprocessingDrawing" xmlns:wp="http://schemas.openxmlformats.org/drawingml/2006/wordprocessingDrawing" xmlns:w10="urn:schemas-microsoft-com:office:word" xmlns:w="http://schemas.openxmlformats.org/wordprocessingml/2006/main" xmlns:w14="http://schemas.microsoft.com/office/word/2010/wordml" xmlns:w15="http://schemas.microsoft.com/office/word/2012/wordml" xmlns:w16cex="http://schemas.microsoft.com/office/word/2018/wordml/cex" xmlns:w16cid="http://schemas.microsoft.com/office/word/2016/wordml/cid" xmlns:w16="http://schemas.microsoft.com/office/word/2018/wordml" xmlns:w16se="http://schemas.microsoft.com/office/word/2015/wordml/symex" xmlns:wpg="http://schemas.microsoft.com/office/word/2010/wordprocessingGroup" xmlns:wpi="http://schemas.microsoft.com/office/word/2010/wordprocessingInk" xmlns:wne="http://schemas.microsoft.com/office/word/2006/wordml" xmlns:wps="http://schemas.microsoft.com/office/word/2010/wordprocessingShape" mc:Ignorable="w14 w15 w16se w16cid w16 w16cex wp14">
   <w:body>
     <w:p>
       <w:pPr>
-        <w:pStyle w:val="Title"/>
+        <w:pStyle w:val="Titlu"/>
         <w:jc w:val="right"/>
         <w:rPr>
           <w:rFonts w:ascii="Times New Roman" w:hAnsi="Times New Roman"/>
         </w:rPr>
       </w:pPr>
       <w:r>
-        <w:fldChar w:fldCharType="begin"/>
-      </w:r>
-      <w:r>
-        <w:instrText xml:space="preserve"> SUBJECT  \* MERGEFORMAT </w:instrText>
-      </w:r>
-      <w:r>
-        <w:fldChar w:fldCharType="separate"/>
-      </w:r>
-      <w:r>
-        <w:rPr>
-          <w:rFonts w:ascii="Times New Roman" w:hAnsi="Times New Roman"/>
-        </w:rPr>
-        <w:t>&lt;Project Name&gt;</w:t>
-      </w:r>
-      <w:r>
-        <w:fldChar w:fldCharType="end"/>
+        <w:t>Mobile banking application</w:t>
       </w:r>
     </w:p>
     <w:p>
       <w:pPr>
-        <w:pStyle w:val="Title"/>
+        <w:pStyle w:val="Titlu"/>
         <w:jc w:val="right"/>
         <w:rPr>
           <w:rFonts w:ascii="Times New Roman" w:hAnsi="Times New Roman"/>
@@ -52,7 +37,7 @@
     </w:p>
     <w:p>
       <w:pPr>
-        <w:pStyle w:val="Title"/>
+        <w:pStyle w:val="Titlu"/>
         <w:jc w:val="right"/>
         <w:rPr>
           <w:rFonts w:ascii="Times New Roman" w:hAnsi="Times New Roman"/>
@@ -61,7 +46,7 @@
     </w:p>
     <w:p>
       <w:pPr>
-        <w:pStyle w:val="Title"/>
+        <w:pStyle w:val="Titlu"/>
         <w:jc w:val="right"/>
         <w:rPr>
           <w:rFonts w:ascii="Times New Roman" w:hAnsi="Times New Roman"/>
@@ -88,12 +73,12 @@
     <w:p/>
     <w:p>
       <w:pPr>
-        <w:pStyle w:val="BodyText"/>
+        <w:pStyle w:val="Corptext"/>
       </w:pPr>
     </w:p>
     <w:p>
       <w:pPr>
-        <w:pStyle w:val="BodyText"/>
+        <w:pStyle w:val="Corptext"/>
       </w:pPr>
     </w:p>
     <w:p>
@@ -112,7 +97,7 @@
     </w:p>
     <w:p>
       <w:pPr>
-        <w:pStyle w:val="Title"/>
+        <w:pStyle w:val="Titlu"/>
         <w:rPr>
           <w:rFonts w:ascii="Times New Roman" w:hAnsi="Times New Roman"/>
         </w:rPr>
@@ -137,7 +122,7 @@
           <w:insideV w:val="single" w:sz="6" w:space="0" w:color="auto"/>
         </w:tblBorders>
         <w:tblLayout w:type="fixed"/>
-        <w:tblLook w:val="0000"/>
+        <w:tblLook w:val="0000" w:firstRow="0" w:lastRow="0" w:firstColumn="0" w:lastColumn="0" w:noHBand="0" w:noVBand="0"/>
       </w:tblPr>
       <w:tblGrid>
         <w:gridCol w:w="2304"/>
@@ -237,23 +222,7 @@
               <w:pStyle w:val="Tabletext"/>
             </w:pPr>
             <w:r>
-              <w:t>&lt;</w:t>
-            </w:r>
-            <w:proofErr w:type="spellStart"/>
-            <w:r>
-              <w:t>dd</w:t>
-            </w:r>
-            <w:proofErr w:type="spellEnd"/>
-            <w:r>
-              <w:t>/</w:t>
-            </w:r>
-            <w:proofErr w:type="spellStart"/>
-            <w:r>
-              <w:t>mmm</w:t>
-            </w:r>
-            <w:proofErr w:type="spellEnd"/>
-            <w:r>
-              <w:t>/</w:t>
+              <w:t>&lt;dd/mmm/</w:t>
             </w:r>
             <w:proofErr w:type="spellStart"/>
             <w:r>
@@ -443,7 +412,7 @@
     <w:p/>
     <w:p>
       <w:pPr>
-        <w:pStyle w:val="Title"/>
+        <w:pStyle w:val="Titlu"/>
         <w:rPr>
           <w:rFonts w:ascii="Times New Roman" w:hAnsi="Times New Roman"/>
         </w:rPr>
@@ -464,12 +433,11 @@
     </w:p>
     <w:p>
       <w:pPr>
-        <w:pStyle w:val="TOC1"/>
+        <w:pStyle w:val="Cuprins1"/>
         <w:tabs>
           <w:tab w:val="left" w:pos="432"/>
         </w:tabs>
         <w:rPr>
-          <w:rFonts w:eastAsiaTheme="minorEastAsia"/>
           <w:noProof/>
           <w:sz w:val="22"/>
           <w:szCs w:val="22"/>
@@ -492,7 +460,6 @@
       </w:r>
       <w:r>
         <w:rPr>
-          <w:rFonts w:eastAsiaTheme="minorEastAsia"/>
           <w:noProof/>
           <w:sz w:val="22"/>
           <w:szCs w:val="22"/>
@@ -549,12 +516,11 @@
     </w:p>
     <w:p>
       <w:pPr>
-        <w:pStyle w:val="TOC1"/>
+        <w:pStyle w:val="Cuprins1"/>
         <w:tabs>
           <w:tab w:val="left" w:pos="432"/>
         </w:tabs>
         <w:rPr>
-          <w:rFonts w:eastAsiaTheme="minorEastAsia"/>
           <w:noProof/>
           <w:sz w:val="22"/>
           <w:szCs w:val="22"/>
@@ -568,7 +534,6 @@
       </w:r>
       <w:r>
         <w:rPr>
-          <w:rFonts w:eastAsiaTheme="minorEastAsia"/>
           <w:noProof/>
           <w:sz w:val="22"/>
           <w:szCs w:val="22"/>
@@ -625,7 +590,7 @@
     </w:p>
     <w:p>
       <w:pPr>
-        <w:pStyle w:val="Title"/>
+        <w:pStyle w:val="Titlu"/>
         <w:rPr>
           <w:rFonts w:ascii="Times New Roman" w:hAnsi="Times New Roman"/>
         </w:rPr>
@@ -643,20 +608,34 @@
         </w:rPr>
         <w:br w:type="page"/>
       </w:r>
-      <w:fldSimple w:instr="title  \* Mergeformat ">
-        <w:r>
-          <w:rPr>
-            <w:rFonts w:ascii="Times New Roman" w:hAnsi="Times New Roman"/>
-          </w:rPr>
-          <w:t xml:space="preserve">Use-Case </w:t>
-        </w:r>
-        <w:r>
-          <w:rPr>
-            <w:rFonts w:ascii="Times New Roman" w:hAnsi="Times New Roman"/>
-          </w:rPr>
-          <w:t>Model</w:t>
-        </w:r>
-      </w:fldSimple>
+      <w:r>
+        <w:lastRenderedPageBreak/>
+        <w:fldChar w:fldCharType="begin"/>
+      </w:r>
+      <w:r>
+        <w:instrText xml:space="preserve">title  \* Mergeformat </w:instrText>
+      </w:r>
+      <w:r>
+        <w:fldChar w:fldCharType="separate"/>
+      </w:r>
+      <w:r>
+        <w:rPr>
+          <w:rFonts w:ascii="Times New Roman" w:hAnsi="Times New Roman"/>
+        </w:rPr>
+        <w:t xml:space="preserve">Use-Case </w:t>
+      </w:r>
+      <w:r>
+        <w:rPr>
+          <w:rFonts w:ascii="Times New Roman" w:hAnsi="Times New Roman"/>
+        </w:rPr>
+        <w:t>Model</w:t>
+      </w:r>
+      <w:r>
+        <w:rPr>
+          <w:rFonts w:ascii="Times New Roman" w:hAnsi="Times New Roman"/>
+        </w:rPr>
+        <w:fldChar w:fldCharType="end"/>
+      </w:r>
       <w:bookmarkStart w:id="0" w:name="_Toc423410237"/>
       <w:bookmarkStart w:id="1" w:name="_Toc425054503"/>
       <w:r>
@@ -675,7 +654,7 @@
     </w:p>
     <w:p>
       <w:pPr>
-        <w:pStyle w:val="Heading1"/>
+        <w:pStyle w:val="Titlu1"/>
         <w:rPr>
           <w:rFonts w:ascii="Times New Roman" w:hAnsi="Times New Roman"/>
         </w:rPr>
@@ -722,15 +701,15 @@
         <w:rPr>
           <w:b/>
           <w:i/>
-          <w:color w:val="C0504D" w:themeColor="accent2"/>
-          <w:sz w:val="24"/>
-        </w:rPr>
-      </w:pPr>
-      <w:r>
-        <w:rPr>
-          <w:b/>
-          <w:i/>
-          <w:color w:val="C0504D" w:themeColor="accent2"/>
+          <w:color w:val="C0504D"/>
+          <w:sz w:val="24"/>
+        </w:rPr>
+      </w:pPr>
+      <w:r>
+        <w:rPr>
+          <w:b/>
+          <w:i/>
+          <w:color w:val="C0504D"/>
           <w:sz w:val="24"/>
         </w:rPr>
         <w:t>Use case: &lt;use case goal&gt;</w:t>
@@ -744,15 +723,15 @@
         <w:rPr>
           <w:b/>
           <w:i/>
-          <w:color w:val="C0504D" w:themeColor="accent2"/>
-          <w:sz w:val="24"/>
-        </w:rPr>
-      </w:pPr>
-      <w:r>
-        <w:rPr>
-          <w:b/>
-          <w:i/>
-          <w:color w:val="C0504D" w:themeColor="accent2"/>
+          <w:color w:val="C0504D"/>
+          <w:sz w:val="24"/>
+        </w:rPr>
+      </w:pPr>
+      <w:r>
+        <w:rPr>
+          <w:b/>
+          <w:i/>
+          <w:color w:val="C0504D"/>
           <w:sz w:val="24"/>
         </w:rPr>
         <w:t>Level: &lt;one of: summary level, user-goal level, sub-function&gt;</w:t>
@@ -766,15 +745,15 @@
         <w:rPr>
           <w:b/>
           <w:i/>
-          <w:color w:val="C0504D" w:themeColor="accent2"/>
-          <w:sz w:val="24"/>
-        </w:rPr>
-      </w:pPr>
-      <w:r>
-        <w:rPr>
-          <w:b/>
-          <w:i/>
-          <w:color w:val="C0504D" w:themeColor="accent2"/>
+          <w:color w:val="C0504D"/>
+          <w:sz w:val="24"/>
+        </w:rPr>
+      </w:pPr>
+      <w:r>
+        <w:rPr>
+          <w:b/>
+          <w:i/>
+          <w:color w:val="C0504D"/>
           <w:sz w:val="24"/>
         </w:rPr>
         <w:t>Primary actor: &lt;a role name for the actor who initiates the use case&gt;</w:t>
@@ -788,15 +767,15 @@
         <w:rPr>
           <w:b/>
           <w:i/>
-          <w:color w:val="C0504D" w:themeColor="accent2"/>
-          <w:sz w:val="24"/>
-        </w:rPr>
-      </w:pPr>
-      <w:r>
-        <w:rPr>
-          <w:b/>
-          <w:i/>
-          <w:color w:val="C0504D" w:themeColor="accent2"/>
+          <w:color w:val="C0504D"/>
+          <w:sz w:val="24"/>
+        </w:rPr>
+      </w:pPr>
+      <w:r>
+        <w:rPr>
+          <w:b/>
+          <w:i/>
+          <w:color w:val="C0504D"/>
           <w:sz w:val="24"/>
         </w:rPr>
         <w:t xml:space="preserve">Main success scenario: &lt;the steps of the main success </w:t>
@@ -805,7 +784,7 @@
         <w:rPr>
           <w:b/>
           <w:i/>
-          <w:color w:val="C0504D" w:themeColor="accent2"/>
+          <w:color w:val="C0504D"/>
           <w:sz w:val="24"/>
         </w:rPr>
         <w:t>scenario from trigger to goal delivery</w:t>
@@ -815,7 +794,7 @@
           <w:b/>
           <w:i/>
           <w:vanish/>
-          <w:color w:val="C0504D" w:themeColor="accent2"/>
+          <w:color w:val="C0504D"/>
           <w:sz w:val="24"/>
         </w:rPr>
         <w:t>e following format:</w:t>
@@ -825,7 +804,7 @@
           <w:b/>
           <w:i/>
           <w:vanish/>
-          <w:color w:val="C0504D" w:themeColor="accent2"/>
+          <w:color w:val="C0504D"/>
           <w:sz w:val="24"/>
         </w:rPr>
         <w:cr/>
@@ -835,706 +814,706 @@
           <w:b/>
           <w:i/>
           <w:vanish/>
-          <w:color w:val="C0504D" w:themeColor="accent2"/>
-          <w:sz w:val="24"/>
-        </w:rPr>
-        <w:pgNum/>
-      </w:r>
-      <w:r>
-        <w:rPr>
-          <w:b/>
-          <w:i/>
-          <w:vanish/>
-          <w:color w:val="C0504D" w:themeColor="accent2"/>
-          <w:sz w:val="24"/>
-        </w:rPr>
-        <w:pgNum/>
-      </w:r>
-      <w:r>
-        <w:rPr>
-          <w:b/>
-          <w:i/>
-          <w:vanish/>
-          <w:color w:val="C0504D" w:themeColor="accent2"/>
-          <w:sz w:val="24"/>
-        </w:rPr>
-        <w:pgNum/>
-      </w:r>
-      <w:r>
-        <w:rPr>
-          <w:b/>
-          <w:i/>
-          <w:vanish/>
-          <w:color w:val="C0504D" w:themeColor="accent2"/>
-          <w:sz w:val="24"/>
-        </w:rPr>
-        <w:pgNum/>
-      </w:r>
-      <w:r>
-        <w:rPr>
-          <w:b/>
-          <w:i/>
-          <w:vanish/>
-          <w:color w:val="C0504D" w:themeColor="accent2"/>
-          <w:sz w:val="24"/>
-        </w:rPr>
-        <w:pgNum/>
-      </w:r>
-      <w:r>
-        <w:rPr>
-          <w:b/>
-          <w:i/>
-          <w:vanish/>
-          <w:color w:val="C0504D" w:themeColor="accent2"/>
-          <w:sz w:val="24"/>
-        </w:rPr>
-        <w:pgNum/>
-      </w:r>
-      <w:r>
-        <w:rPr>
-          <w:b/>
-          <w:i/>
-          <w:vanish/>
-          <w:color w:val="C0504D" w:themeColor="accent2"/>
-          <w:sz w:val="24"/>
-        </w:rPr>
-        <w:pgNum/>
-      </w:r>
-      <w:r>
-        <w:rPr>
-          <w:b/>
-          <w:i/>
-          <w:vanish/>
-          <w:color w:val="C0504D" w:themeColor="accent2"/>
-          <w:sz w:val="24"/>
-        </w:rPr>
-        <w:pgNum/>
-      </w:r>
-      <w:r>
-        <w:rPr>
-          <w:b/>
-          <w:i/>
-          <w:vanish/>
-          <w:color w:val="C0504D" w:themeColor="accent2"/>
-          <w:sz w:val="24"/>
-        </w:rPr>
-        <w:pgNum/>
-      </w:r>
-      <w:r>
-        <w:rPr>
-          <w:b/>
-          <w:i/>
-          <w:vanish/>
-          <w:color w:val="C0504D" w:themeColor="accent2"/>
-          <w:sz w:val="24"/>
-        </w:rPr>
-        <w:pgNum/>
-      </w:r>
-      <w:r>
-        <w:rPr>
-          <w:b/>
-          <w:i/>
-          <w:vanish/>
-          <w:color w:val="C0504D" w:themeColor="accent2"/>
-          <w:sz w:val="24"/>
-        </w:rPr>
-        <w:pgNum/>
-      </w:r>
-      <w:r>
-        <w:rPr>
-          <w:b/>
-          <w:i/>
-          <w:vanish/>
-          <w:color w:val="C0504D" w:themeColor="accent2"/>
-          <w:sz w:val="24"/>
-        </w:rPr>
-        <w:pgNum/>
-      </w:r>
-      <w:r>
-        <w:rPr>
-          <w:b/>
-          <w:i/>
-          <w:vanish/>
-          <w:color w:val="C0504D" w:themeColor="accent2"/>
-          <w:sz w:val="24"/>
-        </w:rPr>
-        <w:pgNum/>
-      </w:r>
-      <w:r>
-        <w:rPr>
-          <w:b/>
-          <w:i/>
-          <w:vanish/>
-          <w:color w:val="C0504D" w:themeColor="accent2"/>
-          <w:sz w:val="24"/>
-        </w:rPr>
-        <w:pgNum/>
-      </w:r>
-      <w:r>
-        <w:rPr>
-          <w:b/>
-          <w:i/>
-          <w:vanish/>
-          <w:color w:val="C0504D" w:themeColor="accent2"/>
-          <w:sz w:val="24"/>
-        </w:rPr>
-        <w:pgNum/>
-      </w:r>
-      <w:r>
-        <w:rPr>
-          <w:b/>
-          <w:i/>
-          <w:vanish/>
-          <w:color w:val="C0504D" w:themeColor="accent2"/>
-          <w:sz w:val="24"/>
-        </w:rPr>
-        <w:pgNum/>
-      </w:r>
-      <w:r>
-        <w:rPr>
-          <w:b/>
-          <w:i/>
-          <w:vanish/>
-          <w:color w:val="C0504D" w:themeColor="accent2"/>
-          <w:sz w:val="24"/>
-        </w:rPr>
-        <w:pgNum/>
-      </w:r>
-      <w:r>
-        <w:rPr>
-          <w:b/>
-          <w:i/>
-          <w:vanish/>
-          <w:color w:val="C0504D" w:themeColor="accent2"/>
-          <w:sz w:val="24"/>
-        </w:rPr>
-        <w:pgNum/>
-      </w:r>
-      <w:r>
-        <w:rPr>
-          <w:b/>
-          <w:i/>
-          <w:vanish/>
-          <w:color w:val="C0504D" w:themeColor="accent2"/>
-          <w:sz w:val="24"/>
-        </w:rPr>
-        <w:pgNum/>
-      </w:r>
-      <w:r>
-        <w:rPr>
-          <w:b/>
-          <w:i/>
-          <w:vanish/>
-          <w:color w:val="C0504D" w:themeColor="accent2"/>
-          <w:sz w:val="24"/>
-        </w:rPr>
-        <w:pgNum/>
-      </w:r>
-      <w:r>
-        <w:rPr>
-          <w:b/>
-          <w:i/>
-          <w:vanish/>
-          <w:color w:val="C0504D" w:themeColor="accent2"/>
-          <w:sz w:val="24"/>
-        </w:rPr>
-        <w:pgNum/>
-      </w:r>
-      <w:r>
-        <w:rPr>
-          <w:b/>
-          <w:i/>
-          <w:vanish/>
-          <w:color w:val="C0504D" w:themeColor="accent2"/>
-          <w:sz w:val="24"/>
-        </w:rPr>
-        <w:pgNum/>
-      </w:r>
-      <w:r>
-        <w:rPr>
-          <w:b/>
-          <w:i/>
-          <w:vanish/>
-          <w:color w:val="C0504D" w:themeColor="accent2"/>
-          <w:sz w:val="24"/>
-        </w:rPr>
-        <w:pgNum/>
-      </w:r>
-      <w:r>
-        <w:rPr>
-          <w:b/>
-          <w:i/>
-          <w:vanish/>
-          <w:color w:val="C0504D" w:themeColor="accent2"/>
-          <w:sz w:val="24"/>
-        </w:rPr>
-        <w:pgNum/>
-      </w:r>
-      <w:r>
-        <w:rPr>
-          <w:b/>
-          <w:i/>
-          <w:vanish/>
-          <w:color w:val="C0504D" w:themeColor="accent2"/>
-          <w:sz w:val="24"/>
-        </w:rPr>
-        <w:pgNum/>
-      </w:r>
-      <w:r>
-        <w:rPr>
-          <w:b/>
-          <w:i/>
-          <w:vanish/>
-          <w:color w:val="C0504D" w:themeColor="accent2"/>
-          <w:sz w:val="24"/>
-        </w:rPr>
-        <w:pgNum/>
-      </w:r>
-      <w:r>
-        <w:rPr>
-          <w:b/>
-          <w:i/>
-          <w:vanish/>
-          <w:color w:val="C0504D" w:themeColor="accent2"/>
-          <w:sz w:val="24"/>
-        </w:rPr>
-        <w:pgNum/>
-      </w:r>
-      <w:r>
-        <w:rPr>
-          <w:b/>
-          <w:i/>
-          <w:vanish/>
-          <w:color w:val="C0504D" w:themeColor="accent2"/>
-          <w:sz w:val="24"/>
-        </w:rPr>
-        <w:pgNum/>
-      </w:r>
-      <w:r>
-        <w:rPr>
-          <w:b/>
-          <w:i/>
-          <w:vanish/>
-          <w:color w:val="C0504D" w:themeColor="accent2"/>
-          <w:sz w:val="24"/>
-        </w:rPr>
-        <w:pgNum/>
-      </w:r>
-      <w:r>
-        <w:rPr>
-          <w:b/>
-          <w:i/>
-          <w:vanish/>
-          <w:color w:val="C0504D" w:themeColor="accent2"/>
-          <w:sz w:val="24"/>
-        </w:rPr>
-        <w:pgNum/>
-      </w:r>
-      <w:r>
-        <w:rPr>
-          <w:b/>
-          <w:i/>
-          <w:vanish/>
-          <w:color w:val="C0504D" w:themeColor="accent2"/>
-          <w:sz w:val="24"/>
-        </w:rPr>
-        <w:pgNum/>
-      </w:r>
-      <w:r>
-        <w:rPr>
-          <w:b/>
-          <w:i/>
-          <w:vanish/>
-          <w:color w:val="C0504D" w:themeColor="accent2"/>
-          <w:sz w:val="24"/>
-        </w:rPr>
-        <w:pgNum/>
-      </w:r>
-      <w:r>
-        <w:rPr>
-          <w:b/>
-          <w:i/>
-          <w:vanish/>
-          <w:color w:val="C0504D" w:themeColor="accent2"/>
-          <w:sz w:val="24"/>
-        </w:rPr>
-        <w:pgNum/>
-      </w:r>
-      <w:r>
-        <w:rPr>
-          <w:b/>
-          <w:i/>
-          <w:vanish/>
-          <w:color w:val="C0504D" w:themeColor="accent2"/>
-          <w:sz w:val="24"/>
-        </w:rPr>
-        <w:pgNum/>
-      </w:r>
-      <w:r>
-        <w:rPr>
-          <w:b/>
-          <w:i/>
-          <w:vanish/>
-          <w:color w:val="C0504D" w:themeColor="accent2"/>
-          <w:sz w:val="24"/>
-        </w:rPr>
-        <w:pgNum/>
-      </w:r>
-      <w:r>
-        <w:rPr>
-          <w:b/>
-          <w:i/>
-          <w:vanish/>
-          <w:color w:val="C0504D" w:themeColor="accent2"/>
-          <w:sz w:val="24"/>
-        </w:rPr>
-        <w:pgNum/>
-      </w:r>
-      <w:r>
-        <w:rPr>
-          <w:b/>
-          <w:i/>
-          <w:vanish/>
-          <w:color w:val="C0504D" w:themeColor="accent2"/>
-          <w:sz w:val="24"/>
-        </w:rPr>
-        <w:pgNum/>
-      </w:r>
-      <w:r>
-        <w:rPr>
-          <w:b/>
-          <w:i/>
-          <w:vanish/>
-          <w:color w:val="C0504D" w:themeColor="accent2"/>
-          <w:sz w:val="24"/>
-        </w:rPr>
-        <w:pgNum/>
-      </w:r>
-      <w:r>
-        <w:rPr>
-          <w:b/>
-          <w:i/>
-          <w:vanish/>
-          <w:color w:val="C0504D" w:themeColor="accent2"/>
-          <w:sz w:val="24"/>
-        </w:rPr>
-        <w:pgNum/>
-      </w:r>
-      <w:r>
-        <w:rPr>
-          <w:b/>
-          <w:i/>
-          <w:vanish/>
-          <w:color w:val="C0504D" w:themeColor="accent2"/>
-          <w:sz w:val="24"/>
-        </w:rPr>
-        <w:pgNum/>
-      </w:r>
-      <w:r>
-        <w:rPr>
-          <w:b/>
-          <w:i/>
-          <w:vanish/>
-          <w:color w:val="C0504D" w:themeColor="accent2"/>
-          <w:sz w:val="24"/>
-        </w:rPr>
-        <w:pgNum/>
-      </w:r>
-      <w:r>
-        <w:rPr>
-          <w:b/>
-          <w:i/>
-          <w:vanish/>
-          <w:color w:val="C0504D" w:themeColor="accent2"/>
-          <w:sz w:val="24"/>
-        </w:rPr>
-        <w:pgNum/>
-      </w:r>
-      <w:r>
-        <w:rPr>
-          <w:b/>
-          <w:i/>
-          <w:vanish/>
-          <w:color w:val="C0504D" w:themeColor="accent2"/>
-          <w:sz w:val="24"/>
-        </w:rPr>
-        <w:pgNum/>
-      </w:r>
-      <w:r>
-        <w:rPr>
-          <w:b/>
-          <w:i/>
-          <w:vanish/>
-          <w:color w:val="C0504D" w:themeColor="accent2"/>
-          <w:sz w:val="24"/>
-        </w:rPr>
-        <w:pgNum/>
-      </w:r>
-      <w:r>
-        <w:rPr>
-          <w:b/>
-          <w:i/>
-          <w:vanish/>
-          <w:color w:val="C0504D" w:themeColor="accent2"/>
-          <w:sz w:val="24"/>
-        </w:rPr>
-        <w:pgNum/>
-      </w:r>
-      <w:r>
-        <w:rPr>
-          <w:b/>
-          <w:i/>
-          <w:vanish/>
-          <w:color w:val="C0504D" w:themeColor="accent2"/>
-          <w:sz w:val="24"/>
-        </w:rPr>
-        <w:pgNum/>
-      </w:r>
-      <w:r>
-        <w:rPr>
-          <w:b/>
-          <w:i/>
-          <w:vanish/>
-          <w:color w:val="C0504D" w:themeColor="accent2"/>
-          <w:sz w:val="24"/>
-        </w:rPr>
-        <w:pgNum/>
-      </w:r>
-      <w:r>
-        <w:rPr>
-          <w:b/>
-          <w:i/>
-          <w:vanish/>
-          <w:color w:val="C0504D" w:themeColor="accent2"/>
-          <w:sz w:val="24"/>
-        </w:rPr>
-        <w:pgNum/>
-      </w:r>
-      <w:r>
-        <w:rPr>
-          <w:b/>
-          <w:i/>
-          <w:vanish/>
-          <w:color w:val="C0504D" w:themeColor="accent2"/>
-          <w:sz w:val="24"/>
-        </w:rPr>
-        <w:pgNum/>
-      </w:r>
-      <w:r>
-        <w:rPr>
-          <w:b/>
-          <w:i/>
-          <w:vanish/>
-          <w:color w:val="C0504D" w:themeColor="accent2"/>
-          <w:sz w:val="24"/>
-        </w:rPr>
-        <w:pgNum/>
-      </w:r>
-      <w:r>
-        <w:rPr>
-          <w:b/>
-          <w:i/>
-          <w:vanish/>
-          <w:color w:val="C0504D" w:themeColor="accent2"/>
-          <w:sz w:val="24"/>
-        </w:rPr>
-        <w:pgNum/>
-      </w:r>
-      <w:r>
-        <w:rPr>
-          <w:b/>
-          <w:i/>
-          <w:vanish/>
-          <w:color w:val="C0504D" w:themeColor="accent2"/>
-          <w:sz w:val="24"/>
-        </w:rPr>
-        <w:pgNum/>
-      </w:r>
-      <w:r>
-        <w:rPr>
-          <w:b/>
-          <w:i/>
-          <w:vanish/>
-          <w:color w:val="C0504D" w:themeColor="accent2"/>
-          <w:sz w:val="24"/>
-        </w:rPr>
-        <w:pgNum/>
-      </w:r>
-      <w:r>
-        <w:rPr>
-          <w:b/>
-          <w:i/>
-          <w:vanish/>
-          <w:color w:val="C0504D" w:themeColor="accent2"/>
-          <w:sz w:val="24"/>
-        </w:rPr>
-        <w:pgNum/>
-      </w:r>
-      <w:r>
-        <w:rPr>
-          <w:b/>
-          <w:i/>
-          <w:vanish/>
-          <w:color w:val="C0504D" w:themeColor="accent2"/>
-          <w:sz w:val="24"/>
-        </w:rPr>
-        <w:pgNum/>
-      </w:r>
-      <w:r>
-        <w:rPr>
-          <w:b/>
-          <w:i/>
-          <w:vanish/>
-          <w:color w:val="C0504D" w:themeColor="accent2"/>
-          <w:sz w:val="24"/>
-        </w:rPr>
-        <w:pgNum/>
-      </w:r>
-      <w:r>
-        <w:rPr>
-          <w:b/>
-          <w:i/>
-          <w:vanish/>
-          <w:color w:val="C0504D" w:themeColor="accent2"/>
-          <w:sz w:val="24"/>
-        </w:rPr>
-        <w:pgNum/>
-      </w:r>
-      <w:r>
-        <w:rPr>
-          <w:b/>
-          <w:i/>
-          <w:vanish/>
-          <w:color w:val="C0504D" w:themeColor="accent2"/>
-          <w:sz w:val="24"/>
-        </w:rPr>
-        <w:pgNum/>
-      </w:r>
-      <w:r>
-        <w:rPr>
-          <w:b/>
-          <w:i/>
-          <w:vanish/>
-          <w:color w:val="C0504D" w:themeColor="accent2"/>
-          <w:sz w:val="24"/>
-        </w:rPr>
-        <w:pgNum/>
-      </w:r>
-      <w:r>
-        <w:rPr>
-          <w:b/>
-          <w:i/>
-          <w:vanish/>
-          <w:color w:val="C0504D" w:themeColor="accent2"/>
-          <w:sz w:val="24"/>
-        </w:rPr>
-        <w:pgNum/>
-      </w:r>
-      <w:r>
-        <w:rPr>
-          <w:b/>
-          <w:i/>
-          <w:vanish/>
-          <w:color w:val="C0504D" w:themeColor="accent2"/>
-          <w:sz w:val="24"/>
-        </w:rPr>
-        <w:pgNum/>
-      </w:r>
-      <w:r>
-        <w:rPr>
-          <w:b/>
-          <w:i/>
-          <w:vanish/>
-          <w:color w:val="C0504D" w:themeColor="accent2"/>
-          <w:sz w:val="24"/>
-        </w:rPr>
-        <w:pgNum/>
-      </w:r>
-      <w:r>
-        <w:rPr>
-          <w:b/>
-          <w:i/>
-          <w:vanish/>
-          <w:color w:val="C0504D" w:themeColor="accent2"/>
-          <w:sz w:val="24"/>
-        </w:rPr>
-        <w:pgNum/>
-      </w:r>
-      <w:r>
-        <w:rPr>
-          <w:b/>
-          <w:i/>
-          <w:vanish/>
-          <w:color w:val="C0504D" w:themeColor="accent2"/>
-          <w:sz w:val="24"/>
-        </w:rPr>
-        <w:pgNum/>
-      </w:r>
-      <w:r>
-        <w:rPr>
-          <w:b/>
-          <w:i/>
-          <w:vanish/>
-          <w:color w:val="C0504D" w:themeColor="accent2"/>
-          <w:sz w:val="24"/>
-        </w:rPr>
-        <w:pgNum/>
-      </w:r>
-      <w:r>
-        <w:rPr>
-          <w:b/>
-          <w:i/>
-          <w:vanish/>
-          <w:color w:val="C0504D" w:themeColor="accent2"/>
-          <w:sz w:val="24"/>
-        </w:rPr>
-        <w:pgNum/>
-      </w:r>
-      <w:r>
-        <w:rPr>
-          <w:b/>
-          <w:i/>
-          <w:vanish/>
-          <w:color w:val="C0504D" w:themeColor="accent2"/>
-          <w:sz w:val="24"/>
-        </w:rPr>
-        <w:pgNum/>
-      </w:r>
-      <w:r>
-        <w:rPr>
-          <w:b/>
-          <w:i/>
-          <w:vanish/>
-          <w:color w:val="C0504D" w:themeColor="accent2"/>
-          <w:sz w:val="24"/>
-        </w:rPr>
-        <w:pgNum/>
-      </w:r>
-      <w:r>
-        <w:rPr>
-          <w:b/>
-          <w:i/>
-          <w:vanish/>
-          <w:color w:val="C0504D" w:themeColor="accent2"/>
-          <w:sz w:val="24"/>
-        </w:rPr>
-        <w:pgNum/>
-      </w:r>
-      <w:r>
-        <w:rPr>
-          <w:b/>
-          <w:i/>
-          <w:vanish/>
-          <w:color w:val="C0504D" w:themeColor="accent2"/>
-          <w:sz w:val="24"/>
-        </w:rPr>
-        <w:pgNum/>
-      </w:r>
-      <w:r>
-        <w:rPr>
-          <w:b/>
-          <w:i/>
-          <w:color w:val="C0504D" w:themeColor="accent2"/>
+          <w:color w:val="C0504D"/>
+          <w:sz w:val="24"/>
+        </w:rPr>
+        <w:pgNum/>
+      </w:r>
+      <w:r>
+        <w:rPr>
+          <w:b/>
+          <w:i/>
+          <w:vanish/>
+          <w:color w:val="C0504D"/>
+          <w:sz w:val="24"/>
+        </w:rPr>
+        <w:pgNum/>
+      </w:r>
+      <w:r>
+        <w:rPr>
+          <w:b/>
+          <w:i/>
+          <w:vanish/>
+          <w:color w:val="C0504D"/>
+          <w:sz w:val="24"/>
+        </w:rPr>
+        <w:pgNum/>
+      </w:r>
+      <w:r>
+        <w:rPr>
+          <w:b/>
+          <w:i/>
+          <w:vanish/>
+          <w:color w:val="C0504D"/>
+          <w:sz w:val="24"/>
+        </w:rPr>
+        <w:pgNum/>
+      </w:r>
+      <w:r>
+        <w:rPr>
+          <w:b/>
+          <w:i/>
+          <w:vanish/>
+          <w:color w:val="C0504D"/>
+          <w:sz w:val="24"/>
+        </w:rPr>
+        <w:pgNum/>
+      </w:r>
+      <w:r>
+        <w:rPr>
+          <w:b/>
+          <w:i/>
+          <w:vanish/>
+          <w:color w:val="C0504D"/>
+          <w:sz w:val="24"/>
+        </w:rPr>
+        <w:pgNum/>
+      </w:r>
+      <w:r>
+        <w:rPr>
+          <w:b/>
+          <w:i/>
+          <w:vanish/>
+          <w:color w:val="C0504D"/>
+          <w:sz w:val="24"/>
+        </w:rPr>
+        <w:pgNum/>
+      </w:r>
+      <w:r>
+        <w:rPr>
+          <w:b/>
+          <w:i/>
+          <w:vanish/>
+          <w:color w:val="C0504D"/>
+          <w:sz w:val="24"/>
+        </w:rPr>
+        <w:pgNum/>
+      </w:r>
+      <w:r>
+        <w:rPr>
+          <w:b/>
+          <w:i/>
+          <w:vanish/>
+          <w:color w:val="C0504D"/>
+          <w:sz w:val="24"/>
+        </w:rPr>
+        <w:pgNum/>
+      </w:r>
+      <w:r>
+        <w:rPr>
+          <w:b/>
+          <w:i/>
+          <w:vanish/>
+          <w:color w:val="C0504D"/>
+          <w:sz w:val="24"/>
+        </w:rPr>
+        <w:pgNum/>
+      </w:r>
+      <w:r>
+        <w:rPr>
+          <w:b/>
+          <w:i/>
+          <w:vanish/>
+          <w:color w:val="C0504D"/>
+          <w:sz w:val="24"/>
+        </w:rPr>
+        <w:pgNum/>
+      </w:r>
+      <w:r>
+        <w:rPr>
+          <w:b/>
+          <w:i/>
+          <w:vanish/>
+          <w:color w:val="C0504D"/>
+          <w:sz w:val="24"/>
+        </w:rPr>
+        <w:pgNum/>
+      </w:r>
+      <w:r>
+        <w:rPr>
+          <w:b/>
+          <w:i/>
+          <w:vanish/>
+          <w:color w:val="C0504D"/>
+          <w:sz w:val="24"/>
+        </w:rPr>
+        <w:pgNum/>
+      </w:r>
+      <w:r>
+        <w:rPr>
+          <w:b/>
+          <w:i/>
+          <w:vanish/>
+          <w:color w:val="C0504D"/>
+          <w:sz w:val="24"/>
+        </w:rPr>
+        <w:pgNum/>
+      </w:r>
+      <w:r>
+        <w:rPr>
+          <w:b/>
+          <w:i/>
+          <w:vanish/>
+          <w:color w:val="C0504D"/>
+          <w:sz w:val="24"/>
+        </w:rPr>
+        <w:pgNum/>
+      </w:r>
+      <w:r>
+        <w:rPr>
+          <w:b/>
+          <w:i/>
+          <w:vanish/>
+          <w:color w:val="C0504D"/>
+          <w:sz w:val="24"/>
+        </w:rPr>
+        <w:pgNum/>
+      </w:r>
+      <w:r>
+        <w:rPr>
+          <w:b/>
+          <w:i/>
+          <w:vanish/>
+          <w:color w:val="C0504D"/>
+          <w:sz w:val="24"/>
+        </w:rPr>
+        <w:pgNum/>
+      </w:r>
+      <w:r>
+        <w:rPr>
+          <w:b/>
+          <w:i/>
+          <w:vanish/>
+          <w:color w:val="C0504D"/>
+          <w:sz w:val="24"/>
+        </w:rPr>
+        <w:pgNum/>
+      </w:r>
+      <w:r>
+        <w:rPr>
+          <w:b/>
+          <w:i/>
+          <w:vanish/>
+          <w:color w:val="C0504D"/>
+          <w:sz w:val="24"/>
+        </w:rPr>
+        <w:pgNum/>
+      </w:r>
+      <w:r>
+        <w:rPr>
+          <w:b/>
+          <w:i/>
+          <w:vanish/>
+          <w:color w:val="C0504D"/>
+          <w:sz w:val="24"/>
+        </w:rPr>
+        <w:pgNum/>
+      </w:r>
+      <w:r>
+        <w:rPr>
+          <w:b/>
+          <w:i/>
+          <w:vanish/>
+          <w:color w:val="C0504D"/>
+          <w:sz w:val="24"/>
+        </w:rPr>
+        <w:pgNum/>
+      </w:r>
+      <w:r>
+        <w:rPr>
+          <w:b/>
+          <w:i/>
+          <w:vanish/>
+          <w:color w:val="C0504D"/>
+          <w:sz w:val="24"/>
+        </w:rPr>
+        <w:pgNum/>
+      </w:r>
+      <w:r>
+        <w:rPr>
+          <w:b/>
+          <w:i/>
+          <w:vanish/>
+          <w:color w:val="C0504D"/>
+          <w:sz w:val="24"/>
+        </w:rPr>
+        <w:pgNum/>
+      </w:r>
+      <w:r>
+        <w:rPr>
+          <w:b/>
+          <w:i/>
+          <w:vanish/>
+          <w:color w:val="C0504D"/>
+          <w:sz w:val="24"/>
+        </w:rPr>
+        <w:pgNum/>
+      </w:r>
+      <w:r>
+        <w:rPr>
+          <w:b/>
+          <w:i/>
+          <w:vanish/>
+          <w:color w:val="C0504D"/>
+          <w:sz w:val="24"/>
+        </w:rPr>
+        <w:pgNum/>
+      </w:r>
+      <w:r>
+        <w:rPr>
+          <w:b/>
+          <w:i/>
+          <w:vanish/>
+          <w:color w:val="C0504D"/>
+          <w:sz w:val="24"/>
+        </w:rPr>
+        <w:pgNum/>
+      </w:r>
+      <w:r>
+        <w:rPr>
+          <w:b/>
+          <w:i/>
+          <w:vanish/>
+          <w:color w:val="C0504D"/>
+          <w:sz w:val="24"/>
+        </w:rPr>
+        <w:pgNum/>
+      </w:r>
+      <w:r>
+        <w:rPr>
+          <w:b/>
+          <w:i/>
+          <w:vanish/>
+          <w:color w:val="C0504D"/>
+          <w:sz w:val="24"/>
+        </w:rPr>
+        <w:pgNum/>
+      </w:r>
+      <w:r>
+        <w:rPr>
+          <w:b/>
+          <w:i/>
+          <w:vanish/>
+          <w:color w:val="C0504D"/>
+          <w:sz w:val="24"/>
+        </w:rPr>
+        <w:pgNum/>
+      </w:r>
+      <w:r>
+        <w:rPr>
+          <w:b/>
+          <w:i/>
+          <w:vanish/>
+          <w:color w:val="C0504D"/>
+          <w:sz w:val="24"/>
+        </w:rPr>
+        <w:pgNum/>
+      </w:r>
+      <w:r>
+        <w:rPr>
+          <w:b/>
+          <w:i/>
+          <w:vanish/>
+          <w:color w:val="C0504D"/>
+          <w:sz w:val="24"/>
+        </w:rPr>
+        <w:pgNum/>
+      </w:r>
+      <w:r>
+        <w:rPr>
+          <w:b/>
+          <w:i/>
+          <w:vanish/>
+          <w:color w:val="C0504D"/>
+          <w:sz w:val="24"/>
+        </w:rPr>
+        <w:pgNum/>
+      </w:r>
+      <w:r>
+        <w:rPr>
+          <w:b/>
+          <w:i/>
+          <w:vanish/>
+          <w:color w:val="C0504D"/>
+          <w:sz w:val="24"/>
+        </w:rPr>
+        <w:pgNum/>
+      </w:r>
+      <w:r>
+        <w:rPr>
+          <w:b/>
+          <w:i/>
+          <w:vanish/>
+          <w:color w:val="C0504D"/>
+          <w:sz w:val="24"/>
+        </w:rPr>
+        <w:pgNum/>
+      </w:r>
+      <w:r>
+        <w:rPr>
+          <w:b/>
+          <w:i/>
+          <w:vanish/>
+          <w:color w:val="C0504D"/>
+          <w:sz w:val="24"/>
+        </w:rPr>
+        <w:pgNum/>
+      </w:r>
+      <w:r>
+        <w:rPr>
+          <w:b/>
+          <w:i/>
+          <w:vanish/>
+          <w:color w:val="C0504D"/>
+          <w:sz w:val="24"/>
+        </w:rPr>
+        <w:pgNum/>
+      </w:r>
+      <w:r>
+        <w:rPr>
+          <w:b/>
+          <w:i/>
+          <w:vanish/>
+          <w:color w:val="C0504D"/>
+          <w:sz w:val="24"/>
+        </w:rPr>
+        <w:pgNum/>
+      </w:r>
+      <w:r>
+        <w:rPr>
+          <w:b/>
+          <w:i/>
+          <w:vanish/>
+          <w:color w:val="C0504D"/>
+          <w:sz w:val="24"/>
+        </w:rPr>
+        <w:pgNum/>
+      </w:r>
+      <w:r>
+        <w:rPr>
+          <w:b/>
+          <w:i/>
+          <w:vanish/>
+          <w:color w:val="C0504D"/>
+          <w:sz w:val="24"/>
+        </w:rPr>
+        <w:pgNum/>
+      </w:r>
+      <w:r>
+        <w:rPr>
+          <w:b/>
+          <w:i/>
+          <w:vanish/>
+          <w:color w:val="C0504D"/>
+          <w:sz w:val="24"/>
+        </w:rPr>
+        <w:pgNum/>
+      </w:r>
+      <w:r>
+        <w:rPr>
+          <w:b/>
+          <w:i/>
+          <w:vanish/>
+          <w:color w:val="C0504D"/>
+          <w:sz w:val="24"/>
+        </w:rPr>
+        <w:pgNum/>
+      </w:r>
+      <w:r>
+        <w:rPr>
+          <w:b/>
+          <w:i/>
+          <w:vanish/>
+          <w:color w:val="C0504D"/>
+          <w:sz w:val="24"/>
+        </w:rPr>
+        <w:pgNum/>
+      </w:r>
+      <w:r>
+        <w:rPr>
+          <w:b/>
+          <w:i/>
+          <w:vanish/>
+          <w:color w:val="C0504D"/>
+          <w:sz w:val="24"/>
+        </w:rPr>
+        <w:pgNum/>
+      </w:r>
+      <w:r>
+        <w:rPr>
+          <w:b/>
+          <w:i/>
+          <w:vanish/>
+          <w:color w:val="C0504D"/>
+          <w:sz w:val="24"/>
+        </w:rPr>
+        <w:pgNum/>
+      </w:r>
+      <w:r>
+        <w:rPr>
+          <w:b/>
+          <w:i/>
+          <w:vanish/>
+          <w:color w:val="C0504D"/>
+          <w:sz w:val="24"/>
+        </w:rPr>
+        <w:pgNum/>
+      </w:r>
+      <w:r>
+        <w:rPr>
+          <w:b/>
+          <w:i/>
+          <w:vanish/>
+          <w:color w:val="C0504D"/>
+          <w:sz w:val="24"/>
+        </w:rPr>
+        <w:pgNum/>
+      </w:r>
+      <w:r>
+        <w:rPr>
+          <w:b/>
+          <w:i/>
+          <w:vanish/>
+          <w:color w:val="C0504D"/>
+          <w:sz w:val="24"/>
+        </w:rPr>
+        <w:pgNum/>
+      </w:r>
+      <w:r>
+        <w:rPr>
+          <w:b/>
+          <w:i/>
+          <w:vanish/>
+          <w:color w:val="C0504D"/>
+          <w:sz w:val="24"/>
+        </w:rPr>
+        <w:pgNum/>
+      </w:r>
+      <w:r>
+        <w:rPr>
+          <w:b/>
+          <w:i/>
+          <w:vanish/>
+          <w:color w:val="C0504D"/>
+          <w:sz w:val="24"/>
+        </w:rPr>
+        <w:pgNum/>
+      </w:r>
+      <w:r>
+        <w:rPr>
+          <w:b/>
+          <w:i/>
+          <w:vanish/>
+          <w:color w:val="C0504D"/>
+          <w:sz w:val="24"/>
+        </w:rPr>
+        <w:pgNum/>
+      </w:r>
+      <w:r>
+        <w:rPr>
+          <w:b/>
+          <w:i/>
+          <w:vanish/>
+          <w:color w:val="C0504D"/>
+          <w:sz w:val="24"/>
+        </w:rPr>
+        <w:pgNum/>
+      </w:r>
+      <w:r>
+        <w:rPr>
+          <w:b/>
+          <w:i/>
+          <w:vanish/>
+          <w:color w:val="C0504D"/>
+          <w:sz w:val="24"/>
+        </w:rPr>
+        <w:pgNum/>
+      </w:r>
+      <w:r>
+        <w:rPr>
+          <w:b/>
+          <w:i/>
+          <w:vanish/>
+          <w:color w:val="C0504D"/>
+          <w:sz w:val="24"/>
+        </w:rPr>
+        <w:pgNum/>
+      </w:r>
+      <w:r>
+        <w:rPr>
+          <w:b/>
+          <w:i/>
+          <w:vanish/>
+          <w:color w:val="C0504D"/>
+          <w:sz w:val="24"/>
+        </w:rPr>
+        <w:pgNum/>
+      </w:r>
+      <w:r>
+        <w:rPr>
+          <w:b/>
+          <w:i/>
+          <w:vanish/>
+          <w:color w:val="C0504D"/>
+          <w:sz w:val="24"/>
+        </w:rPr>
+        <w:pgNum/>
+      </w:r>
+      <w:r>
+        <w:rPr>
+          <w:b/>
+          <w:i/>
+          <w:vanish/>
+          <w:color w:val="C0504D"/>
+          <w:sz w:val="24"/>
+        </w:rPr>
+        <w:pgNum/>
+      </w:r>
+      <w:r>
+        <w:rPr>
+          <w:b/>
+          <w:i/>
+          <w:vanish/>
+          <w:color w:val="C0504D"/>
+          <w:sz w:val="24"/>
+        </w:rPr>
+        <w:pgNum/>
+      </w:r>
+      <w:r>
+        <w:rPr>
+          <w:b/>
+          <w:i/>
+          <w:vanish/>
+          <w:color w:val="C0504D"/>
+          <w:sz w:val="24"/>
+        </w:rPr>
+        <w:pgNum/>
+      </w:r>
+      <w:r>
+        <w:rPr>
+          <w:b/>
+          <w:i/>
+          <w:vanish/>
+          <w:color w:val="C0504D"/>
+          <w:sz w:val="24"/>
+        </w:rPr>
+        <w:pgNum/>
+      </w:r>
+      <w:r>
+        <w:rPr>
+          <w:b/>
+          <w:i/>
+          <w:vanish/>
+          <w:color w:val="C0504D"/>
+          <w:sz w:val="24"/>
+        </w:rPr>
+        <w:pgNum/>
+      </w:r>
+      <w:r>
+        <w:rPr>
+          <w:b/>
+          <w:i/>
+          <w:vanish/>
+          <w:color w:val="C0504D"/>
+          <w:sz w:val="24"/>
+        </w:rPr>
+        <w:pgNum/>
+      </w:r>
+      <w:r>
+        <w:rPr>
+          <w:b/>
+          <w:i/>
+          <w:vanish/>
+          <w:color w:val="C0504D"/>
+          <w:sz w:val="24"/>
+        </w:rPr>
+        <w:pgNum/>
+      </w:r>
+      <w:r>
+        <w:rPr>
+          <w:b/>
+          <w:i/>
+          <w:vanish/>
+          <w:color w:val="C0504D"/>
+          <w:sz w:val="24"/>
+        </w:rPr>
+        <w:pgNum/>
+      </w:r>
+      <w:r>
+        <w:rPr>
+          <w:b/>
+          <w:i/>
+          <w:vanish/>
+          <w:color w:val="C0504D"/>
+          <w:sz w:val="24"/>
+        </w:rPr>
+        <w:pgNum/>
+      </w:r>
+      <w:r>
+        <w:rPr>
+          <w:b/>
+          <w:i/>
+          <w:vanish/>
+          <w:color w:val="C0504D"/>
+          <w:sz w:val="24"/>
+        </w:rPr>
+        <w:pgNum/>
+      </w:r>
+      <w:r>
+        <w:rPr>
+          <w:b/>
+          <w:i/>
+          <w:vanish/>
+          <w:color w:val="C0504D"/>
+          <w:sz w:val="24"/>
+        </w:rPr>
+        <w:pgNum/>
+      </w:r>
+      <w:r>
+        <w:rPr>
+          <w:b/>
+          <w:i/>
+          <w:vanish/>
+          <w:color w:val="C0504D"/>
+          <w:sz w:val="24"/>
+        </w:rPr>
+        <w:pgNum/>
+      </w:r>
+      <w:r>
+        <w:rPr>
+          <w:b/>
+          <w:i/>
+          <w:vanish/>
+          <w:color w:val="C0504D"/>
+          <w:sz w:val="24"/>
+        </w:rPr>
+        <w:pgNum/>
+      </w:r>
+      <w:r>
+        <w:rPr>
+          <w:b/>
+          <w:i/>
+          <w:vanish/>
+          <w:color w:val="C0504D"/>
+          <w:sz w:val="24"/>
+        </w:rPr>
+        <w:pgNum/>
+      </w:r>
+      <w:r>
+        <w:rPr>
+          <w:b/>
+          <w:i/>
+          <w:vanish/>
+          <w:color w:val="C0504D"/>
+          <w:sz w:val="24"/>
+        </w:rPr>
+        <w:pgNum/>
+      </w:r>
+      <w:r>
+        <w:rPr>
+          <w:b/>
+          <w:i/>
+          <w:color w:val="C0504D"/>
           <w:sz w:val="24"/>
         </w:rPr>
         <w:t>&gt;</w:t>
@@ -1548,15 +1527,15 @@
         <w:rPr>
           <w:b/>
           <w:i/>
-          <w:color w:val="C0504D" w:themeColor="accent2"/>
-          <w:sz w:val="24"/>
-        </w:rPr>
-      </w:pPr>
-      <w:r>
-        <w:rPr>
-          <w:b/>
-          <w:i/>
-          <w:color w:val="C0504D" w:themeColor="accent2"/>
+          <w:color w:val="C0504D"/>
+          <w:sz w:val="24"/>
+        </w:rPr>
+      </w:pPr>
+      <w:r>
+        <w:rPr>
+          <w:b/>
+          <w:i/>
+          <w:color w:val="C0504D"/>
           <w:sz w:val="24"/>
         </w:rPr>
         <w:t>Extensions: &lt;alternate scenarios of success or failure&gt;</w:t>
@@ -1572,7 +1551,7 @@
     </w:p>
     <w:p>
       <w:pPr>
-        <w:pStyle w:val="Heading1"/>
+        <w:pStyle w:val="Titlu1"/>
         <w:widowControl/>
         <w:rPr>
           <w:rFonts w:ascii="Times New Roman" w:hAnsi="Times New Roman"/>
@@ -1618,7 +1597,7 @@
 </file>
 
 <file path=word/endnotes.xml><?xml version="1.0" encoding="utf-8"?>
-<w:endnotes xmlns:ve="http://schemas.openxmlformats.org/markup-compatibility/2006" xmlns:o="urn:schemas-microsoft-com:office:office" xmlns:r="http://schemas.openxmlformats.org/officeDocument/2006/relationships" xmlns:m="http://schemas.openxmlformats.org/officeDocument/2006/math" xmlns:v="urn:schemas-microsoft-com:vml" xmlns:wp="http://schemas.openxmlformats.org/drawingml/2006/wordprocessingDrawing" xmlns:w10="urn:schemas-microsoft-com:office:word" xmlns:w="http://schemas.openxmlformats.org/wordprocessingml/2006/main" xmlns:wne="http://schemas.microsoft.com/office/word/2006/wordml">
+<w:endnotes xmlns:wpc="http://schemas.microsoft.com/office/word/2010/wordprocessingCanvas" xmlns:cx="http://schemas.microsoft.com/office/drawing/2014/chartex" xmlns:cx1="http://schemas.microsoft.com/office/drawing/2015/9/8/chartex" xmlns:cx2="http://schemas.microsoft.com/office/drawing/2015/10/21/chartex" xmlns:cx3="http://schemas.microsoft.com/office/drawing/2016/5/9/chartex" xmlns:cx4="http://schemas.microsoft.com/office/drawing/2016/5/10/chartex" xmlns:cx5="http://schemas.microsoft.com/office/drawing/2016/5/11/chartex" xmlns:cx6="http://schemas.microsoft.com/office/drawing/2016/5/12/chartex" xmlns:cx7="http://schemas.microsoft.com/office/drawing/2016/5/13/chartex" xmlns:cx8="http://schemas.microsoft.com/office/drawing/2016/5/14/chartex" xmlns:mc="http://schemas.openxmlformats.org/markup-compatibility/2006" xmlns:aink="http://schemas.microsoft.com/office/drawing/2016/ink" xmlns:am3d="http://schemas.microsoft.com/office/drawing/2017/model3d" xmlns:o="urn:schemas-microsoft-com:office:office" xmlns:r="http://schemas.openxmlformats.org/officeDocument/2006/relationships" xmlns:m="http://schemas.openxmlformats.org/officeDocument/2006/math" xmlns:v="urn:schemas-microsoft-com:vml" xmlns:wp14="http://schemas.microsoft.com/office/word/2010/wordprocessingDrawing" xmlns:wp="http://schemas.openxmlformats.org/drawingml/2006/wordprocessingDrawing" xmlns:w10="urn:schemas-microsoft-com:office:word" xmlns:w="http://schemas.openxmlformats.org/wordprocessingml/2006/main" xmlns:w14="http://schemas.microsoft.com/office/word/2010/wordml" xmlns:w15="http://schemas.microsoft.com/office/word/2012/wordml" xmlns:w16cex="http://schemas.microsoft.com/office/word/2018/wordml/cex" xmlns:w16cid="http://schemas.microsoft.com/office/word/2016/wordml/cid" xmlns:w16="http://schemas.microsoft.com/office/word/2018/wordml" xmlns:w16se="http://schemas.microsoft.com/office/word/2015/wordml/symex" xmlns:wpg="http://schemas.microsoft.com/office/word/2010/wordprocessingGroup" xmlns:wpi="http://schemas.microsoft.com/office/word/2010/wordprocessingInk" xmlns:wne="http://schemas.microsoft.com/office/word/2006/wordml" xmlns:wps="http://schemas.microsoft.com/office/word/2010/wordprocessingShape" mc:Ignorable="w14 w15 w16se w16cid w16 w16cex wp14">
   <w:endnote w:type="separator" w:id="-1">
     <w:p>
       <w:pPr>
@@ -1643,7 +1622,7 @@
 </file>
 
 <file path=word/footer1.xml><?xml version="1.0" encoding="utf-8"?>
-<w:ftr xmlns:ve="http://schemas.openxmlformats.org/markup-compatibility/2006" xmlns:o="urn:schemas-microsoft-com:office:office" xmlns:r="http://schemas.openxmlformats.org/officeDocument/2006/relationships" xmlns:m="http://schemas.openxmlformats.org/officeDocument/2006/math" xmlns:v="urn:schemas-microsoft-com:vml" xmlns:wp="http://schemas.openxmlformats.org/drawingml/2006/wordprocessingDrawing" xmlns:w10="urn:schemas-microsoft-com:office:word" xmlns:w="http://schemas.openxmlformats.org/wordprocessingml/2006/main" xmlns:wne="http://schemas.microsoft.com/office/word/2006/wordml">
+<w:ftr xmlns:wpc="http://schemas.microsoft.com/office/word/2010/wordprocessingCanvas" xmlns:cx="http://schemas.microsoft.com/office/drawing/2014/chartex" xmlns:cx1="http://schemas.microsoft.com/office/drawing/2015/9/8/chartex" xmlns:cx2="http://schemas.microsoft.com/office/drawing/2015/10/21/chartex" xmlns:cx3="http://schemas.microsoft.com/office/drawing/2016/5/9/chartex" xmlns:cx4="http://schemas.microsoft.com/office/drawing/2016/5/10/chartex" xmlns:cx5="http://schemas.microsoft.com/office/drawing/2016/5/11/chartex" xmlns:cx6="http://schemas.microsoft.com/office/drawing/2016/5/12/chartex" xmlns:cx7="http://schemas.microsoft.com/office/drawing/2016/5/13/chartex" xmlns:cx8="http://schemas.microsoft.com/office/drawing/2016/5/14/chartex" xmlns:mc="http://schemas.openxmlformats.org/markup-compatibility/2006" xmlns:aink="http://schemas.microsoft.com/office/drawing/2016/ink" xmlns:am3d="http://schemas.microsoft.com/office/drawing/2017/model3d" xmlns:o="urn:schemas-microsoft-com:office:office" xmlns:r="http://schemas.openxmlformats.org/officeDocument/2006/relationships" xmlns:m="http://schemas.openxmlformats.org/officeDocument/2006/math" xmlns:v="urn:schemas-microsoft-com:vml" xmlns:wp14="http://schemas.microsoft.com/office/word/2010/wordprocessingDrawing" xmlns:wp="http://schemas.openxmlformats.org/drawingml/2006/wordprocessingDrawing" xmlns:w10="urn:schemas-microsoft-com:office:word" xmlns:w="http://schemas.openxmlformats.org/wordprocessingml/2006/main" xmlns:w14="http://schemas.microsoft.com/office/word/2010/wordml" xmlns:w15="http://schemas.microsoft.com/office/word/2012/wordml" xmlns:w16cex="http://schemas.microsoft.com/office/word/2018/wordml/cex" xmlns:w16cid="http://schemas.microsoft.com/office/word/2016/wordml/cid" xmlns:w16="http://schemas.microsoft.com/office/word/2018/wordml" xmlns:w16se="http://schemas.microsoft.com/office/word/2015/wordml/symex" xmlns:wpg="http://schemas.microsoft.com/office/word/2010/wordprocessingGroup" xmlns:wpi="http://schemas.microsoft.com/office/word/2010/wordprocessingInk" xmlns:wne="http://schemas.microsoft.com/office/word/2006/wordml" xmlns:wps="http://schemas.microsoft.com/office/word/2010/wordprocessingShape" mc:Ignorable="w14 w15 w16se w16cid w16 w16cex wp14">
   <w:tbl>
     <w:tblPr>
       <w:tblW w:w="0" w:type="auto"/>
@@ -1656,7 +1635,7 @@
         <w:insideV w:val="single" w:sz="6" w:space="0" w:color="auto"/>
       </w:tblBorders>
       <w:tblLayout w:type="fixed"/>
-      <w:tblLook w:val="0000"/>
+      <w:tblLook w:val="0000" w:firstRow="0" w:lastRow="0" w:firstColumn="0" w:lastColumn="0" w:noHBand="0" w:noVBand="0"/>
     </w:tblPr>
     <w:tblGrid>
       <w:gridCol w:w="3162"/>
@@ -1715,14 +1694,14 @@
           <w:r>
             <w:fldChar w:fldCharType="end"/>
           </w:r>
-          <w:fldSimple w:instr=" DOCPROPERTY &quot;Company&quot;  \* MERGEFORMAT ">
-            <w:r>
-              <w:t>&lt;Student</w:t>
-            </w:r>
-            <w:r>
-              <w:t xml:space="preserve"> Name&gt;</w:t>
-            </w:r>
-          </w:fldSimple>
+          <w:r>
+            <w:t xml:space="preserve">Angela-Paula </w:t>
+          </w:r>
+          <w:proofErr w:type="spellStart"/>
+          <w:r>
+            <w:t>Modrîngă</w:t>
+          </w:r>
+          <w:proofErr w:type="spellEnd"/>
           <w:r>
             <w:t xml:space="preserve">, </w:t>
           </w:r>
@@ -1739,7 +1718,7 @@
             <w:rPr>
               <w:noProof/>
             </w:rPr>
-            <w:t>2012</w:t>
+            <w:t>2021</w:t>
           </w:r>
           <w:r>
             <w:fldChar w:fldCharType="end"/>
@@ -1765,32 +1744,32 @@
           </w:r>
           <w:r>
             <w:rPr>
-              <w:rStyle w:val="PageNumber"/>
+              <w:rStyle w:val="Numrdepagin"/>
             </w:rPr>
             <w:fldChar w:fldCharType="begin"/>
           </w:r>
           <w:r>
             <w:rPr>
-              <w:rStyle w:val="PageNumber"/>
+              <w:rStyle w:val="Numrdepagin"/>
             </w:rPr>
             <w:instrText xml:space="preserve">page </w:instrText>
           </w:r>
           <w:r>
             <w:rPr>
-              <w:rStyle w:val="PageNumber"/>
+              <w:rStyle w:val="Numrdepagin"/>
             </w:rPr>
             <w:fldChar w:fldCharType="separate"/>
           </w:r>
           <w:r>
             <w:rPr>
-              <w:rStyle w:val="PageNumber"/>
+              <w:rStyle w:val="Numrdepagin"/>
               <w:noProof/>
             </w:rPr>
             <w:t>4</w:t>
           </w:r>
           <w:r>
             <w:rPr>
-              <w:rStyle w:val="PageNumber"/>
+              <w:rStyle w:val="Numrdepagin"/>
             </w:rPr>
             <w:fldChar w:fldCharType="end"/>
           </w:r>
@@ -1800,14 +1779,14 @@
   </w:tbl>
   <w:p>
     <w:pPr>
-      <w:pStyle w:val="Footer"/>
+      <w:pStyle w:val="Subsol"/>
     </w:pPr>
   </w:p>
 </w:ftr>
 </file>
 
 <file path=word/footnotes.xml><?xml version="1.0" encoding="utf-8"?>
-<w:footnotes xmlns:ve="http://schemas.openxmlformats.org/markup-compatibility/2006" xmlns:o="urn:schemas-microsoft-com:office:office" xmlns:r="http://schemas.openxmlformats.org/officeDocument/2006/relationships" xmlns:m="http://schemas.openxmlformats.org/officeDocument/2006/math" xmlns:v="urn:schemas-microsoft-com:vml" xmlns:wp="http://schemas.openxmlformats.org/drawingml/2006/wordprocessingDrawing" xmlns:w10="urn:schemas-microsoft-com:office:word" xmlns:w="http://schemas.openxmlformats.org/wordprocessingml/2006/main" xmlns:wne="http://schemas.microsoft.com/office/word/2006/wordml">
+<w:footnotes xmlns:wpc="http://schemas.microsoft.com/office/word/2010/wordprocessingCanvas" xmlns:cx="http://schemas.microsoft.com/office/drawing/2014/chartex" xmlns:cx1="http://schemas.microsoft.com/office/drawing/2015/9/8/chartex" xmlns:cx2="http://schemas.microsoft.com/office/drawing/2015/10/21/chartex" xmlns:cx3="http://schemas.microsoft.com/office/drawing/2016/5/9/chartex" xmlns:cx4="http://schemas.microsoft.com/office/drawing/2016/5/10/chartex" xmlns:cx5="http://schemas.microsoft.com/office/drawing/2016/5/11/chartex" xmlns:cx6="http://schemas.microsoft.com/office/drawing/2016/5/12/chartex" xmlns:cx7="http://schemas.microsoft.com/office/drawing/2016/5/13/chartex" xmlns:cx8="http://schemas.microsoft.com/office/drawing/2016/5/14/chartex" xmlns:mc="http://schemas.openxmlformats.org/markup-compatibility/2006" xmlns:aink="http://schemas.microsoft.com/office/drawing/2016/ink" xmlns:am3d="http://schemas.microsoft.com/office/drawing/2017/model3d" xmlns:o="urn:schemas-microsoft-com:office:office" xmlns:r="http://schemas.openxmlformats.org/officeDocument/2006/relationships" xmlns:m="http://schemas.openxmlformats.org/officeDocument/2006/math" xmlns:v="urn:schemas-microsoft-com:vml" xmlns:wp14="http://schemas.microsoft.com/office/word/2010/wordprocessingDrawing" xmlns:wp="http://schemas.openxmlformats.org/drawingml/2006/wordprocessingDrawing" xmlns:w10="urn:schemas-microsoft-com:office:word" xmlns:w="http://schemas.openxmlformats.org/wordprocessingml/2006/main" xmlns:w14="http://schemas.microsoft.com/office/word/2010/wordml" xmlns:w15="http://schemas.microsoft.com/office/word/2012/wordml" xmlns:w16cex="http://schemas.microsoft.com/office/word/2018/wordml/cex" xmlns:w16cid="http://schemas.microsoft.com/office/word/2016/wordml/cid" xmlns:w16="http://schemas.microsoft.com/office/word/2018/wordml" xmlns:w16se="http://schemas.microsoft.com/office/word/2015/wordml/symex" xmlns:wpg="http://schemas.microsoft.com/office/word/2010/wordprocessingGroup" xmlns:wpi="http://schemas.microsoft.com/office/word/2010/wordprocessingInk" xmlns:wne="http://schemas.microsoft.com/office/word/2006/wordml" xmlns:wps="http://schemas.microsoft.com/office/word/2010/wordprocessingShape" mc:Ignorable="w14 w15 w16se w16cid w16 w16cex wp14">
   <w:footnote w:type="separator" w:id="-1">
     <w:p>
       <w:pPr>
@@ -1832,7 +1811,7 @@
 </file>
 
 <file path=word/header1.xml><?xml version="1.0" encoding="utf-8"?>
-<w:hdr xmlns:ve="http://schemas.openxmlformats.org/markup-compatibility/2006" xmlns:o="urn:schemas-microsoft-com:office:office" xmlns:r="http://schemas.openxmlformats.org/officeDocument/2006/relationships" xmlns:m="http://schemas.openxmlformats.org/officeDocument/2006/math" xmlns:v="urn:schemas-microsoft-com:vml" xmlns:wp="http://schemas.openxmlformats.org/drawingml/2006/wordprocessingDrawing" xmlns:w10="urn:schemas-microsoft-com:office:word" xmlns:w="http://schemas.openxmlformats.org/wordprocessingml/2006/main" xmlns:wne="http://schemas.microsoft.com/office/word/2006/wordml">
+<w:hdr xmlns:wpc="http://schemas.microsoft.com/office/word/2010/wordprocessingCanvas" xmlns:cx="http://schemas.microsoft.com/office/drawing/2014/chartex" xmlns:cx1="http://schemas.microsoft.com/office/drawing/2015/9/8/chartex" xmlns:cx2="http://schemas.microsoft.com/office/drawing/2015/10/21/chartex" xmlns:cx3="http://schemas.microsoft.com/office/drawing/2016/5/9/chartex" xmlns:cx4="http://schemas.microsoft.com/office/drawing/2016/5/10/chartex" xmlns:cx5="http://schemas.microsoft.com/office/drawing/2016/5/11/chartex" xmlns:cx6="http://schemas.microsoft.com/office/drawing/2016/5/12/chartex" xmlns:cx7="http://schemas.microsoft.com/office/drawing/2016/5/13/chartex" xmlns:cx8="http://schemas.microsoft.com/office/drawing/2016/5/14/chartex" xmlns:mc="http://schemas.openxmlformats.org/markup-compatibility/2006" xmlns:aink="http://schemas.microsoft.com/office/drawing/2016/ink" xmlns:am3d="http://schemas.microsoft.com/office/drawing/2017/model3d" xmlns:o="urn:schemas-microsoft-com:office:office" xmlns:r="http://schemas.openxmlformats.org/officeDocument/2006/relationships" xmlns:m="http://schemas.openxmlformats.org/officeDocument/2006/math" xmlns:v="urn:schemas-microsoft-com:vml" xmlns:wp14="http://schemas.microsoft.com/office/word/2010/wordprocessingDrawing" xmlns:wp="http://schemas.openxmlformats.org/drawingml/2006/wordprocessingDrawing" xmlns:w10="urn:schemas-microsoft-com:office:word" xmlns:w="http://schemas.openxmlformats.org/wordprocessingml/2006/main" xmlns:w14="http://schemas.microsoft.com/office/word/2010/wordml" xmlns:w15="http://schemas.microsoft.com/office/word/2012/wordml" xmlns:w16cex="http://schemas.microsoft.com/office/word/2018/wordml/cex" xmlns:w16cid="http://schemas.microsoft.com/office/word/2016/wordml/cid" xmlns:w16="http://schemas.microsoft.com/office/word/2018/wordml" xmlns:w16se="http://schemas.microsoft.com/office/word/2015/wordml/symex" xmlns:wpg="http://schemas.microsoft.com/office/word/2010/wordprocessingGroup" xmlns:wpi="http://schemas.microsoft.com/office/word/2010/wordprocessingInk" xmlns:wne="http://schemas.microsoft.com/office/word/2006/wordml" xmlns:wps="http://schemas.microsoft.com/office/word/2010/wordprocessingShape" mc:Ignorable="w14 w15 w16se w16cid w16 w16cex wp14">
   <w:p>
     <w:pPr>
       <w:rPr>
@@ -1856,33 +1835,27 @@
         <w:bottom w:val="single" w:sz="6" w:space="1" w:color="auto"/>
       </w:pBdr>
       <w:jc w:val="right"/>
-    </w:pPr>
-    <w:fldSimple w:instr=" DOCPROPERTY &quot;Company&quot;  \* MERGEFORMAT ">
-      <w:r>
-        <w:rPr>
-          <w:rFonts w:ascii="Arial" w:hAnsi="Arial"/>
-          <w:b/>
-          <w:sz w:val="36"/>
-        </w:rPr>
-        <w:t>&lt;</w:t>
-      </w:r>
-      <w:r>
-        <w:rPr>
-          <w:rFonts w:ascii="Arial" w:hAnsi="Arial"/>
-          <w:b/>
-          <w:sz w:val="36"/>
-        </w:rPr>
-        <w:t>Student</w:t>
-      </w:r>
-      <w:r>
-        <w:rPr>
-          <w:rFonts w:ascii="Arial" w:hAnsi="Arial"/>
-          <w:b/>
-          <w:sz w:val="36"/>
-        </w:rPr>
-        <w:t xml:space="preserve"> Name&gt;</w:t>
-      </w:r>
-    </w:fldSimple>
+      <w:rPr>
+        <w:sz w:val="36"/>
+        <w:szCs w:val="36"/>
+      </w:rPr>
+    </w:pPr>
+    <w:r>
+      <w:rPr>
+        <w:sz w:val="36"/>
+        <w:szCs w:val="36"/>
+      </w:rPr>
+      <w:t xml:space="preserve">Angela-Paula </w:t>
+    </w:r>
+    <w:proofErr w:type="spellStart"/>
+    <w:r>
+      <w:rPr>
+        <w:sz w:val="36"/>
+        <w:szCs w:val="36"/>
+      </w:rPr>
+      <w:t>Modrîngă</w:t>
+    </w:r>
+    <w:proofErr w:type="spellEnd"/>
   </w:p>
   <w:p>
     <w:pPr>
@@ -1893,19 +1866,17 @@
       <w:rPr>
         <w:rFonts w:ascii="Arial" w:hAnsi="Arial"/>
         <w:b/>
+        <w:sz w:val="56"/>
+        <w:szCs w:val="36"/>
+      </w:rPr>
+    </w:pPr>
+    <w:r>
+      <w:rPr>
         <w:sz w:val="36"/>
+        <w:szCs w:val="36"/>
       </w:rPr>
-    </w:pPr>
-    <w:fldSimple w:instr=" DOCPROPERTY &quot;Company&quot;  \* MERGEFORMAT ">
-      <w:r>
-        <w:rPr>
-          <w:rFonts w:ascii="Arial" w:hAnsi="Arial"/>
-          <w:b/>
-          <w:sz w:val="36"/>
-        </w:rPr>
-        <w:t>&lt;Group Number&gt;</w:t>
-      </w:r>
-    </w:fldSimple>
+      <w:t>30432</w:t>
+    </w:r>
   </w:p>
   <w:p>
     <w:pPr>
@@ -1914,20 +1885,21 @@
       </w:pBdr>
       <w:jc w:val="right"/>
       <w:rPr>
-        <w:sz w:val="24"/>
+        <w:sz w:val="40"/>
+        <w:szCs w:val="32"/>
       </w:rPr>
     </w:pPr>
   </w:p>
   <w:p>
     <w:pPr>
-      <w:pStyle w:val="Header"/>
+      <w:pStyle w:val="Antet"/>
     </w:pPr>
   </w:p>
 </w:hdr>
 </file>
 
 <file path=word/header2.xml><?xml version="1.0" encoding="utf-8"?>
-<w:hdr xmlns:ve="http://schemas.openxmlformats.org/markup-compatibility/2006" xmlns:o="urn:schemas-microsoft-com:office:office" xmlns:r="http://schemas.openxmlformats.org/officeDocument/2006/relationships" xmlns:m="http://schemas.openxmlformats.org/officeDocument/2006/math" xmlns:v="urn:schemas-microsoft-com:vml" xmlns:wp="http://schemas.openxmlformats.org/drawingml/2006/wordprocessingDrawing" xmlns:w10="urn:schemas-microsoft-com:office:word" xmlns:w="http://schemas.openxmlformats.org/wordprocessingml/2006/main" xmlns:wne="http://schemas.microsoft.com/office/word/2006/wordml">
+<w:hdr xmlns:wpc="http://schemas.microsoft.com/office/word/2010/wordprocessingCanvas" xmlns:cx="http://schemas.microsoft.com/office/drawing/2014/chartex" xmlns:cx1="http://schemas.microsoft.com/office/drawing/2015/9/8/chartex" xmlns:cx2="http://schemas.microsoft.com/office/drawing/2015/10/21/chartex" xmlns:cx3="http://schemas.microsoft.com/office/drawing/2016/5/9/chartex" xmlns:cx4="http://schemas.microsoft.com/office/drawing/2016/5/10/chartex" xmlns:cx5="http://schemas.microsoft.com/office/drawing/2016/5/11/chartex" xmlns:cx6="http://schemas.microsoft.com/office/drawing/2016/5/12/chartex" xmlns:cx7="http://schemas.microsoft.com/office/drawing/2016/5/13/chartex" xmlns:cx8="http://schemas.microsoft.com/office/drawing/2016/5/14/chartex" xmlns:mc="http://schemas.openxmlformats.org/markup-compatibility/2006" xmlns:aink="http://schemas.microsoft.com/office/drawing/2016/ink" xmlns:am3d="http://schemas.microsoft.com/office/drawing/2017/model3d" xmlns:o="urn:schemas-microsoft-com:office:office" xmlns:r="http://schemas.openxmlformats.org/officeDocument/2006/relationships" xmlns:m="http://schemas.openxmlformats.org/officeDocument/2006/math" xmlns:v="urn:schemas-microsoft-com:vml" xmlns:wp14="http://schemas.microsoft.com/office/word/2010/wordprocessingDrawing" xmlns:wp="http://schemas.openxmlformats.org/drawingml/2006/wordprocessingDrawing" xmlns:w10="urn:schemas-microsoft-com:office:word" xmlns:w="http://schemas.openxmlformats.org/wordprocessingml/2006/main" xmlns:w14="http://schemas.microsoft.com/office/word/2010/wordml" xmlns:w15="http://schemas.microsoft.com/office/word/2012/wordml" xmlns:w16cex="http://schemas.microsoft.com/office/word/2018/wordml/cex" xmlns:w16cid="http://schemas.microsoft.com/office/word/2016/wordml/cid" xmlns:w16="http://schemas.microsoft.com/office/word/2018/wordml" xmlns:w16se="http://schemas.microsoft.com/office/word/2015/wordml/symex" xmlns:wpg="http://schemas.microsoft.com/office/word/2010/wordprocessingGroup" xmlns:wpi="http://schemas.microsoft.com/office/word/2010/wordprocessingInk" xmlns:wne="http://schemas.microsoft.com/office/word/2006/wordml" xmlns:wps="http://schemas.microsoft.com/office/word/2010/wordprocessingShape" mc:Ignorable="w14 w15 w16se w16cid w16 w16cex wp14">
   <w:tbl>
     <w:tblPr>
       <w:tblW w:w="0" w:type="auto"/>
@@ -1940,7 +1912,7 @@
         <w:insideV w:val="single" w:sz="6" w:space="0" w:color="auto"/>
       </w:tblBorders>
       <w:tblLayout w:type="fixed"/>
-      <w:tblLook w:val="0000"/>
+      <w:tblLook w:val="0000" w:firstRow="0" w:lastRow="0" w:firstColumn="0" w:lastColumn="0" w:noHBand="0" w:noVBand="0"/>
     </w:tblPr>
     <w:tblGrid>
       <w:gridCol w:w="6379"/>
@@ -1952,11 +1924,9 @@
           <w:tcW w:w="6379" w:type="dxa"/>
         </w:tcPr>
         <w:p>
-          <w:fldSimple w:instr="subject  \* Mergeformat ">
-            <w:r>
-              <w:t>&lt;Project Name&gt;</w:t>
-            </w:r>
-          </w:fldSimple>
+          <w:r>
+            <w:t>Mobile banking application</w:t>
+          </w:r>
         </w:p>
       </w:tc>
       <w:tc>
@@ -1997,23 +1967,7 @@
         </w:tcPr>
         <w:p>
           <w:r>
-            <w:t xml:space="preserve">  Date:  &lt;</w:t>
-          </w:r>
-          <w:proofErr w:type="spellStart"/>
-          <w:r>
-            <w:t>dd</w:t>
-          </w:r>
-          <w:proofErr w:type="spellEnd"/>
-          <w:r>
-            <w:t>/</w:t>
-          </w:r>
-          <w:proofErr w:type="spellStart"/>
-          <w:r>
-            <w:t>mmm</w:t>
-          </w:r>
-          <w:proofErr w:type="spellEnd"/>
-          <w:r>
-            <w:t>/</w:t>
+            <w:t xml:space="preserve">  Date:  &lt;dd/mmm/</w:t>
           </w:r>
           <w:proofErr w:type="spellStart"/>
           <w:r>
@@ -2042,22 +1996,22 @@
   </w:tbl>
   <w:p>
     <w:pPr>
-      <w:pStyle w:val="Header"/>
+      <w:pStyle w:val="Antet"/>
     </w:pPr>
   </w:p>
 </w:hdr>
 </file>
 
 <file path=word/numbering.xml><?xml version="1.0" encoding="utf-8"?>
-<w:numbering xmlns:ve="http://schemas.openxmlformats.org/markup-compatibility/2006" xmlns:o="urn:schemas-microsoft-com:office:office" xmlns:r="http://schemas.openxmlformats.org/officeDocument/2006/relationships" xmlns:m="http://schemas.openxmlformats.org/officeDocument/2006/math" xmlns:v="urn:schemas-microsoft-com:vml" xmlns:wp="http://schemas.openxmlformats.org/drawingml/2006/wordprocessingDrawing" xmlns:w10="urn:schemas-microsoft-com:office:word" xmlns:w="http://schemas.openxmlformats.org/wordprocessingml/2006/main" xmlns:wne="http://schemas.microsoft.com/office/word/2006/wordml">
-  <w:abstractNum w:abstractNumId="0">
+<w:numbering xmlns:wpc="http://schemas.microsoft.com/office/word/2010/wordprocessingCanvas" xmlns:cx="http://schemas.microsoft.com/office/drawing/2014/chartex" xmlns:cx1="http://schemas.microsoft.com/office/drawing/2015/9/8/chartex" xmlns:cx2="http://schemas.microsoft.com/office/drawing/2015/10/21/chartex" xmlns:cx3="http://schemas.microsoft.com/office/drawing/2016/5/9/chartex" xmlns:cx4="http://schemas.microsoft.com/office/drawing/2016/5/10/chartex" xmlns:cx5="http://schemas.microsoft.com/office/drawing/2016/5/11/chartex" xmlns:cx6="http://schemas.microsoft.com/office/drawing/2016/5/12/chartex" xmlns:cx7="http://schemas.microsoft.com/office/drawing/2016/5/13/chartex" xmlns:cx8="http://schemas.microsoft.com/office/drawing/2016/5/14/chartex" xmlns:mc="http://schemas.openxmlformats.org/markup-compatibility/2006" xmlns:aink="http://schemas.microsoft.com/office/drawing/2016/ink" xmlns:am3d="http://schemas.microsoft.com/office/drawing/2017/model3d" xmlns:o="urn:schemas-microsoft-com:office:office" xmlns:r="http://schemas.openxmlformats.org/officeDocument/2006/relationships" xmlns:m="http://schemas.openxmlformats.org/officeDocument/2006/math" xmlns:v="urn:schemas-microsoft-com:vml" xmlns:wp14="http://schemas.microsoft.com/office/word/2010/wordprocessingDrawing" xmlns:wp="http://schemas.openxmlformats.org/drawingml/2006/wordprocessingDrawing" xmlns:w10="urn:schemas-microsoft-com:office:word" xmlns:w="http://schemas.openxmlformats.org/wordprocessingml/2006/main" xmlns:w14="http://schemas.microsoft.com/office/word/2010/wordml" xmlns:w15="http://schemas.microsoft.com/office/word/2012/wordml" xmlns:w16cex="http://schemas.microsoft.com/office/word/2018/wordml/cex" xmlns:w16cid="http://schemas.microsoft.com/office/word/2016/wordml/cid" xmlns:w16="http://schemas.microsoft.com/office/word/2018/wordml" xmlns:w16se="http://schemas.microsoft.com/office/word/2015/wordml/symex" xmlns:wpg="http://schemas.microsoft.com/office/word/2010/wordprocessingGroup" xmlns:wpi="http://schemas.microsoft.com/office/word/2010/wordprocessingInk" xmlns:wne="http://schemas.microsoft.com/office/word/2006/wordml" xmlns:wps="http://schemas.microsoft.com/office/word/2010/wordprocessingShape" mc:Ignorable="w14 w15 w16se w16cid w16 w16cex wp14">
+  <w:abstractNum w:abstractNumId="0" w15:restartNumberingAfterBreak="0">
     <w:nsid w:val="FFFFFFFB"/>
     <w:multiLevelType w:val="multilevel"/>
     <w:tmpl w:val="FFFFFFFF"/>
     <w:lvl w:ilvl="0">
       <w:start w:val="1"/>
       <w:numFmt w:val="decimal"/>
-      <w:pStyle w:val="Heading1"/>
+      <w:pStyle w:val="Titlu1"/>
       <w:lvlText w:val="%1."/>
       <w:legacy w:legacy="1" w:legacySpace="144" w:legacyIndent="0"/>
       <w:lvlJc w:val="left"/>
@@ -2065,7 +2019,7 @@
     <w:lvl w:ilvl="1">
       <w:start w:val="1"/>
       <w:numFmt w:val="decimal"/>
-      <w:pStyle w:val="Heading2"/>
+      <w:pStyle w:val="Titlu2"/>
       <w:lvlText w:val="%1.%2"/>
       <w:legacy w:legacy="1" w:legacySpace="144" w:legacyIndent="0"/>
       <w:lvlJc w:val="left"/>
@@ -2073,7 +2027,7 @@
     <w:lvl w:ilvl="2">
       <w:start w:val="1"/>
       <w:numFmt w:val="decimal"/>
-      <w:pStyle w:val="Heading3"/>
+      <w:pStyle w:val="Titlu3"/>
       <w:lvlText w:val="%1.%2.%3"/>
       <w:legacy w:legacy="1" w:legacySpace="144" w:legacyIndent="0"/>
       <w:lvlJc w:val="left"/>
@@ -2081,7 +2035,7 @@
     <w:lvl w:ilvl="3">
       <w:start w:val="1"/>
       <w:numFmt w:val="decimal"/>
-      <w:pStyle w:val="Heading4"/>
+      <w:pStyle w:val="Titlu4"/>
       <w:lvlText w:val="%1.%2.%3.%4"/>
       <w:legacy w:legacy="1" w:legacySpace="144" w:legacyIndent="0"/>
       <w:lvlJc w:val="left"/>
@@ -2089,7 +2043,7 @@
     <w:lvl w:ilvl="4">
       <w:start w:val="1"/>
       <w:numFmt w:val="decimal"/>
-      <w:pStyle w:val="Heading5"/>
+      <w:pStyle w:val="Titlu5"/>
       <w:lvlText w:val="%1.%2.%3.%4.%5"/>
       <w:legacy w:legacy="1" w:legacySpace="144" w:legacyIndent="0"/>
       <w:lvlJc w:val="left"/>
@@ -2097,7 +2051,7 @@
     <w:lvl w:ilvl="5">
       <w:start w:val="1"/>
       <w:numFmt w:val="decimal"/>
-      <w:pStyle w:val="Heading6"/>
+      <w:pStyle w:val="Titlu6"/>
       <w:lvlText w:val="%1.%2.%3.%4.%5.%6"/>
       <w:legacy w:legacy="1" w:legacySpace="144" w:legacyIndent="0"/>
       <w:lvlJc w:val="left"/>
@@ -2105,7 +2059,7 @@
     <w:lvl w:ilvl="6">
       <w:start w:val="1"/>
       <w:numFmt w:val="decimal"/>
-      <w:pStyle w:val="Heading7"/>
+      <w:pStyle w:val="Titlu7"/>
       <w:lvlText w:val="%1.%2.%3.%4.%5.%6.%7"/>
       <w:legacy w:legacy="1" w:legacySpace="144" w:legacyIndent="0"/>
       <w:lvlJc w:val="left"/>
@@ -2113,7 +2067,7 @@
     <w:lvl w:ilvl="7">
       <w:start w:val="1"/>
       <w:numFmt w:val="decimal"/>
-      <w:pStyle w:val="Heading8"/>
+      <w:pStyle w:val="Titlu8"/>
       <w:lvlText w:val="%1.%2.%3.%4.%5.%6.%7.%8"/>
       <w:legacy w:legacy="1" w:legacySpace="144" w:legacyIndent="0"/>
       <w:lvlJc w:val="left"/>
@@ -2121,13 +2075,13 @@
     <w:lvl w:ilvl="8">
       <w:start w:val="1"/>
       <w:numFmt w:val="decimal"/>
-      <w:pStyle w:val="Heading9"/>
+      <w:pStyle w:val="Titlu9"/>
       <w:lvlText w:val="%1.%2.%3.%4.%5.%6.%7.%8.%9"/>
       <w:legacy w:legacy="1" w:legacySpace="144" w:legacyIndent="0"/>
       <w:lvlJc w:val="left"/>
     </w:lvl>
   </w:abstractNum>
-  <w:abstractNum w:abstractNumId="1">
+  <w:abstractNum w:abstractNumId="1" w15:restartNumberingAfterBreak="0">
     <w:nsid w:val="FFFFFFFE"/>
     <w:multiLevelType w:val="singleLevel"/>
     <w:tmpl w:val="FFFFFFFF"/>
@@ -2137,7 +2091,7 @@
       <w:lvlJc w:val="left"/>
     </w:lvl>
   </w:abstractNum>
-  <w:abstractNum w:abstractNumId="2">
+  <w:abstractNum w:abstractNumId="2" w15:restartNumberingAfterBreak="0">
     <w:nsid w:val="00224753"/>
     <w:multiLevelType w:val="singleLevel"/>
     <w:tmpl w:val="04090001"/>
@@ -2157,7 +2111,7 @@
       </w:rPr>
     </w:lvl>
   </w:abstractNum>
-  <w:abstractNum w:abstractNumId="3">
+  <w:abstractNum w:abstractNumId="3" w15:restartNumberingAfterBreak="0">
     <w:nsid w:val="0A117094"/>
     <w:multiLevelType w:val="singleLevel"/>
     <w:tmpl w:val="04090001"/>
@@ -2177,7 +2131,7 @@
       </w:rPr>
     </w:lvl>
   </w:abstractNum>
-  <w:abstractNum w:abstractNumId="4">
+  <w:abstractNum w:abstractNumId="4" w15:restartNumberingAfterBreak="0">
     <w:nsid w:val="17CB6DC4"/>
     <w:multiLevelType w:val="singleLevel"/>
     <w:tmpl w:val="04090001"/>
@@ -2197,7 +2151,7 @@
       </w:rPr>
     </w:lvl>
   </w:abstractNum>
-  <w:abstractNum w:abstractNumId="5">
+  <w:abstractNum w:abstractNumId="5" w15:restartNumberingAfterBreak="0">
     <w:nsid w:val="22443AC4"/>
     <w:multiLevelType w:val="singleLevel"/>
     <w:tmpl w:val="04090001"/>
@@ -2217,7 +2171,7 @@
       </w:rPr>
     </w:lvl>
   </w:abstractNum>
-  <w:abstractNum w:abstractNumId="6">
+  <w:abstractNum w:abstractNumId="6" w15:restartNumberingAfterBreak="0">
     <w:nsid w:val="2D4B634E"/>
     <w:multiLevelType w:val="singleLevel"/>
     <w:tmpl w:val="04090001"/>
@@ -2237,7 +2191,7 @@
       </w:rPr>
     </w:lvl>
   </w:abstractNum>
-  <w:abstractNum w:abstractNumId="7">
+  <w:abstractNum w:abstractNumId="7" w15:restartNumberingAfterBreak="0">
     <w:nsid w:val="2EF76F65"/>
     <w:multiLevelType w:val="multilevel"/>
     <w:tmpl w:val="6EA089AE"/>
@@ -2350,7 +2304,7 @@
       </w:pPr>
     </w:lvl>
   </w:abstractNum>
-  <w:abstractNum w:abstractNumId="8">
+  <w:abstractNum w:abstractNumId="8" w15:restartNumberingAfterBreak="0">
     <w:nsid w:val="31DD2C45"/>
     <w:multiLevelType w:val="singleLevel"/>
     <w:tmpl w:val="04090001"/>
@@ -2370,7 +2324,7 @@
       </w:rPr>
     </w:lvl>
   </w:abstractNum>
-  <w:abstractNum w:abstractNumId="9">
+  <w:abstractNum w:abstractNumId="9" w15:restartNumberingAfterBreak="0">
     <w:nsid w:val="32982B51"/>
     <w:multiLevelType w:val="singleLevel"/>
     <w:tmpl w:val="04090001"/>
@@ -2390,7 +2344,7 @@
       </w:rPr>
     </w:lvl>
   </w:abstractNum>
-  <w:abstractNum w:abstractNumId="10">
+  <w:abstractNum w:abstractNumId="10" w15:restartNumberingAfterBreak="0">
     <w:nsid w:val="3375481C"/>
     <w:multiLevelType w:val="singleLevel"/>
     <w:tmpl w:val="E6747DA6"/>
@@ -2410,7 +2364,7 @@
       </w:rPr>
     </w:lvl>
   </w:abstractNum>
-  <w:abstractNum w:abstractNumId="11">
+  <w:abstractNum w:abstractNumId="11" w15:restartNumberingAfterBreak="0">
     <w:nsid w:val="369D5471"/>
     <w:multiLevelType w:val="singleLevel"/>
     <w:tmpl w:val="04090001"/>
@@ -2430,7 +2384,7 @@
       </w:rPr>
     </w:lvl>
   </w:abstractNum>
-  <w:abstractNum w:abstractNumId="12">
+  <w:abstractNum w:abstractNumId="12" w15:restartNumberingAfterBreak="0">
     <w:nsid w:val="42B97F7B"/>
     <w:multiLevelType w:val="singleLevel"/>
     <w:tmpl w:val="04090001"/>
@@ -2450,7 +2404,7 @@
       </w:rPr>
     </w:lvl>
   </w:abstractNum>
-  <w:abstractNum w:abstractNumId="13">
+  <w:abstractNum w:abstractNumId="13" w15:restartNumberingAfterBreak="0">
     <w:nsid w:val="49E170D0"/>
     <w:multiLevelType w:val="singleLevel"/>
     <w:tmpl w:val="04090001"/>
@@ -2470,7 +2424,7 @@
       </w:rPr>
     </w:lvl>
   </w:abstractNum>
-  <w:abstractNum w:abstractNumId="14">
+  <w:abstractNum w:abstractNumId="14" w15:restartNumberingAfterBreak="0">
     <w:nsid w:val="4F64732B"/>
     <w:multiLevelType w:val="singleLevel"/>
     <w:tmpl w:val="04090001"/>
@@ -2490,7 +2444,7 @@
       </w:rPr>
     </w:lvl>
   </w:abstractNum>
-  <w:abstractNum w:abstractNumId="15">
+  <w:abstractNum w:abstractNumId="15" w15:restartNumberingAfterBreak="0">
     <w:nsid w:val="52DF734E"/>
     <w:multiLevelType w:val="singleLevel"/>
     <w:tmpl w:val="04090001"/>
@@ -2510,7 +2464,7 @@
       </w:rPr>
     </w:lvl>
   </w:abstractNum>
-  <w:abstractNum w:abstractNumId="16">
+  <w:abstractNum w:abstractNumId="16" w15:restartNumberingAfterBreak="0">
     <w:nsid w:val="6D2F7D46"/>
     <w:multiLevelType w:val="singleLevel"/>
     <w:tmpl w:val="04090001"/>
@@ -2530,7 +2484,7 @@
       </w:rPr>
     </w:lvl>
   </w:abstractNum>
-  <w:abstractNum w:abstractNumId="17">
+  <w:abstractNum w:abstractNumId="17" w15:restartNumberingAfterBreak="0">
     <w:nsid w:val="71F21F2A"/>
     <w:multiLevelType w:val="singleLevel"/>
     <w:tmpl w:val="04090001"/>
@@ -2550,7 +2504,7 @@
       </w:rPr>
     </w:lvl>
   </w:abstractNum>
-  <w:abstractNum w:abstractNumId="18">
+  <w:abstractNum w:abstractNumId="18" w15:restartNumberingAfterBreak="0">
     <w:nsid w:val="743601FB"/>
     <w:multiLevelType w:val="singleLevel"/>
     <w:tmpl w:val="04090001"/>
@@ -2570,7 +2524,7 @@
       </w:rPr>
     </w:lvl>
   </w:abstractNum>
-  <w:abstractNum w:abstractNumId="19">
+  <w:abstractNum w:abstractNumId="19" w15:restartNumberingAfterBreak="0">
     <w:nsid w:val="756150CA"/>
     <w:multiLevelType w:val="singleLevel"/>
     <w:tmpl w:val="04090001"/>
@@ -2590,7 +2544,7 @@
       </w:rPr>
     </w:lvl>
   </w:abstractNum>
-  <w:abstractNum w:abstractNumId="20">
+  <w:abstractNum w:abstractNumId="20" w15:restartNumberingAfterBreak="0">
     <w:nsid w:val="7BE434D7"/>
     <w:multiLevelType w:val="singleLevel"/>
     <w:tmpl w:val="04090001"/>
@@ -2709,154 +2663,393 @@
 </file>
 
 <file path=word/styles.xml><?xml version="1.0" encoding="utf-8"?>
-<w:styles xmlns:r="http://schemas.openxmlformats.org/officeDocument/2006/relationships" xmlns:w="http://schemas.openxmlformats.org/wordprocessingml/2006/main">
+<w:styles xmlns:mc="http://schemas.openxmlformats.org/markup-compatibility/2006" xmlns:r="http://schemas.openxmlformats.org/officeDocument/2006/relationships" xmlns:w="http://schemas.openxmlformats.org/wordprocessingml/2006/main" xmlns:w14="http://schemas.microsoft.com/office/word/2010/wordml" xmlns:w15="http://schemas.microsoft.com/office/word/2012/wordml" xmlns:w16cex="http://schemas.microsoft.com/office/word/2018/wordml/cex" xmlns:w16cid="http://schemas.microsoft.com/office/word/2016/wordml/cid" xmlns:w16="http://schemas.microsoft.com/office/word/2018/wordml" xmlns:w16se="http://schemas.microsoft.com/office/word/2015/wordml/symex" mc:Ignorable="w14 w15 w16se w16cid w16 w16cex">
   <w:docDefaults>
     <w:rPrDefault>
       <w:rPr>
         <w:rFonts w:ascii="Times New Roman" w:eastAsia="Times New Roman" w:hAnsi="Times New Roman" w:cs="Times New Roman"/>
-        <w:lang w:val="ro-RO" w:eastAsia="ro-RO" w:bidi="ar-SA"/>
+        <w:lang w:val="en-GB" w:eastAsia="en-GB" w:bidi="ar-SA"/>
       </w:rPr>
     </w:rPrDefault>
     <w:pPrDefault/>
   </w:docDefaults>
-  <w:latentStyles w:defLockedState="0" w:defUIPriority="99" w:defSemiHidden="1" w:defUnhideWhenUsed="1" w:defQFormat="0" w:count="267">
-    <w:lsdException w:name="Normal" w:semiHidden="0" w:uiPriority="0" w:unhideWhenUsed="0" w:qFormat="1"/>
-    <w:lsdException w:name="heading 1" w:semiHidden="0" w:uiPriority="9" w:unhideWhenUsed="0" w:qFormat="1"/>
-    <w:lsdException w:name="heading 2" w:semiHidden="0" w:uiPriority="9" w:unhideWhenUsed="0" w:qFormat="1"/>
-    <w:lsdException w:name="heading 3" w:semiHidden="0" w:uiPriority="9" w:unhideWhenUsed="0" w:qFormat="1"/>
-    <w:lsdException w:name="heading 4" w:semiHidden="0" w:uiPriority="9" w:unhideWhenUsed="0" w:qFormat="1"/>
-    <w:lsdException w:name="heading 5" w:semiHidden="0" w:uiPriority="9" w:unhideWhenUsed="0" w:qFormat="1"/>
-    <w:lsdException w:name="heading 6" w:semiHidden="0" w:uiPriority="9" w:unhideWhenUsed="0" w:qFormat="1"/>
-    <w:lsdException w:name="heading 7" w:semiHidden="0" w:uiPriority="9" w:unhideWhenUsed="0" w:qFormat="1"/>
-    <w:lsdException w:name="heading 8" w:semiHidden="0" w:uiPriority="9" w:unhideWhenUsed="0" w:qFormat="1"/>
-    <w:lsdException w:name="heading 9" w:semiHidden="0" w:uiPriority="9" w:unhideWhenUsed="0" w:qFormat="1"/>
-    <w:lsdException w:name="toc 1" w:uiPriority="39"/>
-    <w:lsdException w:name="toc 2" w:uiPriority="39"/>
-    <w:lsdException w:name="toc 3" w:uiPriority="39"/>
-    <w:lsdException w:name="toc 4" w:uiPriority="39"/>
-    <w:lsdException w:name="toc 5" w:uiPriority="39"/>
-    <w:lsdException w:name="toc 6" w:uiPriority="39"/>
-    <w:lsdException w:name="toc 7" w:uiPriority="39"/>
-    <w:lsdException w:name="toc 8" w:uiPriority="39"/>
-    <w:lsdException w:name="toc 9" w:uiPriority="39"/>
-    <w:lsdException w:name="caption" w:uiPriority="35" w:qFormat="1"/>
-    <w:lsdException w:name="Title" w:semiHidden="0" w:uiPriority="10" w:unhideWhenUsed="0" w:qFormat="1"/>
-    <w:lsdException w:name="Default Paragraph Font" w:uiPriority="1"/>
-    <w:lsdException w:name="Subtitle" w:semiHidden="0" w:uiPriority="11" w:unhideWhenUsed="0" w:qFormat="1"/>
-    <w:lsdException w:name="Strong" w:semiHidden="0" w:uiPriority="22" w:unhideWhenUsed="0" w:qFormat="1"/>
-    <w:lsdException w:name="Emphasis" w:semiHidden="0" w:uiPriority="20" w:unhideWhenUsed="0" w:qFormat="1"/>
-    <w:lsdException w:name="Table Grid" w:semiHidden="0" w:uiPriority="59" w:unhideWhenUsed="0"/>
-    <w:lsdException w:name="Placeholder Text" w:unhideWhenUsed="0"/>
-    <w:lsdException w:name="No Spacing" w:semiHidden="0" w:uiPriority="1" w:unhideWhenUsed="0" w:qFormat="1"/>
-    <w:lsdException w:name="Light Shading" w:semiHidden="0" w:uiPriority="60" w:unhideWhenUsed="0"/>
-    <w:lsdException w:name="Light List" w:semiHidden="0" w:uiPriority="61" w:unhideWhenUsed="0"/>
-    <w:lsdException w:name="Light Grid" w:semiHidden="0" w:uiPriority="62" w:unhideWhenUsed="0"/>
-    <w:lsdException w:name="Medium Shading 1" w:semiHidden="0" w:uiPriority="63" w:unhideWhenUsed="0"/>
-    <w:lsdException w:name="Medium Shading 2" w:semiHidden="0" w:uiPriority="64" w:unhideWhenUsed="0"/>
-    <w:lsdException w:name="Medium List 1" w:semiHidden="0" w:uiPriority="65" w:unhideWhenUsed="0"/>
-    <w:lsdException w:name="Medium List 2" w:semiHidden="0" w:uiPriority="66" w:unhideWhenUsed="0"/>
-    <w:lsdException w:name="Medium Grid 1" w:semiHidden="0" w:uiPriority="67" w:unhideWhenUsed="0"/>
-    <w:lsdException w:name="Medium Grid 2" w:semiHidden="0" w:uiPriority="68" w:unhideWhenUsed="0"/>
-    <w:lsdException w:name="Medium Grid 3" w:semiHidden="0" w:uiPriority="69" w:unhideWhenUsed="0"/>
-    <w:lsdException w:name="Dark List" w:semiHidden="0" w:uiPriority="70" w:unhideWhenUsed="0"/>
-    <w:lsdException w:name="Colorful Shading" w:semiHidden="0" w:uiPriority="71" w:unhideWhenUsed="0"/>
-    <w:lsdException w:name="Colorful List" w:semiHidden="0" w:uiPriority="72" w:unhideWhenUsed="0"/>
-    <w:lsdException w:name="Colorful Grid" w:semiHidden="0" w:uiPriority="73" w:unhideWhenUsed="0"/>
-    <w:lsdException w:name="Light Shading Accent 1" w:semiHidden="0" w:uiPriority="60" w:unhideWhenUsed="0"/>
-    <w:lsdException w:name="Light List Accent 1" w:semiHidden="0" w:uiPriority="61" w:unhideWhenUsed="0"/>
-    <w:lsdException w:name="Light Grid Accent 1" w:semiHidden="0" w:uiPriority="62" w:unhideWhenUsed="0"/>
-    <w:lsdException w:name="Medium Shading 1 Accent 1" w:semiHidden="0" w:uiPriority="63" w:unhideWhenUsed="0"/>
-    <w:lsdException w:name="Medium Shading 2 Accent 1" w:semiHidden="0" w:uiPriority="64" w:unhideWhenUsed="0"/>
-    <w:lsdException w:name="Medium List 1 Accent 1" w:semiHidden="0" w:uiPriority="65" w:unhideWhenUsed="0"/>
-    <w:lsdException w:name="Revision" w:unhideWhenUsed="0"/>
-    <w:lsdException w:name="List Paragraph" w:semiHidden="0" w:uiPriority="34" w:unhideWhenUsed="0" w:qFormat="1"/>
-    <w:lsdException w:name="Quote" w:semiHidden="0" w:uiPriority="29" w:unhideWhenUsed="0" w:qFormat="1"/>
-    <w:lsdException w:name="Intense Quote" w:semiHidden="0" w:uiPriority="30" w:unhideWhenUsed="0" w:qFormat="1"/>
-    <w:lsdException w:name="Medium List 2 Accent 1" w:semiHidden="0" w:uiPriority="66" w:unhideWhenUsed="0"/>
-    <w:lsdException w:name="Medium Grid 1 Accent 1" w:semiHidden="0" w:uiPriority="67" w:unhideWhenUsed="0"/>
-    <w:lsdException w:name="Medium Grid 2 Accent 1" w:semiHidden="0" w:uiPriority="68" w:unhideWhenUsed="0"/>
-    <w:lsdException w:name="Medium Grid 3 Accent 1" w:semiHidden="0" w:uiPriority="69" w:unhideWhenUsed="0"/>
-    <w:lsdException w:name="Dark List Accent 1" w:semiHidden="0" w:uiPriority="70" w:unhideWhenUsed="0"/>
-    <w:lsdException w:name="Colorful Shading Accent 1" w:semiHidden="0" w:uiPriority="71" w:unhideWhenUsed="0"/>
-    <w:lsdException w:name="Colorful List Accent 1" w:semiHidden="0" w:uiPriority="72" w:unhideWhenUsed="0"/>
-    <w:lsdException w:name="Colorful Grid Accent 1" w:semiHidden="0" w:uiPriority="73" w:unhideWhenUsed="0"/>
-    <w:lsdException w:name="Light Shading Accent 2" w:semiHidden="0" w:uiPriority="60" w:unhideWhenUsed="0"/>
-    <w:lsdException w:name="Light List Accent 2" w:semiHidden="0" w:uiPriority="61" w:unhideWhenUsed="0"/>
-    <w:lsdException w:name="Light Grid Accent 2" w:semiHidden="0" w:uiPriority="62" w:unhideWhenUsed="0"/>
-    <w:lsdException w:name="Medium Shading 1 Accent 2" w:semiHidden="0" w:uiPriority="63" w:unhideWhenUsed="0"/>
-    <w:lsdException w:name="Medium Shading 2 Accent 2" w:semiHidden="0" w:uiPriority="64" w:unhideWhenUsed="0"/>
-    <w:lsdException w:name="Medium List 1 Accent 2" w:semiHidden="0" w:uiPriority="65" w:unhideWhenUsed="0"/>
-    <w:lsdException w:name="Medium List 2 Accent 2" w:semiHidden="0" w:uiPriority="66" w:unhideWhenUsed="0"/>
-    <w:lsdException w:name="Medium Grid 1 Accent 2" w:semiHidden="0" w:uiPriority="67" w:unhideWhenUsed="0"/>
-    <w:lsdException w:name="Medium Grid 2 Accent 2" w:semiHidden="0" w:uiPriority="68" w:unhideWhenUsed="0"/>
-    <w:lsdException w:name="Medium Grid 3 Accent 2" w:semiHidden="0" w:uiPriority="69" w:unhideWhenUsed="0"/>
-    <w:lsdException w:name="Dark List Accent 2" w:semiHidden="0" w:uiPriority="70" w:unhideWhenUsed="0"/>
-    <w:lsdException w:name="Colorful Shading Accent 2" w:semiHidden="0" w:uiPriority="71" w:unhideWhenUsed="0"/>
-    <w:lsdException w:name="Colorful List Accent 2" w:semiHidden="0" w:uiPriority="72" w:unhideWhenUsed="0"/>
-    <w:lsdException w:name="Colorful Grid Accent 2" w:semiHidden="0" w:uiPriority="73" w:unhideWhenUsed="0"/>
-    <w:lsdException w:name="Light Shading Accent 3" w:semiHidden="0" w:uiPriority="60" w:unhideWhenUsed="0"/>
-    <w:lsdException w:name="Light List Accent 3" w:semiHidden="0" w:uiPriority="61" w:unhideWhenUsed="0"/>
-    <w:lsdException w:name="Light Grid Accent 3" w:semiHidden="0" w:uiPriority="62" w:unhideWhenUsed="0"/>
-    <w:lsdException w:name="Medium Shading 1 Accent 3" w:semiHidden="0" w:uiPriority="63" w:unhideWhenUsed="0"/>
-    <w:lsdException w:name="Medium Shading 2 Accent 3" w:semiHidden="0" w:uiPriority="64" w:unhideWhenUsed="0"/>
-    <w:lsdException w:name="Medium List 1 Accent 3" w:semiHidden="0" w:uiPriority="65" w:unhideWhenUsed="0"/>
-    <w:lsdException w:name="Medium List 2 Accent 3" w:semiHidden="0" w:uiPriority="66" w:unhideWhenUsed="0"/>
-    <w:lsdException w:name="Medium Grid 1 Accent 3" w:semiHidden="0" w:uiPriority="67" w:unhideWhenUsed="0"/>
-    <w:lsdException w:name="Medium Grid 2 Accent 3" w:semiHidden="0" w:uiPriority="68" w:unhideWhenUsed="0"/>
-    <w:lsdException w:name="Medium Grid 3 Accent 3" w:semiHidden="0" w:uiPriority="69" w:unhideWhenUsed="0"/>
-    <w:lsdException w:name="Dark List Accent 3" w:semiHidden="0" w:uiPriority="70" w:unhideWhenUsed="0"/>
-    <w:lsdException w:name="Colorful Shading Accent 3" w:semiHidden="0" w:uiPriority="71" w:unhideWhenUsed="0"/>
-    <w:lsdException w:name="Colorful List Accent 3" w:semiHidden="0" w:uiPriority="72" w:unhideWhenUsed="0"/>
-    <w:lsdException w:name="Colorful Grid Accent 3" w:semiHidden="0" w:uiPriority="73" w:unhideWhenUsed="0"/>
-    <w:lsdException w:name="Light Shading Accent 4" w:semiHidden="0" w:uiPriority="60" w:unhideWhenUsed="0"/>
-    <w:lsdException w:name="Light List Accent 4" w:semiHidden="0" w:uiPriority="61" w:unhideWhenUsed="0"/>
-    <w:lsdException w:name="Light Grid Accent 4" w:semiHidden="0" w:uiPriority="62" w:unhideWhenUsed="0"/>
-    <w:lsdException w:name="Medium Shading 1 Accent 4" w:semiHidden="0" w:uiPriority="63" w:unhideWhenUsed="0"/>
-    <w:lsdException w:name="Medium Shading 2 Accent 4" w:semiHidden="0" w:uiPriority="64" w:unhideWhenUsed="0"/>
-    <w:lsdException w:name="Medium List 1 Accent 4" w:semiHidden="0" w:uiPriority="65" w:unhideWhenUsed="0"/>
-    <w:lsdException w:name="Medium List 2 Accent 4" w:semiHidden="0" w:uiPriority="66" w:unhideWhenUsed="0"/>
-    <w:lsdException w:name="Medium Grid 1 Accent 4" w:semiHidden="0" w:uiPriority="67" w:unhideWhenUsed="0"/>
-    <w:lsdException w:name="Medium Grid 2 Accent 4" w:semiHidden="0" w:uiPriority="68" w:unhideWhenUsed="0"/>
-    <w:lsdException w:name="Medium Grid 3 Accent 4" w:semiHidden="0" w:uiPriority="69" w:unhideWhenUsed="0"/>
-    <w:lsdException w:name="Dark List Accent 4" w:semiHidden="0" w:uiPriority="70" w:unhideWhenUsed="0"/>
-    <w:lsdException w:name="Colorful Shading Accent 4" w:semiHidden="0" w:uiPriority="71" w:unhideWhenUsed="0"/>
-    <w:lsdException w:name="Colorful List Accent 4" w:semiHidden="0" w:uiPriority="72" w:unhideWhenUsed="0"/>
-    <w:lsdException w:name="Colorful Grid Accent 4" w:semiHidden="0" w:uiPriority="73" w:unhideWhenUsed="0"/>
-    <w:lsdException w:name="Light Shading Accent 5" w:semiHidden="0" w:uiPriority="60" w:unhideWhenUsed="0"/>
-    <w:lsdException w:name="Light List Accent 5" w:semiHidden="0" w:uiPriority="61" w:unhideWhenUsed="0"/>
-    <w:lsdException w:name="Light Grid Accent 5" w:semiHidden="0" w:uiPriority="62" w:unhideWhenUsed="0"/>
-    <w:lsdException w:name="Medium Shading 1 Accent 5" w:semiHidden="0" w:uiPriority="63" w:unhideWhenUsed="0"/>
-    <w:lsdException w:name="Medium Shading 2 Accent 5" w:semiHidden="0" w:uiPriority="64" w:unhideWhenUsed="0"/>
-    <w:lsdException w:name="Medium List 1 Accent 5" w:semiHidden="0" w:uiPriority="65" w:unhideWhenUsed="0"/>
-    <w:lsdException w:name="Medium List 2 Accent 5" w:semiHidden="0" w:uiPriority="66" w:unhideWhenUsed="0"/>
-    <w:lsdException w:name="Medium Grid 1 Accent 5" w:semiHidden="0" w:uiPriority="67" w:unhideWhenUsed="0"/>
-    <w:lsdException w:name="Medium Grid 2 Accent 5" w:semiHidden="0" w:uiPriority="68" w:unhideWhenUsed="0"/>
-    <w:lsdException w:name="Medium Grid 3 Accent 5" w:semiHidden="0" w:uiPriority="69" w:unhideWhenUsed="0"/>
-    <w:lsdException w:name="Dark List Accent 5" w:semiHidden="0" w:uiPriority="70" w:unhideWhenUsed="0"/>
-    <w:lsdException w:name="Colorful Shading Accent 5" w:semiHidden="0" w:uiPriority="71" w:unhideWhenUsed="0"/>
-    <w:lsdException w:name="Colorful List Accent 5" w:semiHidden="0" w:uiPriority="72" w:unhideWhenUsed="0"/>
-    <w:lsdException w:name="Colorful Grid Accent 5" w:semiHidden="0" w:uiPriority="73" w:unhideWhenUsed="0"/>
-    <w:lsdException w:name="Light Shading Accent 6" w:semiHidden="0" w:uiPriority="60" w:unhideWhenUsed="0"/>
-    <w:lsdException w:name="Light List Accent 6" w:semiHidden="0" w:uiPriority="61" w:unhideWhenUsed="0"/>
-    <w:lsdException w:name="Light Grid Accent 6" w:semiHidden="0" w:uiPriority="62" w:unhideWhenUsed="0"/>
-    <w:lsdException w:name="Medium Shading 1 Accent 6" w:semiHidden="0" w:uiPriority="63" w:unhideWhenUsed="0"/>
-    <w:lsdException w:name="Medium Shading 2 Accent 6" w:semiHidden="0" w:uiPriority="64" w:unhideWhenUsed="0"/>
-    <w:lsdException w:name="Medium List 1 Accent 6" w:semiHidden="0" w:uiPriority="65" w:unhideWhenUsed="0"/>
-    <w:lsdException w:name="Medium List 2 Accent 6" w:semiHidden="0" w:uiPriority="66" w:unhideWhenUsed="0"/>
-    <w:lsdException w:name="Medium Grid 1 Accent 6" w:semiHidden="0" w:uiPriority="67" w:unhideWhenUsed="0"/>
-    <w:lsdException w:name="Medium Grid 2 Accent 6" w:semiHidden="0" w:uiPriority="68" w:unhideWhenUsed="0"/>
-    <w:lsdException w:name="Medium Grid 3 Accent 6" w:semiHidden="0" w:uiPriority="69" w:unhideWhenUsed="0"/>
-    <w:lsdException w:name="Dark List Accent 6" w:semiHidden="0" w:uiPriority="70" w:unhideWhenUsed="0"/>
-    <w:lsdException w:name="Colorful Shading Accent 6" w:semiHidden="0" w:uiPriority="71" w:unhideWhenUsed="0"/>
-    <w:lsdException w:name="Colorful List Accent 6" w:semiHidden="0" w:uiPriority="72" w:unhideWhenUsed="0"/>
-    <w:lsdException w:name="Colorful Grid Accent 6" w:semiHidden="0" w:uiPriority="73" w:unhideWhenUsed="0"/>
-    <w:lsdException w:name="Subtle Emphasis" w:semiHidden="0" w:uiPriority="19" w:unhideWhenUsed="0" w:qFormat="1"/>
-    <w:lsdException w:name="Intense Emphasis" w:semiHidden="0" w:uiPriority="21" w:unhideWhenUsed="0" w:qFormat="1"/>
-    <w:lsdException w:name="Subtle Reference" w:semiHidden="0" w:uiPriority="31" w:unhideWhenUsed="0" w:qFormat="1"/>
-    <w:lsdException w:name="Intense Reference" w:semiHidden="0" w:uiPriority="32" w:unhideWhenUsed="0" w:qFormat="1"/>
-    <w:lsdException w:name="Book Title" w:semiHidden="0" w:uiPriority="33" w:unhideWhenUsed="0" w:qFormat="1"/>
-    <w:lsdException w:name="Bibliography" w:uiPriority="37"/>
-    <w:lsdException w:name="TOC Heading" w:uiPriority="39" w:qFormat="1"/>
+  <w:latentStyles w:defLockedState="0" w:defUIPriority="99" w:defSemiHidden="0" w:defUnhideWhenUsed="0" w:defQFormat="0" w:count="376">
+    <w:lsdException w:name="Normal" w:uiPriority="0" w:qFormat="1"/>
+    <w:lsdException w:name="heading 1" w:uiPriority="9" w:qFormat="1"/>
+    <w:lsdException w:name="heading 2" w:uiPriority="9" w:qFormat="1"/>
+    <w:lsdException w:name="heading 3" w:uiPriority="9" w:qFormat="1"/>
+    <w:lsdException w:name="heading 4" w:uiPriority="9" w:qFormat="1"/>
+    <w:lsdException w:name="heading 5" w:uiPriority="9" w:qFormat="1"/>
+    <w:lsdException w:name="heading 6" w:uiPriority="9" w:qFormat="1"/>
+    <w:lsdException w:name="heading 7" w:uiPriority="9" w:qFormat="1"/>
+    <w:lsdException w:name="heading 8" w:uiPriority="9" w:qFormat="1"/>
+    <w:lsdException w:name="heading 9" w:uiPriority="9" w:qFormat="1"/>
+    <w:lsdException w:name="index 1" w:semiHidden="1" w:unhideWhenUsed="1"/>
+    <w:lsdException w:name="index 2" w:semiHidden="1" w:unhideWhenUsed="1"/>
+    <w:lsdException w:name="index 3" w:semiHidden="1" w:unhideWhenUsed="1"/>
+    <w:lsdException w:name="index 4" w:semiHidden="1" w:unhideWhenUsed="1"/>
+    <w:lsdException w:name="index 5" w:semiHidden="1" w:unhideWhenUsed="1"/>
+    <w:lsdException w:name="index 6" w:semiHidden="1" w:unhideWhenUsed="1"/>
+    <w:lsdException w:name="index 7" w:semiHidden="1" w:unhideWhenUsed="1"/>
+    <w:lsdException w:name="index 8" w:semiHidden="1" w:unhideWhenUsed="1"/>
+    <w:lsdException w:name="index 9" w:semiHidden="1" w:unhideWhenUsed="1"/>
+    <w:lsdException w:name="toc 1" w:semiHidden="1" w:uiPriority="39" w:unhideWhenUsed="1"/>
+    <w:lsdException w:name="toc 2" w:semiHidden="1" w:uiPriority="39" w:unhideWhenUsed="1"/>
+    <w:lsdException w:name="toc 3" w:semiHidden="1" w:uiPriority="39" w:unhideWhenUsed="1"/>
+    <w:lsdException w:name="toc 4" w:semiHidden="1" w:uiPriority="39" w:unhideWhenUsed="1"/>
+    <w:lsdException w:name="toc 5" w:semiHidden="1" w:uiPriority="39" w:unhideWhenUsed="1"/>
+    <w:lsdException w:name="toc 6" w:semiHidden="1" w:uiPriority="39" w:unhideWhenUsed="1"/>
+    <w:lsdException w:name="toc 7" w:semiHidden="1" w:uiPriority="39" w:unhideWhenUsed="1"/>
+    <w:lsdException w:name="toc 8" w:semiHidden="1" w:uiPriority="39" w:unhideWhenUsed="1"/>
+    <w:lsdException w:name="toc 9" w:semiHidden="1" w:uiPriority="39" w:unhideWhenUsed="1"/>
+    <w:lsdException w:name="Normal Indent" w:semiHidden="1" w:unhideWhenUsed="1"/>
+    <w:lsdException w:name="footnote text" w:semiHidden="1" w:unhideWhenUsed="1"/>
+    <w:lsdException w:name="annotation text" w:semiHidden="1" w:unhideWhenUsed="1"/>
+    <w:lsdException w:name="header" w:semiHidden="1" w:unhideWhenUsed="1"/>
+    <w:lsdException w:name="footer" w:semiHidden="1" w:unhideWhenUsed="1"/>
+    <w:lsdException w:name="index heading" w:semiHidden="1" w:unhideWhenUsed="1"/>
+    <w:lsdException w:name="caption" w:semiHidden="1" w:uiPriority="35" w:unhideWhenUsed="1" w:qFormat="1"/>
+    <w:lsdException w:name="table of figures" w:semiHidden="1" w:unhideWhenUsed="1"/>
+    <w:lsdException w:name="envelope address" w:semiHidden="1" w:unhideWhenUsed="1"/>
+    <w:lsdException w:name="envelope return" w:semiHidden="1" w:unhideWhenUsed="1"/>
+    <w:lsdException w:name="footnote reference" w:semiHidden="1" w:unhideWhenUsed="1"/>
+    <w:lsdException w:name="annotation reference" w:semiHidden="1" w:unhideWhenUsed="1"/>
+    <w:lsdException w:name="line number" w:semiHidden="1" w:unhideWhenUsed="1"/>
+    <w:lsdException w:name="page number" w:semiHidden="1" w:unhideWhenUsed="1"/>
+    <w:lsdException w:name="endnote reference" w:semiHidden="1" w:unhideWhenUsed="1"/>
+    <w:lsdException w:name="endnote text" w:semiHidden="1" w:unhideWhenUsed="1"/>
+    <w:lsdException w:name="table of authorities" w:semiHidden="1" w:unhideWhenUsed="1"/>
+    <w:lsdException w:name="macro" w:semiHidden="1" w:unhideWhenUsed="1"/>
+    <w:lsdException w:name="toa heading" w:semiHidden="1" w:unhideWhenUsed="1"/>
+    <w:lsdException w:name="List" w:semiHidden="1" w:unhideWhenUsed="1"/>
+    <w:lsdException w:name="List Bullet" w:semiHidden="1" w:unhideWhenUsed="1"/>
+    <w:lsdException w:name="List Number" w:semiHidden="1" w:unhideWhenUsed="1"/>
+    <w:lsdException w:name="List 2" w:semiHidden="1" w:unhideWhenUsed="1"/>
+    <w:lsdException w:name="List 3" w:semiHidden="1" w:unhideWhenUsed="1"/>
+    <w:lsdException w:name="List 4" w:semiHidden="1" w:unhideWhenUsed="1"/>
+    <w:lsdException w:name="List 5" w:semiHidden="1" w:unhideWhenUsed="1"/>
+    <w:lsdException w:name="List Bullet 2" w:semiHidden="1" w:unhideWhenUsed="1"/>
+    <w:lsdException w:name="List Bullet 3" w:semiHidden="1" w:unhideWhenUsed="1"/>
+    <w:lsdException w:name="List Bullet 4" w:semiHidden="1" w:unhideWhenUsed="1"/>
+    <w:lsdException w:name="List Bullet 5" w:semiHidden="1" w:unhideWhenUsed="1"/>
+    <w:lsdException w:name="List Number 2" w:semiHidden="1" w:unhideWhenUsed="1"/>
+    <w:lsdException w:name="List Number 3" w:semiHidden="1" w:unhideWhenUsed="1"/>
+    <w:lsdException w:name="List Number 4" w:semiHidden="1" w:unhideWhenUsed="1"/>
+    <w:lsdException w:name="List Number 5" w:semiHidden="1" w:unhideWhenUsed="1"/>
+    <w:lsdException w:name="Title" w:uiPriority="10" w:qFormat="1"/>
+    <w:lsdException w:name="Closing" w:semiHidden="1" w:unhideWhenUsed="1"/>
+    <w:lsdException w:name="Signature" w:semiHidden="1" w:unhideWhenUsed="1"/>
+    <w:lsdException w:name="Default Paragraph Font" w:semiHidden="1" w:uiPriority="1" w:unhideWhenUsed="1"/>
+    <w:lsdException w:name="Body Text" w:semiHidden="1" w:unhideWhenUsed="1"/>
+    <w:lsdException w:name="Body Text Indent" w:semiHidden="1" w:unhideWhenUsed="1"/>
+    <w:lsdException w:name="List Continue" w:semiHidden="1" w:unhideWhenUsed="1"/>
+    <w:lsdException w:name="List Continue 2" w:semiHidden="1" w:unhideWhenUsed="1"/>
+    <w:lsdException w:name="List Continue 3" w:semiHidden="1" w:unhideWhenUsed="1"/>
+    <w:lsdException w:name="List Continue 4" w:semiHidden="1" w:unhideWhenUsed="1"/>
+    <w:lsdException w:name="List Continue 5" w:semiHidden="1" w:unhideWhenUsed="1"/>
+    <w:lsdException w:name="Message Header" w:semiHidden="1" w:unhideWhenUsed="1"/>
+    <w:lsdException w:name="Subtitle" w:uiPriority="11" w:qFormat="1"/>
+    <w:lsdException w:name="Salutation" w:semiHidden="1" w:unhideWhenUsed="1"/>
+    <w:lsdException w:name="Date" w:semiHidden="1" w:unhideWhenUsed="1"/>
+    <w:lsdException w:name="Body Text First Indent" w:semiHidden="1" w:unhideWhenUsed="1"/>
+    <w:lsdException w:name="Body Text First Indent 2" w:semiHidden="1" w:unhideWhenUsed="1"/>
+    <w:lsdException w:name="Note Heading" w:semiHidden="1" w:unhideWhenUsed="1"/>
+    <w:lsdException w:name="Body Text 2" w:semiHidden="1" w:unhideWhenUsed="1"/>
+    <w:lsdException w:name="Body Text 3" w:semiHidden="1" w:unhideWhenUsed="1"/>
+    <w:lsdException w:name="Body Text Indent 2" w:semiHidden="1" w:unhideWhenUsed="1"/>
+    <w:lsdException w:name="Body Text Indent 3" w:semiHidden="1" w:unhideWhenUsed="1"/>
+    <w:lsdException w:name="Block Text" w:semiHidden="1" w:unhideWhenUsed="1"/>
+    <w:lsdException w:name="Hyperlink" w:semiHidden="1" w:unhideWhenUsed="1"/>
+    <w:lsdException w:name="FollowedHyperlink" w:semiHidden="1" w:unhideWhenUsed="1"/>
+    <w:lsdException w:name="Strong" w:uiPriority="22" w:qFormat="1"/>
+    <w:lsdException w:name="Emphasis" w:uiPriority="20" w:qFormat="1"/>
+    <w:lsdException w:name="Document Map" w:semiHidden="1" w:unhideWhenUsed="1"/>
+    <w:lsdException w:name="Plain Text" w:semiHidden="1" w:unhideWhenUsed="1"/>
+    <w:lsdException w:name="E-mail Signature" w:semiHidden="1" w:unhideWhenUsed="1"/>
+    <w:lsdException w:name="HTML Top of Form" w:semiHidden="1" w:unhideWhenUsed="1"/>
+    <w:lsdException w:name="HTML Bottom of Form" w:semiHidden="1" w:unhideWhenUsed="1"/>
+    <w:lsdException w:name="Normal (Web)" w:semiHidden="1" w:unhideWhenUsed="1"/>
+    <w:lsdException w:name="HTML Acronym" w:semiHidden="1" w:unhideWhenUsed="1"/>
+    <w:lsdException w:name="HTML Address" w:semiHidden="1" w:unhideWhenUsed="1"/>
+    <w:lsdException w:name="HTML Cite" w:semiHidden="1" w:unhideWhenUsed="1"/>
+    <w:lsdException w:name="HTML Code" w:semiHidden="1" w:unhideWhenUsed="1"/>
+    <w:lsdException w:name="HTML Definition" w:semiHidden="1" w:unhideWhenUsed="1"/>
+    <w:lsdException w:name="HTML Keyboard" w:semiHidden="1" w:unhideWhenUsed="1"/>
+    <w:lsdException w:name="HTML Preformatted" w:semiHidden="1" w:unhideWhenUsed="1"/>
+    <w:lsdException w:name="HTML Sample" w:semiHidden="1" w:unhideWhenUsed="1"/>
+    <w:lsdException w:name="HTML Typewriter" w:semiHidden="1" w:unhideWhenUsed="1"/>
+    <w:lsdException w:name="HTML Variable" w:semiHidden="1" w:unhideWhenUsed="1"/>
+    <w:lsdException w:name="Normal Table" w:semiHidden="1" w:unhideWhenUsed="1"/>
+    <w:lsdException w:name="annotation subject" w:semiHidden="1" w:unhideWhenUsed="1"/>
+    <w:lsdException w:name="No List" w:semiHidden="1" w:unhideWhenUsed="1"/>
+    <w:lsdException w:name="Outline List 1" w:semiHidden="1" w:unhideWhenUsed="1"/>
+    <w:lsdException w:name="Outline List 2" w:semiHidden="1" w:unhideWhenUsed="1"/>
+    <w:lsdException w:name="Outline List 3" w:semiHidden="1" w:unhideWhenUsed="1"/>
+    <w:lsdException w:name="Table Simple 1" w:semiHidden="1" w:unhideWhenUsed="1"/>
+    <w:lsdException w:name="Table Simple 2" w:semiHidden="1" w:unhideWhenUsed="1"/>
+    <w:lsdException w:name="Table Simple 3" w:semiHidden="1" w:unhideWhenUsed="1"/>
+    <w:lsdException w:name="Table Classic 1" w:semiHidden="1" w:unhideWhenUsed="1"/>
+    <w:lsdException w:name="Table Classic 2" w:semiHidden="1" w:unhideWhenUsed="1"/>
+    <w:lsdException w:name="Table Classic 3" w:semiHidden="1" w:unhideWhenUsed="1"/>
+    <w:lsdException w:name="Table Classic 4" w:semiHidden="1" w:unhideWhenUsed="1"/>
+    <w:lsdException w:name="Table Colorful 1" w:semiHidden="1" w:unhideWhenUsed="1"/>
+    <w:lsdException w:name="Table Colorful 2" w:semiHidden="1" w:unhideWhenUsed="1"/>
+    <w:lsdException w:name="Table Colorful 3" w:semiHidden="1" w:unhideWhenUsed="1"/>
+    <w:lsdException w:name="Table Columns 1" w:semiHidden="1" w:unhideWhenUsed="1"/>
+    <w:lsdException w:name="Table Columns 2" w:semiHidden="1" w:unhideWhenUsed="1"/>
+    <w:lsdException w:name="Table Columns 3" w:semiHidden="1" w:unhideWhenUsed="1"/>
+    <w:lsdException w:name="Table Columns 4" w:semiHidden="1" w:unhideWhenUsed="1"/>
+    <w:lsdException w:name="Table Columns 5" w:semiHidden="1" w:unhideWhenUsed="1"/>
+    <w:lsdException w:name="Table Grid 1" w:semiHidden="1" w:unhideWhenUsed="1"/>
+    <w:lsdException w:name="Table Grid 2" w:semiHidden="1" w:unhideWhenUsed="1"/>
+    <w:lsdException w:name="Table Grid 3" w:semiHidden="1" w:unhideWhenUsed="1"/>
+    <w:lsdException w:name="Table Grid 4" w:semiHidden="1" w:unhideWhenUsed="1"/>
+    <w:lsdException w:name="Table Grid 5" w:semiHidden="1" w:unhideWhenUsed="1"/>
+    <w:lsdException w:name="Table Grid 6" w:semiHidden="1" w:unhideWhenUsed="1"/>
+    <w:lsdException w:name="Table Grid 7" w:semiHidden="1" w:unhideWhenUsed="1"/>
+    <w:lsdException w:name="Table Grid 8" w:semiHidden="1" w:unhideWhenUsed="1"/>
+    <w:lsdException w:name="Table List 1" w:semiHidden="1" w:unhideWhenUsed="1"/>
+    <w:lsdException w:name="Table List 2" w:semiHidden="1" w:unhideWhenUsed="1"/>
+    <w:lsdException w:name="Table List 3" w:semiHidden="1" w:unhideWhenUsed="1"/>
+    <w:lsdException w:name="Table List 4" w:semiHidden="1" w:unhideWhenUsed="1"/>
+    <w:lsdException w:name="Table List 5" w:semiHidden="1" w:unhideWhenUsed="1"/>
+    <w:lsdException w:name="Table List 6" w:semiHidden="1" w:unhideWhenUsed="1"/>
+    <w:lsdException w:name="Table List 7" w:semiHidden="1" w:unhideWhenUsed="1"/>
+    <w:lsdException w:name="Table List 8" w:semiHidden="1" w:unhideWhenUsed="1"/>
+    <w:lsdException w:name="Table 3D effects 1" w:semiHidden="1" w:unhideWhenUsed="1"/>
+    <w:lsdException w:name="Table 3D effects 2" w:semiHidden="1" w:unhideWhenUsed="1"/>
+    <w:lsdException w:name="Table 3D effects 3" w:semiHidden="1" w:unhideWhenUsed="1"/>
+    <w:lsdException w:name="Table Contemporary" w:semiHidden="1" w:unhideWhenUsed="1"/>
+    <w:lsdException w:name="Table Elegant" w:semiHidden="1" w:unhideWhenUsed="1"/>
+    <w:lsdException w:name="Table Professional" w:semiHidden="1" w:unhideWhenUsed="1"/>
+    <w:lsdException w:name="Table Subtle 1" w:semiHidden="1" w:unhideWhenUsed="1"/>
+    <w:lsdException w:name="Table Subtle 2" w:semiHidden="1" w:unhideWhenUsed="1"/>
+    <w:lsdException w:name="Table Web 1" w:semiHidden="1" w:unhideWhenUsed="1"/>
+    <w:lsdException w:name="Table Web 2" w:semiHidden="1" w:unhideWhenUsed="1"/>
+    <w:lsdException w:name="Table Web 3" w:semiHidden="1" w:unhideWhenUsed="1"/>
+    <w:lsdException w:name="Balloon Text" w:semiHidden="1" w:unhideWhenUsed="1"/>
+    <w:lsdException w:name="Table Grid" w:semiHidden="1" w:uiPriority="59" w:unhideWhenUsed="1"/>
+    <w:lsdException w:name="Table Theme" w:semiHidden="1" w:unhideWhenUsed="1"/>
+    <w:lsdException w:name="Placeholder Text" w:semiHidden="1"/>
+    <w:lsdException w:name="No Spacing" w:uiPriority="1" w:qFormat="1"/>
+    <w:lsdException w:name="Light Shading" w:uiPriority="60"/>
+    <w:lsdException w:name="Light List" w:uiPriority="61"/>
+    <w:lsdException w:name="Light Grid" w:uiPriority="62"/>
+    <w:lsdException w:name="Medium Shading 1" w:uiPriority="63"/>
+    <w:lsdException w:name="Medium Shading 2" w:uiPriority="64"/>
+    <w:lsdException w:name="Medium List 1" w:uiPriority="65"/>
+    <w:lsdException w:name="Medium List 2" w:uiPriority="66"/>
+    <w:lsdException w:name="Medium Grid 1" w:uiPriority="67"/>
+    <w:lsdException w:name="Medium Grid 2" w:uiPriority="68"/>
+    <w:lsdException w:name="Medium Grid 3" w:uiPriority="69"/>
+    <w:lsdException w:name="Dark List" w:uiPriority="70"/>
+    <w:lsdException w:name="Colorful Shading" w:uiPriority="71"/>
+    <w:lsdException w:name="Colorful List" w:uiPriority="72"/>
+    <w:lsdException w:name="Colorful Grid" w:uiPriority="73"/>
+    <w:lsdException w:name="Light Shading Accent 1" w:uiPriority="60"/>
+    <w:lsdException w:name="Light List Accent 1" w:uiPriority="61"/>
+    <w:lsdException w:name="Light Grid Accent 1" w:uiPriority="62"/>
+    <w:lsdException w:name="Medium Shading 1 Accent 1" w:uiPriority="63"/>
+    <w:lsdException w:name="Medium Shading 2 Accent 1" w:uiPriority="64"/>
+    <w:lsdException w:name="Medium List 1 Accent 1" w:uiPriority="65"/>
+    <w:lsdException w:name="Revision" w:semiHidden="1"/>
+    <w:lsdException w:name="List Paragraph" w:uiPriority="34" w:qFormat="1"/>
+    <w:lsdException w:name="Quote" w:uiPriority="29" w:qFormat="1"/>
+    <w:lsdException w:name="Intense Quote" w:uiPriority="30" w:qFormat="1"/>
+    <w:lsdException w:name="Medium List 2 Accent 1" w:uiPriority="66"/>
+    <w:lsdException w:name="Medium Grid 1 Accent 1" w:uiPriority="67"/>
+    <w:lsdException w:name="Medium Grid 2 Accent 1" w:uiPriority="68"/>
+    <w:lsdException w:name="Medium Grid 3 Accent 1" w:uiPriority="69"/>
+    <w:lsdException w:name="Dark List Accent 1" w:uiPriority="70"/>
+    <w:lsdException w:name="Colorful Shading Accent 1" w:uiPriority="71"/>
+    <w:lsdException w:name="Colorful List Accent 1" w:uiPriority="72"/>
+    <w:lsdException w:name="Colorful Grid Accent 1" w:uiPriority="73"/>
+    <w:lsdException w:name="Light Shading Accent 2" w:uiPriority="60"/>
+    <w:lsdException w:name="Light List Accent 2" w:uiPriority="61"/>
+    <w:lsdException w:name="Light Grid Accent 2" w:uiPriority="62"/>
+    <w:lsdException w:name="Medium Shading 1 Accent 2" w:uiPriority="63"/>
+    <w:lsdException w:name="Medium Shading 2 Accent 2" w:uiPriority="64"/>
+    <w:lsdException w:name="Medium List 1 Accent 2" w:uiPriority="65"/>
+    <w:lsdException w:name="Medium List 2 Accent 2" w:uiPriority="66"/>
+    <w:lsdException w:name="Medium Grid 1 Accent 2" w:uiPriority="67"/>
+    <w:lsdException w:name="Medium Grid 2 Accent 2" w:uiPriority="68"/>
+    <w:lsdException w:name="Medium Grid 3 Accent 2" w:uiPriority="69"/>
+    <w:lsdException w:name="Dark List Accent 2" w:uiPriority="70"/>
+    <w:lsdException w:name="Colorful Shading Accent 2" w:uiPriority="71"/>
+    <w:lsdException w:name="Colorful List Accent 2" w:uiPriority="72"/>
+    <w:lsdException w:name="Colorful Grid Accent 2" w:uiPriority="73"/>
+    <w:lsdException w:name="Light Shading Accent 3" w:uiPriority="60"/>
+    <w:lsdException w:name="Light List Accent 3" w:uiPriority="61"/>
+    <w:lsdException w:name="Light Grid Accent 3" w:uiPriority="62"/>
+    <w:lsdException w:name="Medium Shading 1 Accent 3" w:uiPriority="63"/>
+    <w:lsdException w:name="Medium Shading 2 Accent 3" w:uiPriority="64"/>
+    <w:lsdException w:name="Medium List 1 Accent 3" w:uiPriority="65"/>
+    <w:lsdException w:name="Medium List 2 Accent 3" w:uiPriority="66"/>
+    <w:lsdException w:name="Medium Grid 1 Accent 3" w:uiPriority="67"/>
+    <w:lsdException w:name="Medium Grid 2 Accent 3" w:uiPriority="68"/>
+    <w:lsdException w:name="Medium Grid 3 Accent 3" w:uiPriority="69"/>
+    <w:lsdException w:name="Dark List Accent 3" w:uiPriority="70"/>
+    <w:lsdException w:name="Colorful Shading Accent 3" w:uiPriority="71"/>
+    <w:lsdException w:name="Colorful List Accent 3" w:uiPriority="72"/>
+    <w:lsdException w:name="Colorful Grid Accent 3" w:uiPriority="73"/>
+    <w:lsdException w:name="Light Shading Accent 4" w:uiPriority="60"/>
+    <w:lsdException w:name="Light List Accent 4" w:uiPriority="61"/>
+    <w:lsdException w:name="Light Grid Accent 4" w:uiPriority="62"/>
+    <w:lsdException w:name="Medium Shading 1 Accent 4" w:uiPriority="63"/>
+    <w:lsdException w:name="Medium Shading 2 Accent 4" w:uiPriority="64"/>
+    <w:lsdException w:name="Medium List 1 Accent 4" w:uiPriority="65"/>
+    <w:lsdException w:name="Medium List 2 Accent 4" w:uiPriority="66"/>
+    <w:lsdException w:name="Medium Grid 1 Accent 4" w:uiPriority="67"/>
+    <w:lsdException w:name="Medium Grid 2 Accent 4" w:uiPriority="68"/>
+    <w:lsdException w:name="Medium Grid 3 Accent 4" w:uiPriority="69"/>
+    <w:lsdException w:name="Dark List Accent 4" w:uiPriority="70"/>
+    <w:lsdException w:name="Colorful Shading Accent 4" w:uiPriority="71"/>
+    <w:lsdException w:name="Colorful List Accent 4" w:uiPriority="72"/>
+    <w:lsdException w:name="Colorful Grid Accent 4" w:uiPriority="73"/>
+    <w:lsdException w:name="Light Shading Accent 5" w:uiPriority="60"/>
+    <w:lsdException w:name="Light List Accent 5" w:uiPriority="61"/>
+    <w:lsdException w:name="Light Grid Accent 5" w:uiPriority="62"/>
+    <w:lsdException w:name="Medium Shading 1 Accent 5" w:uiPriority="63"/>
+    <w:lsdException w:name="Medium Shading 2 Accent 5" w:uiPriority="64"/>
+    <w:lsdException w:name="Medium List 1 Accent 5" w:uiPriority="65"/>
+    <w:lsdException w:name="Medium List 2 Accent 5" w:uiPriority="66"/>
+    <w:lsdException w:name="Medium Grid 1 Accent 5" w:uiPriority="67"/>
+    <w:lsdException w:name="Medium Grid 2 Accent 5" w:uiPriority="68"/>
+    <w:lsdException w:name="Medium Grid 3 Accent 5" w:uiPriority="69"/>
+    <w:lsdException w:name="Dark List Accent 5" w:uiPriority="70"/>
+    <w:lsdException w:name="Colorful Shading Accent 5" w:uiPriority="71"/>
+    <w:lsdException w:name="Colorful List Accent 5" w:uiPriority="72"/>
+    <w:lsdException w:name="Colorful Grid Accent 5" w:uiPriority="73"/>
+    <w:lsdException w:name="Light Shading Accent 6" w:uiPriority="60"/>
+    <w:lsdException w:name="Light List Accent 6" w:uiPriority="61"/>
+    <w:lsdException w:name="Light Grid Accent 6" w:uiPriority="62"/>
+    <w:lsdException w:name="Medium Shading 1 Accent 6" w:uiPriority="63"/>
+    <w:lsdException w:name="Medium Shading 2 Accent 6" w:uiPriority="64"/>
+    <w:lsdException w:name="Medium List 1 Accent 6" w:uiPriority="65"/>
+    <w:lsdException w:name="Medium List 2 Accent 6" w:uiPriority="66"/>
+    <w:lsdException w:name="Medium Grid 1 Accent 6" w:uiPriority="67"/>
+    <w:lsdException w:name="Medium Grid 2 Accent 6" w:uiPriority="68"/>
+    <w:lsdException w:name="Medium Grid 3 Accent 6" w:uiPriority="69"/>
+    <w:lsdException w:name="Dark List Accent 6" w:uiPriority="70"/>
+    <w:lsdException w:name="Colorful Shading Accent 6" w:uiPriority="71"/>
+    <w:lsdException w:name="Colorful List Accent 6" w:uiPriority="72"/>
+    <w:lsdException w:name="Colorful Grid Accent 6" w:uiPriority="73"/>
+    <w:lsdException w:name="Subtle Emphasis" w:uiPriority="19" w:qFormat="1"/>
+    <w:lsdException w:name="Intense Emphasis" w:uiPriority="21" w:qFormat="1"/>
+    <w:lsdException w:name="Subtle Reference" w:uiPriority="31" w:qFormat="1"/>
+    <w:lsdException w:name="Intense Reference" w:uiPriority="32" w:qFormat="1"/>
+    <w:lsdException w:name="Book Title" w:uiPriority="33" w:qFormat="1"/>
+    <w:lsdException w:name="Bibliography" w:semiHidden="1" w:uiPriority="37" w:unhideWhenUsed="1"/>
+    <w:lsdException w:name="TOC Heading" w:semiHidden="1" w:uiPriority="39" w:unhideWhenUsed="1" w:qFormat="1"/>
+    <w:lsdException w:name="Plain Table 1" w:uiPriority="41"/>
+    <w:lsdException w:name="Plain Table 2" w:uiPriority="42"/>
+    <w:lsdException w:name="Plain Table 3" w:uiPriority="43"/>
+    <w:lsdException w:name="Plain Table 4" w:uiPriority="44"/>
+    <w:lsdException w:name="Plain Table 5" w:uiPriority="45"/>
+    <w:lsdException w:name="Grid Table Light" w:uiPriority="40"/>
+    <w:lsdException w:name="Grid Table 1 Light" w:uiPriority="46"/>
+    <w:lsdException w:name="Grid Table 2" w:uiPriority="47"/>
+    <w:lsdException w:name="Grid Table 3" w:uiPriority="48"/>
+    <w:lsdException w:name="Grid Table 4" w:uiPriority="49"/>
+    <w:lsdException w:name="Grid Table 5 Dark" w:uiPriority="50"/>
+    <w:lsdException w:name="Grid Table 6 Colorful" w:uiPriority="51"/>
+    <w:lsdException w:name="Grid Table 7 Colorful" w:uiPriority="52"/>
+    <w:lsdException w:name="Grid Table 1 Light Accent 1" w:uiPriority="46"/>
+    <w:lsdException w:name="Grid Table 2 Accent 1" w:uiPriority="47"/>
+    <w:lsdException w:name="Grid Table 3 Accent 1" w:uiPriority="48"/>
+    <w:lsdException w:name="Grid Table 4 Accent 1" w:uiPriority="49"/>
+    <w:lsdException w:name="Grid Table 5 Dark Accent 1" w:uiPriority="50"/>
+    <w:lsdException w:name="Grid Table 6 Colorful Accent 1" w:uiPriority="51"/>
+    <w:lsdException w:name="Grid Table 7 Colorful Accent 1" w:uiPriority="52"/>
+    <w:lsdException w:name="Grid Table 1 Light Accent 2" w:uiPriority="46"/>
+    <w:lsdException w:name="Grid Table 2 Accent 2" w:uiPriority="47"/>
+    <w:lsdException w:name="Grid Table 3 Accent 2" w:uiPriority="48"/>
+    <w:lsdException w:name="Grid Table 4 Accent 2" w:uiPriority="49"/>
+    <w:lsdException w:name="Grid Table 5 Dark Accent 2" w:uiPriority="50"/>
+    <w:lsdException w:name="Grid Table 6 Colorful Accent 2" w:uiPriority="51"/>
+    <w:lsdException w:name="Grid Table 7 Colorful Accent 2" w:uiPriority="52"/>
+    <w:lsdException w:name="Grid Table 1 Light Accent 3" w:uiPriority="46"/>
+    <w:lsdException w:name="Grid Table 2 Accent 3" w:uiPriority="47"/>
+    <w:lsdException w:name="Grid Table 3 Accent 3" w:uiPriority="48"/>
+    <w:lsdException w:name="Grid Table 4 Accent 3" w:uiPriority="49"/>
+    <w:lsdException w:name="Grid Table 5 Dark Accent 3" w:uiPriority="50"/>
+    <w:lsdException w:name="Grid Table 6 Colorful Accent 3" w:uiPriority="51"/>
+    <w:lsdException w:name="Grid Table 7 Colorful Accent 3" w:uiPriority="52"/>
+    <w:lsdException w:name="Grid Table 1 Light Accent 4" w:uiPriority="46"/>
+    <w:lsdException w:name="Grid Table 2 Accent 4" w:uiPriority="47"/>
+    <w:lsdException w:name="Grid Table 3 Accent 4" w:uiPriority="48"/>
+    <w:lsdException w:name="Grid Table 4 Accent 4" w:uiPriority="49"/>
+    <w:lsdException w:name="Grid Table 5 Dark Accent 4" w:uiPriority="50"/>
+    <w:lsdException w:name="Grid Table 6 Colorful Accent 4" w:uiPriority="51"/>
+    <w:lsdException w:name="Grid Table 7 Colorful Accent 4" w:uiPriority="52"/>
+    <w:lsdException w:name="Grid Table 1 Light Accent 5" w:uiPriority="46"/>
+    <w:lsdException w:name="Grid Table 2 Accent 5" w:uiPriority="47"/>
+    <w:lsdException w:name="Grid Table 3 Accent 5" w:uiPriority="48"/>
+    <w:lsdException w:name="Grid Table 4 Accent 5" w:uiPriority="49"/>
+    <w:lsdException w:name="Grid Table 5 Dark Accent 5" w:uiPriority="50"/>
+    <w:lsdException w:name="Grid Table 6 Colorful Accent 5" w:uiPriority="51"/>
+    <w:lsdException w:name="Grid Table 7 Colorful Accent 5" w:uiPriority="52"/>
+    <w:lsdException w:name="Grid Table 1 Light Accent 6" w:uiPriority="46"/>
+    <w:lsdException w:name="Grid Table 2 Accent 6" w:uiPriority="47"/>
+    <w:lsdException w:name="Grid Table 3 Accent 6" w:uiPriority="48"/>
+    <w:lsdException w:name="Grid Table 4 Accent 6" w:uiPriority="49"/>
+    <w:lsdException w:name="Grid Table 5 Dark Accent 6" w:uiPriority="50"/>
+    <w:lsdException w:name="Grid Table 6 Colorful Accent 6" w:uiPriority="51"/>
+    <w:lsdException w:name="Grid Table 7 Colorful Accent 6" w:uiPriority="52"/>
+    <w:lsdException w:name="List Table 1 Light" w:uiPriority="46"/>
+    <w:lsdException w:name="List Table 2" w:uiPriority="47"/>
+    <w:lsdException w:name="List Table 3" w:uiPriority="48"/>
+    <w:lsdException w:name="List Table 4" w:uiPriority="49"/>
+    <w:lsdException w:name="List Table 5 Dark" w:uiPriority="50"/>
+    <w:lsdException w:name="List Table 6 Colorful" w:uiPriority="51"/>
+    <w:lsdException w:name="List Table 7 Colorful" w:uiPriority="52"/>
+    <w:lsdException w:name="List Table 1 Light Accent 1" w:uiPriority="46"/>
+    <w:lsdException w:name="List Table 2 Accent 1" w:uiPriority="47"/>
+    <w:lsdException w:name="List Table 3 Accent 1" w:uiPriority="48"/>
+    <w:lsdException w:name="List Table 4 Accent 1" w:uiPriority="49"/>
+    <w:lsdException w:name="List Table 5 Dark Accent 1" w:uiPriority="50"/>
+    <w:lsdException w:name="List Table 6 Colorful Accent 1" w:uiPriority="51"/>
+    <w:lsdException w:name="List Table 7 Colorful Accent 1" w:uiPriority="52"/>
+    <w:lsdException w:name="List Table 1 Light Accent 2" w:uiPriority="46"/>
+    <w:lsdException w:name="List Table 2 Accent 2" w:uiPriority="47"/>
+    <w:lsdException w:name="List Table 3 Accent 2" w:uiPriority="48"/>
+    <w:lsdException w:name="List Table 4 Accent 2" w:uiPriority="49"/>
+    <w:lsdException w:name="List Table 5 Dark Accent 2" w:uiPriority="50"/>
+    <w:lsdException w:name="List Table 6 Colorful Accent 2" w:uiPriority="51"/>
+    <w:lsdException w:name="List Table 7 Colorful Accent 2" w:uiPriority="52"/>
+    <w:lsdException w:name="List Table 1 Light Accent 3" w:uiPriority="46"/>
+    <w:lsdException w:name="List Table 2 Accent 3" w:uiPriority="47"/>
+    <w:lsdException w:name="List Table 3 Accent 3" w:uiPriority="48"/>
+    <w:lsdException w:name="List Table 4 Accent 3" w:uiPriority="49"/>
+    <w:lsdException w:name="List Table 5 Dark Accent 3" w:uiPriority="50"/>
+    <w:lsdException w:name="List Table 6 Colorful Accent 3" w:uiPriority="51"/>
+    <w:lsdException w:name="List Table 7 Colorful Accent 3" w:uiPriority="52"/>
+    <w:lsdException w:name="List Table 1 Light Accent 4" w:uiPriority="46"/>
+    <w:lsdException w:name="List Table 2 Accent 4" w:uiPriority="47"/>
+    <w:lsdException w:name="List Table 3 Accent 4" w:uiPriority="48"/>
+    <w:lsdException w:name="List Table 4 Accent 4" w:uiPriority="49"/>
+    <w:lsdException w:name="List Table 5 Dark Accent 4" w:uiPriority="50"/>
+    <w:lsdException w:name="List Table 6 Colorful Accent 4" w:uiPriority="51"/>
+    <w:lsdException w:name="List Table 7 Colorful Accent 4" w:uiPriority="52"/>
+    <w:lsdException w:name="List Table 1 Light Accent 5" w:uiPriority="46"/>
+    <w:lsdException w:name="List Table 2 Accent 5" w:uiPriority="47"/>
+    <w:lsdException w:name="List Table 3 Accent 5" w:uiPriority="48"/>
+    <w:lsdException w:name="List Table 4 Accent 5" w:uiPriority="49"/>
+    <w:lsdException w:name="List Table 5 Dark Accent 5" w:uiPriority="50"/>
+    <w:lsdException w:name="List Table 6 Colorful Accent 5" w:uiPriority="51"/>
+    <w:lsdException w:name="List Table 7 Colorful Accent 5" w:uiPriority="52"/>
+    <w:lsdException w:name="List Table 1 Light Accent 6" w:uiPriority="46"/>
+    <w:lsdException w:name="List Table 2 Accent 6" w:uiPriority="47"/>
+    <w:lsdException w:name="List Table 3 Accent 6" w:uiPriority="48"/>
+    <w:lsdException w:name="List Table 4 Accent 6" w:uiPriority="49"/>
+    <w:lsdException w:name="List Table 5 Dark Accent 6" w:uiPriority="50"/>
+    <w:lsdException w:name="List Table 6 Colorful Accent 6" w:uiPriority="51"/>
+    <w:lsdException w:name="List Table 7 Colorful Accent 6" w:uiPriority="52"/>
+    <w:lsdException w:name="Mention" w:semiHidden="1" w:unhideWhenUsed="1"/>
+    <w:lsdException w:name="Smart Hyperlink" w:semiHidden="1" w:unhideWhenUsed="1"/>
+    <w:lsdException w:name="Hashtag" w:semiHidden="1" w:unhideWhenUsed="1"/>
+    <w:lsdException w:name="Unresolved Mention" w:semiHidden="1" w:unhideWhenUsed="1"/>
+    <w:lsdException w:name="Smart Link" w:semiHidden="1" w:unhideWhenUsed="1"/>
   </w:latentStyles>
   <w:style w:type="paragraph" w:default="1" w:styleId="Normal">
     <w:name w:val="Normal"/>
@@ -2870,7 +3063,7 @@
       <w:lang w:val="en-US" w:eastAsia="en-US"/>
     </w:rPr>
   </w:style>
-  <w:style w:type="paragraph" w:styleId="Heading1">
+  <w:style w:type="paragraph" w:styleId="Titlu1">
     <w:name w:val="heading 1"/>
     <w:basedOn w:val="Normal"/>
     <w:next w:val="Normal"/>
@@ -2891,9 +3084,9 @@
       <w:sz w:val="24"/>
     </w:rPr>
   </w:style>
-  <w:style w:type="paragraph" w:styleId="Heading2">
+  <w:style w:type="paragraph" w:styleId="Titlu2">
     <w:name w:val="heading 2"/>
-    <w:basedOn w:val="Heading1"/>
+    <w:basedOn w:val="Titlu1"/>
     <w:next w:val="Normal"/>
     <w:qFormat/>
     <w:rsid w:val="008C4393"/>
@@ -2907,9 +3100,9 @@
       <w:sz w:val="20"/>
     </w:rPr>
   </w:style>
-  <w:style w:type="paragraph" w:styleId="Heading3">
+  <w:style w:type="paragraph" w:styleId="Titlu3">
     <w:name w:val="heading 3"/>
-    <w:basedOn w:val="Heading1"/>
+    <w:basedOn w:val="Titlu1"/>
     <w:next w:val="Normal"/>
     <w:qFormat/>
     <w:rsid w:val="008C4393"/>
@@ -2925,9 +3118,9 @@
       <w:sz w:val="20"/>
     </w:rPr>
   </w:style>
-  <w:style w:type="paragraph" w:styleId="Heading4">
+  <w:style w:type="paragraph" w:styleId="Titlu4">
     <w:name w:val="heading 4"/>
-    <w:basedOn w:val="Heading1"/>
+    <w:basedOn w:val="Titlu1"/>
     <w:next w:val="Normal"/>
     <w:qFormat/>
     <w:rsid w:val="008C4393"/>
@@ -2942,7 +3135,7 @@
       <w:sz w:val="20"/>
     </w:rPr>
   </w:style>
-  <w:style w:type="paragraph" w:styleId="Heading5">
+  <w:style w:type="paragraph" w:styleId="Titlu5">
     <w:name w:val="heading 5"/>
     <w:basedOn w:val="Normal"/>
     <w:next w:val="Normal"/>
@@ -2961,7 +3154,7 @@
       <w:sz w:val="22"/>
     </w:rPr>
   </w:style>
-  <w:style w:type="paragraph" w:styleId="Heading6">
+  <w:style w:type="paragraph" w:styleId="Titlu6">
     <w:name w:val="heading 6"/>
     <w:basedOn w:val="Normal"/>
     <w:next w:val="Normal"/>
@@ -2981,7 +3174,7 @@
       <w:sz w:val="22"/>
     </w:rPr>
   </w:style>
-  <w:style w:type="paragraph" w:styleId="Heading7">
+  <w:style w:type="paragraph" w:styleId="Titlu7">
     <w:name w:val="heading 7"/>
     <w:basedOn w:val="Normal"/>
     <w:next w:val="Normal"/>
@@ -2997,7 +3190,7 @@
       <w:outlineLvl w:val="6"/>
     </w:pPr>
   </w:style>
-  <w:style w:type="paragraph" w:styleId="Heading8">
+  <w:style w:type="paragraph" w:styleId="Titlu8">
     <w:name w:val="heading 8"/>
     <w:basedOn w:val="Normal"/>
     <w:next w:val="Normal"/>
@@ -3016,7 +3209,7 @@
       <w:i/>
     </w:rPr>
   </w:style>
-  <w:style w:type="paragraph" w:styleId="Heading9">
+  <w:style w:type="paragraph" w:styleId="Titlu9">
     <w:name w:val="heading 9"/>
     <w:basedOn w:val="Normal"/>
     <w:next w:val="Normal"/>
@@ -3037,18 +3230,17 @@
       <w:sz w:val="18"/>
     </w:rPr>
   </w:style>
-  <w:style w:type="character" w:default="1" w:styleId="DefaultParagraphFont">
+  <w:style w:type="character" w:default="1" w:styleId="Fontdeparagrafimplicit">
     <w:name w:val="Default Paragraph Font"/>
     <w:uiPriority w:val="1"/>
     <w:semiHidden/>
     <w:unhideWhenUsed/>
   </w:style>
-  <w:style w:type="table" w:default="1" w:styleId="TableNormal">
+  <w:style w:type="table" w:default="1" w:styleId="TabelNormal">
     <w:name w:val="Normal Table"/>
     <w:uiPriority w:val="99"/>
     <w:semiHidden/>
     <w:unhideWhenUsed/>
-    <w:qFormat/>
     <w:tblPr>
       <w:tblInd w:w="0" w:type="dxa"/>
       <w:tblCellMar>
@@ -3059,7 +3251,7 @@
       </w:tblCellMar>
     </w:tblPr>
   </w:style>
-  <w:style w:type="numbering" w:default="1" w:styleId="NoList">
+  <w:style w:type="numbering" w:default="1" w:styleId="FrListare">
     <w:name w:val="No List"/>
     <w:uiPriority w:val="99"/>
     <w:semiHidden/>
@@ -3079,7 +3271,7 @@
       <w:lang w:val="en-AU"/>
     </w:rPr>
   </w:style>
-  <w:style w:type="paragraph" w:styleId="Title">
+  <w:style w:type="paragraph" w:styleId="Titlu">
     <w:name w:val="Title"/>
     <w:basedOn w:val="Normal"/>
     <w:next w:val="Normal"/>
@@ -3095,7 +3287,7 @@
       <w:sz w:val="36"/>
     </w:rPr>
   </w:style>
-  <w:style w:type="paragraph" w:styleId="Subtitle">
+  <w:style w:type="paragraph" w:styleId="Subtitlu">
     <w:name w:val="Subtitle"/>
     <w:basedOn w:val="Normal"/>
     <w:qFormat/>
@@ -3111,7 +3303,7 @@
       <w:lang w:val="en-AU"/>
     </w:rPr>
   </w:style>
-  <w:style w:type="paragraph" w:styleId="NormalIndent">
+  <w:style w:type="paragraph" w:styleId="Indentnormal">
     <w:name w:val="Normal Indent"/>
     <w:basedOn w:val="Normal"/>
     <w:semiHidden/>
@@ -3120,7 +3312,7 @@
       <w:ind w:left="900" w:hanging="900"/>
     </w:pPr>
   </w:style>
-  <w:style w:type="paragraph" w:styleId="TOC1">
+  <w:style w:type="paragraph" w:styleId="Cuprins1">
     <w:name w:val="toc 1"/>
     <w:basedOn w:val="Normal"/>
     <w:next w:val="Normal"/>
@@ -3134,7 +3326,7 @@
       <w:ind w:right="720"/>
     </w:pPr>
   </w:style>
-  <w:style w:type="paragraph" w:styleId="TOC2">
+  <w:style w:type="paragraph" w:styleId="Cuprins2">
     <w:name w:val="toc 2"/>
     <w:basedOn w:val="Normal"/>
     <w:next w:val="Normal"/>
@@ -3147,7 +3339,7 @@
       <w:ind w:left="432" w:right="720"/>
     </w:pPr>
   </w:style>
-  <w:style w:type="paragraph" w:styleId="TOC3">
+  <w:style w:type="paragraph" w:styleId="Cuprins3">
     <w:name w:val="toc 3"/>
     <w:basedOn w:val="Normal"/>
     <w:next w:val="Normal"/>
@@ -3161,7 +3353,7 @@
       <w:ind w:left="864"/>
     </w:pPr>
   </w:style>
-  <w:style w:type="paragraph" w:styleId="Header">
+  <w:style w:type="paragraph" w:styleId="Antet">
     <w:name w:val="header"/>
     <w:basedOn w:val="Normal"/>
     <w:semiHidden/>
@@ -3173,7 +3365,7 @@
       </w:tabs>
     </w:pPr>
   </w:style>
-  <w:style w:type="paragraph" w:styleId="Footer">
+  <w:style w:type="paragraph" w:styleId="Subsol">
     <w:name w:val="footer"/>
     <w:basedOn w:val="Normal"/>
     <w:semiHidden/>
@@ -3185,9 +3377,9 @@
       </w:tabs>
     </w:pPr>
   </w:style>
-  <w:style w:type="character" w:styleId="PageNumber">
+  <w:style w:type="character" w:styleId="Numrdepagin">
     <w:name w:val="page number"/>
-    <w:basedOn w:val="DefaultParagraphFont"/>
+    <w:basedOn w:val="Fontdeparagrafimplicit"/>
     <w:semiHidden/>
     <w:rsid w:val="008C4393"/>
   </w:style>
@@ -3220,7 +3412,7 @@
       <w:spacing w:after="120"/>
     </w:pPr>
   </w:style>
-  <w:style w:type="paragraph" w:styleId="BodyText">
+  <w:style w:type="paragraph" w:styleId="Corptext">
     <w:name w:val="Body Text"/>
     <w:basedOn w:val="Normal"/>
     <w:semiHidden/>
@@ -3231,7 +3423,7 @@
       <w:ind w:left="720"/>
     </w:pPr>
   </w:style>
-  <w:style w:type="paragraph" w:styleId="TOC4">
+  <w:style w:type="paragraph" w:styleId="Cuprins4">
     <w:name w:val="toc 4"/>
     <w:basedOn w:val="Normal"/>
     <w:next w:val="Normal"/>
@@ -3241,7 +3433,7 @@
       <w:ind w:left="600"/>
     </w:pPr>
   </w:style>
-  <w:style w:type="paragraph" w:styleId="TOC5">
+  <w:style w:type="paragraph" w:styleId="Cuprins5">
     <w:name w:val="toc 5"/>
     <w:basedOn w:val="Normal"/>
     <w:next w:val="Normal"/>
@@ -3251,7 +3443,7 @@
       <w:ind w:left="800"/>
     </w:pPr>
   </w:style>
-  <w:style w:type="paragraph" w:styleId="TOC6">
+  <w:style w:type="paragraph" w:styleId="Cuprins6">
     <w:name w:val="toc 6"/>
     <w:basedOn w:val="Normal"/>
     <w:next w:val="Normal"/>
@@ -3261,7 +3453,7 @@
       <w:ind w:left="1000"/>
     </w:pPr>
   </w:style>
-  <w:style w:type="paragraph" w:styleId="TOC7">
+  <w:style w:type="paragraph" w:styleId="Cuprins7">
     <w:name w:val="toc 7"/>
     <w:basedOn w:val="Normal"/>
     <w:next w:val="Normal"/>
@@ -3271,7 +3463,7 @@
       <w:ind w:left="1200"/>
     </w:pPr>
   </w:style>
-  <w:style w:type="paragraph" w:styleId="TOC8">
+  <w:style w:type="paragraph" w:styleId="Cuprins8">
     <w:name w:val="toc 8"/>
     <w:basedOn w:val="Normal"/>
     <w:next w:val="Normal"/>
@@ -3281,7 +3473,7 @@
       <w:ind w:left="1400"/>
     </w:pPr>
   </w:style>
-  <w:style w:type="paragraph" w:styleId="TOC9">
+  <w:style w:type="paragraph" w:styleId="Cuprins9">
     <w:name w:val="toc 9"/>
     <w:basedOn w:val="Normal"/>
     <w:next w:val="Normal"/>
@@ -3310,7 +3502,7 @@
       <w:color w:val="000080"/>
     </w:rPr>
   </w:style>
-  <w:style w:type="paragraph" w:styleId="DocumentMap">
+  <w:style w:type="paragraph" w:styleId="Plandocument">
     <w:name w:val="Document Map"/>
     <w:basedOn w:val="Normal"/>
     <w:semiHidden/>
@@ -3322,9 +3514,8 @@
       <w:rFonts w:ascii="Tahoma" w:hAnsi="Tahoma"/>
     </w:rPr>
   </w:style>
-  <w:style w:type="character" w:styleId="FootnoteReference">
+  <w:style w:type="character" w:styleId="Referinnotdesubsol">
     <w:name w:val="footnote reference"/>
-    <w:basedOn w:val="DefaultParagraphFont"/>
     <w:semiHidden/>
     <w:rsid w:val="008C4393"/>
     <w:rPr>
@@ -3332,7 +3523,7 @@
       <w:vertAlign w:val="superscript"/>
     </w:rPr>
   </w:style>
-  <w:style w:type="paragraph" w:styleId="FootnoteText">
+  <w:style w:type="paragraph" w:styleId="Textnotdesubsol">
     <w:name w:val="footnote text"/>
     <w:basedOn w:val="Normal"/>
     <w:semiHidden/>
@@ -3375,7 +3566,7 @@
       <w:jc w:val="both"/>
     </w:pPr>
   </w:style>
-  <w:style w:type="paragraph" w:styleId="BodyText2">
+  <w:style w:type="paragraph" w:styleId="Corptext2">
     <w:name w:val="Body Text 2"/>
     <w:basedOn w:val="Normal"/>
     <w:semiHidden/>
@@ -3385,7 +3576,7 @@
       <w:color w:val="0000FF"/>
     </w:rPr>
   </w:style>
-  <w:style w:type="paragraph" w:styleId="BodyTextIndent">
+  <w:style w:type="paragraph" w:styleId="Indentcorptext">
     <w:name w:val="Body Text Indent"/>
     <w:basedOn w:val="Normal"/>
     <w:semiHidden/>
@@ -3432,7 +3623,7 @@
   <w:style w:type="paragraph" w:customStyle="1" w:styleId="InfoBlue">
     <w:name w:val="InfoBlue"/>
     <w:basedOn w:val="Normal"/>
-    <w:next w:val="BodyText"/>
+    <w:next w:val="Corptext"/>
     <w:autoRedefine/>
     <w:rsid w:val="00D047E9"/>
     <w:pPr>
@@ -3446,7 +3637,6 @@
   </w:style>
   <w:style w:type="character" w:styleId="Hyperlink">
     <w:name w:val="Hyperlink"/>
-    <w:basedOn w:val="DefaultParagraphFont"/>
     <w:semiHidden/>
     <w:rsid w:val="008C4393"/>
     <w:rPr>
@@ -3484,10 +3674,10 @@
       <w:color w:val="0000FF"/>
     </w:rPr>
   </w:style>
-  <w:style w:type="paragraph" w:styleId="BalloonText">
+  <w:style w:type="paragraph" w:styleId="TextnBalon">
     <w:name w:val="Balloon Text"/>
     <w:basedOn w:val="Normal"/>
-    <w:link w:val="BalloonTextChar"/>
+    <w:link w:val="TextnBalonCaracter"/>
     <w:uiPriority w:val="99"/>
     <w:semiHidden/>
     <w:unhideWhenUsed/>
@@ -3501,10 +3691,9 @@
       <w:szCs w:val="16"/>
     </w:rPr>
   </w:style>
-  <w:style w:type="character" w:customStyle="1" w:styleId="BalloonTextChar">
-    <w:name w:val="Balloon Text Char"/>
-    <w:basedOn w:val="DefaultParagraphFont"/>
-    <w:link w:val="BalloonText"/>
+  <w:style w:type="character" w:customStyle="1" w:styleId="TextnBalonCaracter">
+    <w:name w:val="Text în Balon Caracter"/>
+    <w:link w:val="TextnBalon"/>
     <w:uiPriority w:val="99"/>
     <w:semiHidden/>
     <w:rsid w:val="000916B9"/>

--- a/Project_UseCaseModel.docx
+++ b/Project_UseCaseModel.docx
@@ -222,15 +222,7 @@
               <w:pStyle w:val="Tabletext"/>
             </w:pPr>
             <w:r>
-              <w:t>&lt;dd/mmm/</w:t>
-            </w:r>
-            <w:proofErr w:type="spellStart"/>
-            <w:r>
-              <w:t>yy</w:t>
-            </w:r>
-            <w:proofErr w:type="spellEnd"/>
-            <w:r>
-              <w:t>&gt;</w:t>
+              <w:t>22.03.2021</w:t>
             </w:r>
           </w:p>
         </w:tc>
@@ -243,15 +235,7 @@
               <w:pStyle w:val="Tabletext"/>
             </w:pPr>
             <w:r>
-              <w:t>&lt;</w:t>
-            </w:r>
-            <w:proofErr w:type="spellStart"/>
-            <w:r>
-              <w:t>x.x</w:t>
-            </w:r>
-            <w:proofErr w:type="spellEnd"/>
-            <w:r>
-              <w:t>&gt;</w:t>
+              <w:t>1.0</w:t>
             </w:r>
           </w:p>
         </w:tc>
@@ -264,7 +248,7 @@
               <w:pStyle w:val="Tabletext"/>
             </w:pPr>
             <w:r>
-              <w:t>&lt;details&gt;</w:t>
+              <w:t>Use case model</w:t>
             </w:r>
           </w:p>
         </w:tc>
@@ -277,7 +261,7 @@
               <w:pStyle w:val="Tabletext"/>
             </w:pPr>
             <w:r>
-              <w:t>&lt;name&gt;</w:t>
+              <w:t>Angela-Paula Modringa</w:t>
             </w:r>
           </w:p>
         </w:tc>
@@ -608,34 +592,20 @@
         </w:rPr>
         <w:br w:type="page"/>
       </w:r>
-      <w:r>
-        <w:lastRenderedPageBreak/>
-        <w:fldChar w:fldCharType="begin"/>
-      </w:r>
-      <w:r>
-        <w:instrText xml:space="preserve">title  \* Mergeformat </w:instrText>
-      </w:r>
-      <w:r>
-        <w:fldChar w:fldCharType="separate"/>
-      </w:r>
-      <w:r>
-        <w:rPr>
-          <w:rFonts w:ascii="Times New Roman" w:hAnsi="Times New Roman"/>
-        </w:rPr>
-        <w:t xml:space="preserve">Use-Case </w:t>
-      </w:r>
-      <w:r>
-        <w:rPr>
-          <w:rFonts w:ascii="Times New Roman" w:hAnsi="Times New Roman"/>
-        </w:rPr>
-        <w:t>Model</w:t>
-      </w:r>
-      <w:r>
-        <w:rPr>
-          <w:rFonts w:ascii="Times New Roman" w:hAnsi="Times New Roman"/>
-        </w:rPr>
-        <w:fldChar w:fldCharType="end"/>
-      </w:r>
+      <w:fldSimple w:instr="title  \* Mergeformat ">
+        <w:r>
+          <w:rPr>
+            <w:rFonts w:ascii="Times New Roman" w:hAnsi="Times New Roman"/>
+          </w:rPr>
+          <w:t xml:space="preserve">Use-Case </w:t>
+        </w:r>
+        <w:r>
+          <w:rPr>
+            <w:rFonts w:ascii="Times New Roman" w:hAnsi="Times New Roman"/>
+          </w:rPr>
+          <w:t>Model</w:t>
+        </w:r>
+      </w:fldSimple>
       <w:bookmarkStart w:id="0" w:name="_Toc423410237"/>
       <w:bookmarkStart w:id="1" w:name="_Toc425054503"/>
       <w:r>
@@ -659,38 +629,41 @@
           <w:rFonts w:ascii="Times New Roman" w:hAnsi="Times New Roman"/>
         </w:rPr>
       </w:pPr>
-      <w:bookmarkStart w:id="2" w:name="_Toc254773290"/>
-      <w:bookmarkStart w:id="3" w:name="_Toc423410239"/>
-      <w:bookmarkStart w:id="4" w:name="_Toc425054505"/>
       <w:r>
         <w:rPr>
           <w:rFonts w:ascii="Times New Roman" w:hAnsi="Times New Roman"/>
         </w:rPr>
         <w:t>Use-Cases Identification</w:t>
       </w:r>
-      <w:bookmarkEnd w:id="2"/>
-    </w:p>
-    <w:p>
-      <w:pPr>
-        <w:pStyle w:val="InfoBlue"/>
-      </w:pPr>
-      <w:r>
-        <w:t>[</w:t>
-      </w:r>
-      <w:r>
-        <w:t>Identify actors, scenarios and use cases</w:t>
-      </w:r>
-      <w:r>
-        <w:t>.</w:t>
-      </w:r>
-      <w:r>
-        <w:t xml:space="preserve"> Describe the</w:t>
-      </w:r>
-      <w:r>
-        <w:t xml:space="preserve"> three most important</w:t>
-      </w:r>
-      <w:r>
-        <w:t xml:space="preserve"> use-cases according to the following format:</w:t>
+    </w:p>
+    <w:p>
+      <w:pPr>
+        <w:pStyle w:val="Corptext"/>
+        <w:rPr>
+          <w:sz w:val="22"/>
+          <w:szCs w:val="22"/>
+        </w:rPr>
+      </w:pPr>
+      <w:r>
+        <w:rPr>
+          <w:sz w:val="22"/>
+          <w:szCs w:val="22"/>
+        </w:rPr>
+        <w:t xml:space="preserve">Actors: </w:t>
+      </w:r>
+      <w:r>
+        <w:rPr>
+          <w:sz w:val="22"/>
+          <w:szCs w:val="22"/>
+        </w:rPr>
+        <w:t>Client</w:t>
+      </w:r>
+      <w:r>
+        <w:rPr>
+          <w:sz w:val="22"/>
+          <w:szCs w:val="22"/>
+        </w:rPr>
+        <w:t>, Server</w:t>
       </w:r>
     </w:p>
     <w:p>
@@ -700,19 +673,41 @@
         <w:jc w:val="both"/>
         <w:rPr>
           <w:b/>
-          <w:i/>
-          <w:color w:val="C0504D"/>
-          <w:sz w:val="24"/>
-        </w:rPr>
-      </w:pPr>
-      <w:r>
-        <w:rPr>
-          <w:b/>
-          <w:i/>
-          <w:color w:val="C0504D"/>
-          <w:sz w:val="24"/>
-        </w:rPr>
-        <w:t>Use case: &lt;use case goal&gt;</w:t>
+          <w:iCs/>
+          <w:color w:val="000000"/>
+          <w:sz w:val="22"/>
+          <w:szCs w:val="18"/>
+        </w:rPr>
+      </w:pPr>
+      <w:r>
+        <w:rPr>
+          <w:b/>
+          <w:iCs/>
+          <w:color w:val="000000"/>
+          <w:sz w:val="22"/>
+          <w:szCs w:val="18"/>
+        </w:rPr>
+        <w:t>Use case:</w:t>
+      </w:r>
+      <w:r>
+        <w:rPr>
+          <w:b/>
+          <w:iCs/>
+          <w:color w:val="000000"/>
+          <w:sz w:val="22"/>
+          <w:szCs w:val="18"/>
+        </w:rPr>
+        <w:t xml:space="preserve"> Create and set-up a new account</w:t>
+      </w:r>
+      <w:r>
+        <w:rPr>
+          <w:b/>
+          <w:iCs/>
+          <w:color w:val="000000"/>
+          <w:sz w:val="22"/>
+          <w:szCs w:val="18"/>
+        </w:rPr>
+        <w:t xml:space="preserve">. </w:t>
       </w:r>
     </w:p>
     <w:p>
@@ -722,19 +717,21 @@
         <w:jc w:val="both"/>
         <w:rPr>
           <w:b/>
-          <w:i/>
-          <w:color w:val="C0504D"/>
-          <w:sz w:val="24"/>
-        </w:rPr>
-      </w:pPr>
-      <w:r>
-        <w:rPr>
-          <w:b/>
-          <w:i/>
-          <w:color w:val="C0504D"/>
-          <w:sz w:val="24"/>
-        </w:rPr>
-        <w:t>Level: &lt;one of: summary level, user-goal level, sub-function&gt;</w:t>
+          <w:iCs/>
+          <w:color w:val="000000"/>
+          <w:sz w:val="22"/>
+          <w:szCs w:val="18"/>
+        </w:rPr>
+      </w:pPr>
+      <w:r>
+        <w:rPr>
+          <w:b/>
+          <w:iCs/>
+          <w:color w:val="000000"/>
+          <w:sz w:val="22"/>
+          <w:szCs w:val="18"/>
+        </w:rPr>
+        <w:t>Level: user-goal level</w:t>
       </w:r>
     </w:p>
     <w:p>
@@ -744,19 +741,31 @@
         <w:jc w:val="both"/>
         <w:rPr>
           <w:b/>
-          <w:i/>
-          <w:color w:val="C0504D"/>
-          <w:sz w:val="24"/>
-        </w:rPr>
-      </w:pPr>
-      <w:r>
-        <w:rPr>
-          <w:b/>
-          <w:i/>
-          <w:color w:val="C0504D"/>
-          <w:sz w:val="24"/>
-        </w:rPr>
-        <w:t>Primary actor: &lt;a role name for the actor who initiates the use case&gt;</w:t>
+          <w:iCs/>
+          <w:color w:val="000000"/>
+          <w:sz w:val="22"/>
+          <w:szCs w:val="18"/>
+        </w:rPr>
+      </w:pPr>
+      <w:r>
+        <w:rPr>
+          <w:b/>
+          <w:iCs/>
+          <w:color w:val="000000"/>
+          <w:sz w:val="22"/>
+          <w:szCs w:val="18"/>
+        </w:rPr>
+        <w:t>Primary actor: C</w:t>
+      </w:r>
+      <w:r>
+        <w:rPr>
+          <w:b/>
+          <w:iCs/>
+          <w:color w:val="000000"/>
+          <w:sz w:val="22"/>
+          <w:szCs w:val="18"/>
+        </w:rPr>
+        <w:t>lient</w:t>
       </w:r>
     </w:p>
     <w:p>
@@ -766,757 +775,31 @@
         <w:jc w:val="both"/>
         <w:rPr>
           <w:b/>
-          <w:i/>
-          <w:color w:val="C0504D"/>
-          <w:sz w:val="24"/>
-        </w:rPr>
-      </w:pPr>
-      <w:r>
-        <w:rPr>
-          <w:b/>
-          <w:i/>
-          <w:color w:val="C0504D"/>
-          <w:sz w:val="24"/>
-        </w:rPr>
-        <w:t xml:space="preserve">Main success scenario: &lt;the steps of the main success </w:t>
-      </w:r>
-      <w:r>
-        <w:rPr>
-          <w:b/>
-          <w:i/>
-          <w:color w:val="C0504D"/>
-          <w:sz w:val="24"/>
-        </w:rPr>
-        <w:t>scenario from trigger to goal delivery</w:t>
-      </w:r>
-      <w:r>
-        <w:rPr>
-          <w:b/>
-          <w:i/>
-          <w:vanish/>
-          <w:color w:val="C0504D"/>
-          <w:sz w:val="24"/>
-        </w:rPr>
-        <w:t>e following format:</w:t>
-      </w:r>
-      <w:r>
-        <w:rPr>
-          <w:b/>
-          <w:i/>
-          <w:vanish/>
-          <w:color w:val="C0504D"/>
-          <w:sz w:val="24"/>
-        </w:rPr>
-        <w:cr/>
-      </w:r>
-      <w:r>
-        <w:rPr>
-          <w:b/>
-          <w:i/>
-          <w:vanish/>
-          <w:color w:val="C0504D"/>
-          <w:sz w:val="24"/>
-        </w:rPr>
-        <w:pgNum/>
-      </w:r>
-      <w:r>
-        <w:rPr>
-          <w:b/>
-          <w:i/>
-          <w:vanish/>
-          <w:color w:val="C0504D"/>
-          <w:sz w:val="24"/>
-        </w:rPr>
-        <w:pgNum/>
-      </w:r>
-      <w:r>
-        <w:rPr>
-          <w:b/>
-          <w:i/>
-          <w:vanish/>
-          <w:color w:val="C0504D"/>
-          <w:sz w:val="24"/>
-        </w:rPr>
-        <w:pgNum/>
-      </w:r>
-      <w:r>
-        <w:rPr>
-          <w:b/>
-          <w:i/>
-          <w:vanish/>
-          <w:color w:val="C0504D"/>
-          <w:sz w:val="24"/>
-        </w:rPr>
-        <w:pgNum/>
-      </w:r>
-      <w:r>
-        <w:rPr>
-          <w:b/>
-          <w:i/>
-          <w:vanish/>
-          <w:color w:val="C0504D"/>
-          <w:sz w:val="24"/>
-        </w:rPr>
-        <w:pgNum/>
-      </w:r>
-      <w:r>
-        <w:rPr>
-          <w:b/>
-          <w:i/>
-          <w:vanish/>
-          <w:color w:val="C0504D"/>
-          <w:sz w:val="24"/>
-        </w:rPr>
-        <w:pgNum/>
-      </w:r>
-      <w:r>
-        <w:rPr>
-          <w:b/>
-          <w:i/>
-          <w:vanish/>
-          <w:color w:val="C0504D"/>
-          <w:sz w:val="24"/>
-        </w:rPr>
-        <w:pgNum/>
-      </w:r>
-      <w:r>
-        <w:rPr>
-          <w:b/>
-          <w:i/>
-          <w:vanish/>
-          <w:color w:val="C0504D"/>
-          <w:sz w:val="24"/>
-        </w:rPr>
-        <w:pgNum/>
-      </w:r>
-      <w:r>
-        <w:rPr>
-          <w:b/>
-          <w:i/>
-          <w:vanish/>
-          <w:color w:val="C0504D"/>
-          <w:sz w:val="24"/>
-        </w:rPr>
-        <w:pgNum/>
-      </w:r>
-      <w:r>
-        <w:rPr>
-          <w:b/>
-          <w:i/>
-          <w:vanish/>
-          <w:color w:val="C0504D"/>
-          <w:sz w:val="24"/>
-        </w:rPr>
-        <w:pgNum/>
-      </w:r>
-      <w:r>
-        <w:rPr>
-          <w:b/>
-          <w:i/>
-          <w:vanish/>
-          <w:color w:val="C0504D"/>
-          <w:sz w:val="24"/>
-        </w:rPr>
-        <w:pgNum/>
-      </w:r>
-      <w:r>
-        <w:rPr>
-          <w:b/>
-          <w:i/>
-          <w:vanish/>
-          <w:color w:val="C0504D"/>
-          <w:sz w:val="24"/>
-        </w:rPr>
-        <w:pgNum/>
-      </w:r>
-      <w:r>
-        <w:rPr>
-          <w:b/>
-          <w:i/>
-          <w:vanish/>
-          <w:color w:val="C0504D"/>
-          <w:sz w:val="24"/>
-        </w:rPr>
-        <w:pgNum/>
-      </w:r>
-      <w:r>
-        <w:rPr>
-          <w:b/>
-          <w:i/>
-          <w:vanish/>
-          <w:color w:val="C0504D"/>
-          <w:sz w:val="24"/>
-        </w:rPr>
-        <w:pgNum/>
-      </w:r>
-      <w:r>
-        <w:rPr>
-          <w:b/>
-          <w:i/>
-          <w:vanish/>
-          <w:color w:val="C0504D"/>
-          <w:sz w:val="24"/>
-        </w:rPr>
-        <w:pgNum/>
-      </w:r>
-      <w:r>
-        <w:rPr>
-          <w:b/>
-          <w:i/>
-          <w:vanish/>
-          <w:color w:val="C0504D"/>
-          <w:sz w:val="24"/>
-        </w:rPr>
-        <w:pgNum/>
-      </w:r>
-      <w:r>
-        <w:rPr>
-          <w:b/>
-          <w:i/>
-          <w:vanish/>
-          <w:color w:val="C0504D"/>
-          <w:sz w:val="24"/>
-        </w:rPr>
-        <w:pgNum/>
-      </w:r>
-      <w:r>
-        <w:rPr>
-          <w:b/>
-          <w:i/>
-          <w:vanish/>
-          <w:color w:val="C0504D"/>
-          <w:sz w:val="24"/>
-        </w:rPr>
-        <w:pgNum/>
-      </w:r>
-      <w:r>
-        <w:rPr>
-          <w:b/>
-          <w:i/>
-          <w:vanish/>
-          <w:color w:val="C0504D"/>
-          <w:sz w:val="24"/>
-        </w:rPr>
-        <w:pgNum/>
-      </w:r>
-      <w:r>
-        <w:rPr>
-          <w:b/>
-          <w:i/>
-          <w:vanish/>
-          <w:color w:val="C0504D"/>
-          <w:sz w:val="24"/>
-        </w:rPr>
-        <w:pgNum/>
-      </w:r>
-      <w:r>
-        <w:rPr>
-          <w:b/>
-          <w:i/>
-          <w:vanish/>
-          <w:color w:val="C0504D"/>
-          <w:sz w:val="24"/>
-        </w:rPr>
-        <w:pgNum/>
-      </w:r>
-      <w:r>
-        <w:rPr>
-          <w:b/>
-          <w:i/>
-          <w:vanish/>
-          <w:color w:val="C0504D"/>
-          <w:sz w:val="24"/>
-        </w:rPr>
-        <w:pgNum/>
-      </w:r>
-      <w:r>
-        <w:rPr>
-          <w:b/>
-          <w:i/>
-          <w:vanish/>
-          <w:color w:val="C0504D"/>
-          <w:sz w:val="24"/>
-        </w:rPr>
-        <w:pgNum/>
-      </w:r>
-      <w:r>
-        <w:rPr>
-          <w:b/>
-          <w:i/>
-          <w:vanish/>
-          <w:color w:val="C0504D"/>
-          <w:sz w:val="24"/>
-        </w:rPr>
-        <w:pgNum/>
-      </w:r>
-      <w:r>
-        <w:rPr>
-          <w:b/>
-          <w:i/>
-          <w:vanish/>
-          <w:color w:val="C0504D"/>
-          <w:sz w:val="24"/>
-        </w:rPr>
-        <w:pgNum/>
-      </w:r>
-      <w:r>
-        <w:rPr>
-          <w:b/>
-          <w:i/>
-          <w:vanish/>
-          <w:color w:val="C0504D"/>
-          <w:sz w:val="24"/>
-        </w:rPr>
-        <w:pgNum/>
-      </w:r>
-      <w:r>
-        <w:rPr>
-          <w:b/>
-          <w:i/>
-          <w:vanish/>
-          <w:color w:val="C0504D"/>
-          <w:sz w:val="24"/>
-        </w:rPr>
-        <w:pgNum/>
-      </w:r>
-      <w:r>
-        <w:rPr>
-          <w:b/>
-          <w:i/>
-          <w:vanish/>
-          <w:color w:val="C0504D"/>
-          <w:sz w:val="24"/>
-        </w:rPr>
-        <w:pgNum/>
-      </w:r>
-      <w:r>
-        <w:rPr>
-          <w:b/>
-          <w:i/>
-          <w:vanish/>
-          <w:color w:val="C0504D"/>
-          <w:sz w:val="24"/>
-        </w:rPr>
-        <w:pgNum/>
-      </w:r>
-      <w:r>
-        <w:rPr>
-          <w:b/>
-          <w:i/>
-          <w:vanish/>
-          <w:color w:val="C0504D"/>
-          <w:sz w:val="24"/>
-        </w:rPr>
-        <w:pgNum/>
-      </w:r>
-      <w:r>
-        <w:rPr>
-          <w:b/>
-          <w:i/>
-          <w:vanish/>
-          <w:color w:val="C0504D"/>
-          <w:sz w:val="24"/>
-        </w:rPr>
-        <w:pgNum/>
-      </w:r>
-      <w:r>
-        <w:rPr>
-          <w:b/>
-          <w:i/>
-          <w:vanish/>
-          <w:color w:val="C0504D"/>
-          <w:sz w:val="24"/>
-        </w:rPr>
-        <w:pgNum/>
-      </w:r>
-      <w:r>
-        <w:rPr>
-          <w:b/>
-          <w:i/>
-          <w:vanish/>
-          <w:color w:val="C0504D"/>
-          <w:sz w:val="24"/>
-        </w:rPr>
-        <w:pgNum/>
-      </w:r>
-      <w:r>
-        <w:rPr>
-          <w:b/>
-          <w:i/>
-          <w:vanish/>
-          <w:color w:val="C0504D"/>
-          <w:sz w:val="24"/>
-        </w:rPr>
-        <w:pgNum/>
-      </w:r>
-      <w:r>
-        <w:rPr>
-          <w:b/>
-          <w:i/>
-          <w:vanish/>
-          <w:color w:val="C0504D"/>
-          <w:sz w:val="24"/>
-        </w:rPr>
-        <w:pgNum/>
-      </w:r>
-      <w:r>
-        <w:rPr>
-          <w:b/>
-          <w:i/>
-          <w:vanish/>
-          <w:color w:val="C0504D"/>
-          <w:sz w:val="24"/>
-        </w:rPr>
-        <w:pgNum/>
-      </w:r>
-      <w:r>
-        <w:rPr>
-          <w:b/>
-          <w:i/>
-          <w:vanish/>
-          <w:color w:val="C0504D"/>
-          <w:sz w:val="24"/>
-        </w:rPr>
-        <w:pgNum/>
-      </w:r>
-      <w:r>
-        <w:rPr>
-          <w:b/>
-          <w:i/>
-          <w:vanish/>
-          <w:color w:val="C0504D"/>
-          <w:sz w:val="24"/>
-        </w:rPr>
-        <w:pgNum/>
-      </w:r>
-      <w:r>
-        <w:rPr>
-          <w:b/>
-          <w:i/>
-          <w:vanish/>
-          <w:color w:val="C0504D"/>
-          <w:sz w:val="24"/>
-        </w:rPr>
-        <w:pgNum/>
-      </w:r>
-      <w:r>
-        <w:rPr>
-          <w:b/>
-          <w:i/>
-          <w:vanish/>
-          <w:color w:val="C0504D"/>
-          <w:sz w:val="24"/>
-        </w:rPr>
-        <w:pgNum/>
-      </w:r>
-      <w:r>
-        <w:rPr>
-          <w:b/>
-          <w:i/>
-          <w:vanish/>
-          <w:color w:val="C0504D"/>
-          <w:sz w:val="24"/>
-        </w:rPr>
-        <w:pgNum/>
-      </w:r>
-      <w:r>
-        <w:rPr>
-          <w:b/>
-          <w:i/>
-          <w:vanish/>
-          <w:color w:val="C0504D"/>
-          <w:sz w:val="24"/>
-        </w:rPr>
-        <w:pgNum/>
-      </w:r>
-      <w:r>
-        <w:rPr>
-          <w:b/>
-          <w:i/>
-          <w:vanish/>
-          <w:color w:val="C0504D"/>
-          <w:sz w:val="24"/>
-        </w:rPr>
-        <w:pgNum/>
-      </w:r>
-      <w:r>
-        <w:rPr>
-          <w:b/>
-          <w:i/>
-          <w:vanish/>
-          <w:color w:val="C0504D"/>
-          <w:sz w:val="24"/>
-        </w:rPr>
-        <w:pgNum/>
-      </w:r>
-      <w:r>
-        <w:rPr>
-          <w:b/>
-          <w:i/>
-          <w:vanish/>
-          <w:color w:val="C0504D"/>
-          <w:sz w:val="24"/>
-        </w:rPr>
-        <w:pgNum/>
-      </w:r>
-      <w:r>
-        <w:rPr>
-          <w:b/>
-          <w:i/>
-          <w:vanish/>
-          <w:color w:val="C0504D"/>
-          <w:sz w:val="24"/>
-        </w:rPr>
-        <w:pgNum/>
-      </w:r>
-      <w:r>
-        <w:rPr>
-          <w:b/>
-          <w:i/>
-          <w:vanish/>
-          <w:color w:val="C0504D"/>
-          <w:sz w:val="24"/>
-        </w:rPr>
-        <w:pgNum/>
-      </w:r>
-      <w:r>
-        <w:rPr>
-          <w:b/>
-          <w:i/>
-          <w:vanish/>
-          <w:color w:val="C0504D"/>
-          <w:sz w:val="24"/>
-        </w:rPr>
-        <w:pgNum/>
-      </w:r>
-      <w:r>
-        <w:rPr>
-          <w:b/>
-          <w:i/>
-          <w:vanish/>
-          <w:color w:val="C0504D"/>
-          <w:sz w:val="24"/>
-        </w:rPr>
-        <w:pgNum/>
-      </w:r>
-      <w:r>
-        <w:rPr>
-          <w:b/>
-          <w:i/>
-          <w:vanish/>
-          <w:color w:val="C0504D"/>
-          <w:sz w:val="24"/>
-        </w:rPr>
-        <w:pgNum/>
-      </w:r>
-      <w:r>
-        <w:rPr>
-          <w:b/>
-          <w:i/>
-          <w:vanish/>
-          <w:color w:val="C0504D"/>
-          <w:sz w:val="24"/>
-        </w:rPr>
-        <w:pgNum/>
-      </w:r>
-      <w:r>
-        <w:rPr>
-          <w:b/>
-          <w:i/>
-          <w:vanish/>
-          <w:color w:val="C0504D"/>
-          <w:sz w:val="24"/>
-        </w:rPr>
-        <w:pgNum/>
-      </w:r>
-      <w:r>
-        <w:rPr>
-          <w:b/>
-          <w:i/>
-          <w:vanish/>
-          <w:color w:val="C0504D"/>
-          <w:sz w:val="24"/>
-        </w:rPr>
-        <w:pgNum/>
-      </w:r>
-      <w:r>
-        <w:rPr>
-          <w:b/>
-          <w:i/>
-          <w:vanish/>
-          <w:color w:val="C0504D"/>
-          <w:sz w:val="24"/>
-        </w:rPr>
-        <w:pgNum/>
-      </w:r>
-      <w:r>
-        <w:rPr>
-          <w:b/>
-          <w:i/>
-          <w:vanish/>
-          <w:color w:val="C0504D"/>
-          <w:sz w:val="24"/>
-        </w:rPr>
-        <w:pgNum/>
-      </w:r>
-      <w:r>
-        <w:rPr>
-          <w:b/>
-          <w:i/>
-          <w:vanish/>
-          <w:color w:val="C0504D"/>
-          <w:sz w:val="24"/>
-        </w:rPr>
-        <w:pgNum/>
-      </w:r>
-      <w:r>
-        <w:rPr>
-          <w:b/>
-          <w:i/>
-          <w:vanish/>
-          <w:color w:val="C0504D"/>
-          <w:sz w:val="24"/>
-        </w:rPr>
-        <w:pgNum/>
-      </w:r>
-      <w:r>
-        <w:rPr>
-          <w:b/>
-          <w:i/>
-          <w:vanish/>
-          <w:color w:val="C0504D"/>
-          <w:sz w:val="24"/>
-        </w:rPr>
-        <w:pgNum/>
-      </w:r>
-      <w:r>
-        <w:rPr>
-          <w:b/>
-          <w:i/>
-          <w:vanish/>
-          <w:color w:val="C0504D"/>
-          <w:sz w:val="24"/>
-        </w:rPr>
-        <w:pgNum/>
-      </w:r>
-      <w:r>
-        <w:rPr>
-          <w:b/>
-          <w:i/>
-          <w:vanish/>
-          <w:color w:val="C0504D"/>
-          <w:sz w:val="24"/>
-        </w:rPr>
-        <w:pgNum/>
-      </w:r>
-      <w:r>
-        <w:rPr>
-          <w:b/>
-          <w:i/>
-          <w:vanish/>
-          <w:color w:val="C0504D"/>
-          <w:sz w:val="24"/>
-        </w:rPr>
-        <w:pgNum/>
-      </w:r>
-      <w:r>
-        <w:rPr>
-          <w:b/>
-          <w:i/>
-          <w:vanish/>
-          <w:color w:val="C0504D"/>
-          <w:sz w:val="24"/>
-        </w:rPr>
-        <w:pgNum/>
-      </w:r>
-      <w:r>
-        <w:rPr>
-          <w:b/>
-          <w:i/>
-          <w:vanish/>
-          <w:color w:val="C0504D"/>
-          <w:sz w:val="24"/>
-        </w:rPr>
-        <w:pgNum/>
-      </w:r>
-      <w:r>
-        <w:rPr>
-          <w:b/>
-          <w:i/>
-          <w:vanish/>
-          <w:color w:val="C0504D"/>
-          <w:sz w:val="24"/>
-        </w:rPr>
-        <w:pgNum/>
-      </w:r>
-      <w:r>
-        <w:rPr>
-          <w:b/>
-          <w:i/>
-          <w:vanish/>
-          <w:color w:val="C0504D"/>
-          <w:sz w:val="24"/>
-        </w:rPr>
-        <w:pgNum/>
-      </w:r>
-      <w:r>
-        <w:rPr>
-          <w:b/>
-          <w:i/>
-          <w:vanish/>
-          <w:color w:val="C0504D"/>
-          <w:sz w:val="24"/>
-        </w:rPr>
-        <w:pgNum/>
-      </w:r>
-      <w:r>
-        <w:rPr>
-          <w:b/>
-          <w:i/>
-          <w:vanish/>
-          <w:color w:val="C0504D"/>
-          <w:sz w:val="24"/>
-        </w:rPr>
-        <w:pgNum/>
-      </w:r>
-      <w:r>
-        <w:rPr>
-          <w:b/>
-          <w:i/>
-          <w:vanish/>
-          <w:color w:val="C0504D"/>
-          <w:sz w:val="24"/>
-        </w:rPr>
-        <w:pgNum/>
-      </w:r>
-      <w:r>
-        <w:rPr>
-          <w:b/>
-          <w:i/>
-          <w:vanish/>
-          <w:color w:val="C0504D"/>
-          <w:sz w:val="24"/>
-        </w:rPr>
-        <w:pgNum/>
-      </w:r>
-      <w:r>
-        <w:rPr>
-          <w:b/>
-          <w:i/>
-          <w:vanish/>
-          <w:color w:val="C0504D"/>
-          <w:sz w:val="24"/>
-        </w:rPr>
-        <w:pgNum/>
-      </w:r>
-      <w:r>
-        <w:rPr>
-          <w:b/>
-          <w:i/>
-          <w:color w:val="C0504D"/>
-          <w:sz w:val="24"/>
-        </w:rPr>
-        <w:t>&gt;</w:t>
+          <w:iCs/>
+          <w:color w:val="000000"/>
+          <w:sz w:val="22"/>
+          <w:szCs w:val="18"/>
+        </w:rPr>
+      </w:pPr>
+      <w:r>
+        <w:rPr>
+          <w:b/>
+          <w:iCs/>
+          <w:color w:val="000000"/>
+          <w:sz w:val="22"/>
+          <w:szCs w:val="18"/>
+        </w:rPr>
+        <w:t xml:space="preserve">Main success scenario: </w:t>
+      </w:r>
+      <w:r>
+        <w:rPr>
+          <w:b/>
+          <w:iCs/>
+          <w:color w:val="000000"/>
+          <w:sz w:val="22"/>
+          <w:szCs w:val="18"/>
+        </w:rPr>
+        <w:t>The client successfully creates a user account on the application and is able connect its bank accounts to it.</w:t>
       </w:r>
     </w:p>
     <w:p>
@@ -1526,28 +809,404 @@
         <w:jc w:val="both"/>
         <w:rPr>
           <w:b/>
-          <w:i/>
-          <w:color w:val="C0504D"/>
-          <w:sz w:val="24"/>
-        </w:rPr>
-      </w:pPr>
-      <w:r>
-        <w:rPr>
-          <w:b/>
-          <w:i/>
-          <w:color w:val="C0504D"/>
-          <w:sz w:val="24"/>
-        </w:rPr>
-        <w:t>Extensions: &lt;alternate scenarios of success or failure&gt;</w:t>
-      </w:r>
-    </w:p>
-    <w:p>
-      <w:pPr>
-        <w:pStyle w:val="InfoBlue"/>
-      </w:pPr>
-      <w:r>
-        <w:t>]</w:t>
-      </w:r>
+          <w:iCs/>
+          <w:color w:val="000000"/>
+          <w:sz w:val="22"/>
+          <w:szCs w:val="18"/>
+        </w:rPr>
+      </w:pPr>
+      <w:r>
+        <w:rPr>
+          <w:b/>
+          <w:iCs/>
+          <w:color w:val="000000"/>
+          <w:sz w:val="22"/>
+          <w:szCs w:val="18"/>
+        </w:rPr>
+        <w:t xml:space="preserve">Extensions: </w:t>
+      </w:r>
+      <w:r>
+        <w:rPr>
+          <w:b/>
+          <w:iCs/>
+          <w:color w:val="000000"/>
+          <w:sz w:val="22"/>
+          <w:szCs w:val="18"/>
+        </w:rPr>
+        <w:t>user already exists</w:t>
+      </w:r>
+    </w:p>
+    <w:p>
+      <w:pPr>
+        <w:spacing w:line="240" w:lineRule="auto"/>
+        <w:ind w:left="720"/>
+        <w:jc w:val="both"/>
+        <w:rPr>
+          <w:b/>
+          <w:iCs/>
+          <w:color w:val="000000"/>
+          <w:sz w:val="22"/>
+          <w:szCs w:val="18"/>
+        </w:rPr>
+      </w:pPr>
+    </w:p>
+    <w:p>
+      <w:pPr>
+        <w:spacing w:line="240" w:lineRule="auto"/>
+        <w:ind w:firstLine="720"/>
+        <w:jc w:val="both"/>
+        <w:rPr>
+          <w:b/>
+          <w:iCs/>
+          <w:color w:val="000000"/>
+          <w:sz w:val="22"/>
+          <w:szCs w:val="18"/>
+        </w:rPr>
+      </w:pPr>
+      <w:r>
+        <w:rPr>
+          <w:b/>
+          <w:iCs/>
+          <w:color w:val="000000"/>
+          <w:sz w:val="22"/>
+          <w:szCs w:val="18"/>
+        </w:rPr>
+        <w:t>Use case: Login</w:t>
+      </w:r>
+      <w:r>
+        <w:rPr>
+          <w:b/>
+          <w:iCs/>
+          <w:color w:val="000000"/>
+          <w:sz w:val="22"/>
+          <w:szCs w:val="18"/>
+        </w:rPr>
+        <w:t>.</w:t>
+      </w:r>
+    </w:p>
+    <w:p>
+      <w:pPr>
+        <w:spacing w:line="240" w:lineRule="auto"/>
+        <w:ind w:firstLine="720"/>
+        <w:jc w:val="both"/>
+        <w:rPr>
+          <w:b/>
+          <w:iCs/>
+          <w:color w:val="000000"/>
+          <w:sz w:val="22"/>
+          <w:szCs w:val="18"/>
+        </w:rPr>
+      </w:pPr>
+      <w:r>
+        <w:rPr>
+          <w:b/>
+          <w:iCs/>
+          <w:color w:val="000000"/>
+          <w:sz w:val="22"/>
+          <w:szCs w:val="18"/>
+        </w:rPr>
+        <w:t>Level: user-goal level</w:t>
+      </w:r>
+    </w:p>
+    <w:p>
+      <w:pPr>
+        <w:spacing w:line="240" w:lineRule="auto"/>
+        <w:ind w:firstLine="720"/>
+        <w:jc w:val="both"/>
+        <w:rPr>
+          <w:b/>
+          <w:iCs/>
+          <w:color w:val="000000"/>
+          <w:sz w:val="22"/>
+          <w:szCs w:val="18"/>
+        </w:rPr>
+      </w:pPr>
+      <w:r>
+        <w:rPr>
+          <w:b/>
+          <w:iCs/>
+          <w:color w:val="000000"/>
+          <w:sz w:val="22"/>
+          <w:szCs w:val="18"/>
+        </w:rPr>
+        <w:t xml:space="preserve">Primary actor: </w:t>
+      </w:r>
+      <w:r>
+        <w:rPr>
+          <w:b/>
+          <w:iCs/>
+          <w:color w:val="000000"/>
+          <w:sz w:val="22"/>
+          <w:szCs w:val="18"/>
+        </w:rPr>
+        <w:t>Client</w:t>
+      </w:r>
+      <w:r>
+        <w:rPr>
+          <w:b/>
+          <w:iCs/>
+          <w:color w:val="000000"/>
+          <w:sz w:val="22"/>
+          <w:szCs w:val="18"/>
+        </w:rPr>
+        <w:t>, Server</w:t>
+      </w:r>
+    </w:p>
+    <w:p>
+      <w:pPr>
+        <w:spacing w:line="240" w:lineRule="auto"/>
+        <w:ind w:left="720"/>
+        <w:jc w:val="both"/>
+        <w:rPr>
+          <w:b/>
+          <w:iCs/>
+          <w:color w:val="000000"/>
+          <w:sz w:val="22"/>
+          <w:szCs w:val="18"/>
+        </w:rPr>
+      </w:pPr>
+      <w:r>
+        <w:rPr>
+          <w:b/>
+          <w:iCs/>
+          <w:color w:val="000000"/>
+          <w:sz w:val="22"/>
+          <w:szCs w:val="18"/>
+        </w:rPr>
+        <w:t xml:space="preserve">Main success scenario: </w:t>
+      </w:r>
+      <w:r>
+        <w:rPr>
+          <w:b/>
+          <w:iCs/>
+          <w:color w:val="000000"/>
+          <w:sz w:val="22"/>
+          <w:szCs w:val="18"/>
+        </w:rPr>
+        <w:t xml:space="preserve">The log in is successful. </w:t>
+      </w:r>
+    </w:p>
+    <w:p>
+      <w:pPr>
+        <w:spacing w:line="240" w:lineRule="auto"/>
+        <w:ind w:left="720"/>
+        <w:jc w:val="both"/>
+        <w:rPr>
+          <w:b/>
+          <w:iCs/>
+          <w:color w:val="000000"/>
+          <w:sz w:val="22"/>
+          <w:szCs w:val="18"/>
+        </w:rPr>
+      </w:pPr>
+      <w:r>
+        <w:rPr>
+          <w:b/>
+          <w:iCs/>
+          <w:color w:val="000000"/>
+          <w:sz w:val="22"/>
+          <w:szCs w:val="18"/>
+        </w:rPr>
+        <w:t>Extensions: wrong username or password</w:t>
+      </w:r>
+    </w:p>
+    <w:p>
+      <w:pPr>
+        <w:spacing w:line="240" w:lineRule="auto"/>
+        <w:ind w:left="720"/>
+        <w:jc w:val="both"/>
+        <w:rPr>
+          <w:b/>
+          <w:iCs/>
+          <w:color w:val="000000"/>
+          <w:sz w:val="22"/>
+          <w:szCs w:val="18"/>
+        </w:rPr>
+      </w:pPr>
+    </w:p>
+    <w:p>
+      <w:pPr>
+        <w:spacing w:line="240" w:lineRule="auto"/>
+        <w:ind w:firstLine="720"/>
+        <w:jc w:val="both"/>
+        <w:rPr>
+          <w:b/>
+          <w:iCs/>
+          <w:color w:val="000000"/>
+          <w:sz w:val="22"/>
+          <w:szCs w:val="18"/>
+        </w:rPr>
+      </w:pPr>
+      <w:r>
+        <w:rPr>
+          <w:b/>
+          <w:iCs/>
+          <w:color w:val="000000"/>
+          <w:sz w:val="22"/>
+          <w:szCs w:val="18"/>
+        </w:rPr>
+        <w:t xml:space="preserve">Use case: </w:t>
+      </w:r>
+      <w:r>
+        <w:rPr>
+          <w:b/>
+          <w:iCs/>
+          <w:color w:val="000000"/>
+          <w:sz w:val="22"/>
+          <w:szCs w:val="18"/>
+        </w:rPr>
+        <w:t>View information about a banking account.</w:t>
+      </w:r>
+    </w:p>
+    <w:p>
+      <w:pPr>
+        <w:spacing w:line="240" w:lineRule="auto"/>
+        <w:ind w:firstLine="720"/>
+        <w:jc w:val="both"/>
+        <w:rPr>
+          <w:b/>
+          <w:iCs/>
+          <w:color w:val="000000"/>
+          <w:sz w:val="22"/>
+          <w:szCs w:val="18"/>
+        </w:rPr>
+      </w:pPr>
+      <w:r>
+        <w:rPr>
+          <w:b/>
+          <w:iCs/>
+          <w:color w:val="000000"/>
+          <w:sz w:val="22"/>
+          <w:szCs w:val="18"/>
+        </w:rPr>
+        <w:t>Level: user-goal level</w:t>
+      </w:r>
+    </w:p>
+    <w:p>
+      <w:pPr>
+        <w:spacing w:line="240" w:lineRule="auto"/>
+        <w:ind w:firstLine="720"/>
+        <w:jc w:val="both"/>
+        <w:rPr>
+          <w:b/>
+          <w:iCs/>
+          <w:color w:val="000000"/>
+          <w:sz w:val="22"/>
+          <w:szCs w:val="18"/>
+        </w:rPr>
+      </w:pPr>
+      <w:r>
+        <w:rPr>
+          <w:b/>
+          <w:iCs/>
+          <w:color w:val="000000"/>
+          <w:sz w:val="22"/>
+          <w:szCs w:val="18"/>
+        </w:rPr>
+        <w:t xml:space="preserve">Primary actor: </w:t>
+      </w:r>
+      <w:r>
+        <w:rPr>
+          <w:b/>
+          <w:iCs/>
+          <w:color w:val="000000"/>
+          <w:sz w:val="22"/>
+          <w:szCs w:val="18"/>
+        </w:rPr>
+        <w:t>Client</w:t>
+      </w:r>
+    </w:p>
+    <w:p>
+      <w:pPr>
+        <w:spacing w:line="240" w:lineRule="auto"/>
+        <w:ind w:left="720"/>
+        <w:jc w:val="both"/>
+        <w:rPr>
+          <w:b/>
+          <w:iCs/>
+          <w:color w:val="000000"/>
+          <w:sz w:val="22"/>
+          <w:szCs w:val="18"/>
+        </w:rPr>
+      </w:pPr>
+      <w:r>
+        <w:rPr>
+          <w:b/>
+          <w:iCs/>
+          <w:color w:val="000000"/>
+          <w:sz w:val="22"/>
+          <w:szCs w:val="18"/>
+        </w:rPr>
+        <w:t xml:space="preserve">Main success scenario: </w:t>
+      </w:r>
+      <w:r>
+        <w:rPr>
+          <w:b/>
+          <w:iCs/>
+          <w:color w:val="000000"/>
+          <w:sz w:val="22"/>
+          <w:szCs w:val="18"/>
+        </w:rPr>
+        <w:t xml:space="preserve">The user </w:t>
+      </w:r>
+      <w:r>
+        <w:rPr>
+          <w:b/>
+          <w:iCs/>
+          <w:color w:val="000000"/>
+          <w:sz w:val="22"/>
+          <w:szCs w:val="18"/>
+        </w:rPr>
+        <w:t xml:space="preserve">can see any information about his accounts. </w:t>
+      </w:r>
+    </w:p>
+    <w:p>
+      <w:pPr>
+        <w:spacing w:line="240" w:lineRule="auto"/>
+        <w:ind w:left="720"/>
+        <w:jc w:val="both"/>
+        <w:rPr>
+          <w:b/>
+          <w:iCs/>
+          <w:color w:val="000000"/>
+          <w:sz w:val="22"/>
+          <w:szCs w:val="18"/>
+        </w:rPr>
+      </w:pPr>
+      <w:r>
+        <w:rPr>
+          <w:b/>
+          <w:iCs/>
+          <w:color w:val="000000"/>
+          <w:sz w:val="22"/>
+          <w:szCs w:val="18"/>
+        </w:rPr>
+        <w:t xml:space="preserve">Extensions: </w:t>
+      </w:r>
+    </w:p>
+    <w:p>
+      <w:pPr>
+        <w:spacing w:line="240" w:lineRule="auto"/>
+        <w:ind w:left="720"/>
+        <w:jc w:val="both"/>
+        <w:rPr>
+          <w:b/>
+          <w:iCs/>
+          <w:color w:val="000000"/>
+          <w:sz w:val="22"/>
+          <w:szCs w:val="18"/>
+        </w:rPr>
+      </w:pPr>
+    </w:p>
+    <w:p>
+      <w:pPr>
+        <w:pStyle w:val="Corptext"/>
+      </w:pPr>
+    </w:p>
+    <w:p>
+      <w:pPr>
+        <w:ind w:left="720"/>
+      </w:pPr>
     </w:p>
     <w:p>
       <w:pPr>
@@ -1557,34 +1216,78 @@
           <w:rFonts w:ascii="Times New Roman" w:hAnsi="Times New Roman"/>
         </w:rPr>
       </w:pPr>
-      <w:bookmarkStart w:id="5" w:name="_Toc254773291"/>
-      <w:bookmarkEnd w:id="3"/>
-      <w:bookmarkEnd w:id="4"/>
+      <w:bookmarkStart w:id="2" w:name="_Toc254773291"/>
       <w:r>
         <w:rPr>
           <w:rFonts w:ascii="Times New Roman" w:hAnsi="Times New Roman"/>
         </w:rPr>
         <w:t>UML Use-Case Diagrams</w:t>
       </w:r>
-      <w:bookmarkEnd w:id="5"/>
-    </w:p>
+      <w:bookmarkEnd w:id="2"/>
+    </w:p>
+    <w:p/>
+    <w:p/>
+    <w:p/>
+    <w:p/>
+    <w:p/>
+    <w:p>
+      <w:r>
+        <w:pict w14:anchorId="31536C28">
+          <v:shapetype id="_x0000_t75" coordsize="21600,21600" o:spt="75" o:preferrelative="t" path="m@4@5l@4@11@9@11@9@5xe" filled="f" stroked="f">
+            <v:stroke joinstyle="miter"/>
+            <v:formulas>
+              <v:f eqn="if lineDrawn pixelLineWidth 0"/>
+              <v:f eqn="sum @0 1 0"/>
+              <v:f eqn="sum 0 0 @1"/>
+              <v:f eqn="prod @2 1 2"/>
+              <v:f eqn="prod @3 21600 pixelWidth"/>
+              <v:f eqn="prod @3 21600 pixelHeight"/>
+              <v:f eqn="sum @0 0 1"/>
+              <v:f eqn="prod @6 1 2"/>
+              <v:f eqn="prod @7 21600 pixelWidth"/>
+              <v:f eqn="sum @8 21600 0"/>
+              <v:f eqn="prod @7 21600 pixelHeight"/>
+              <v:f eqn="sum @10 21600 0"/>
+            </v:formulas>
+            <v:path o:extrusionok="f" gradientshapeok="t" o:connecttype="rect"/>
+            <o:lock v:ext="edit" aspectratio="t"/>
+          </v:shapetype>
+          <v:shape id="_x0000_i1030" type="#_x0000_t75" style="width:467.5pt;height:128.5pt">
+            <v:imagedata r:id="rId8" o:title=""/>
+          </v:shape>
+        </w:pict>
+      </w:r>
+    </w:p>
+    <w:p/>
+    <w:p>
+      <w:r>
+        <w:lastRenderedPageBreak/>
+        <w:pict w14:anchorId="45DBDA15">
+          <v:shape id="_x0000_i1032" type="#_x0000_t75" style="width:467.5pt;height:107pt">
+            <v:imagedata r:id="rId9" o:title=""/>
+          </v:shape>
+        </w:pict>
+      </w:r>
+    </w:p>
+    <w:p/>
+    <w:p/>
+    <w:p/>
+    <w:p/>
     <w:p>
       <w:pPr>
         <w:pStyle w:val="InfoBlue"/>
       </w:pPr>
       <w:r>
-        <w:t>[</w:t>
-      </w:r>
-      <w:r>
-        <w:t>Create the UML Use-Case Diagrams.</w:t>
-      </w:r>
-      <w:r>
-        <w:t>]</w:t>
+        <w:pict w14:anchorId="015B3656">
+          <v:shape id="_x0000_i1029" type="#_x0000_t75" style="width:467.5pt;height:321pt">
+            <v:imagedata r:id="rId10" o:title=""/>
+          </v:shape>
+        </w:pict>
       </w:r>
     </w:p>
     <w:sectPr>
-      <w:headerReference w:type="default" r:id="rId8"/>
-      <w:footerReference w:type="default" r:id="rId9"/>
+      <w:headerReference w:type="default" r:id="rId11"/>
+      <w:footerReference w:type="default" r:id="rId12"/>
       <w:endnotePr>
         <w:numFmt w:val="decimal"/>
       </w:endnotePr>
@@ -1967,15 +1670,10 @@
         </w:tcPr>
         <w:p>
           <w:r>
-            <w:t xml:space="preserve">  Date:  &lt;dd/mmm/</w:t>
+            <w:t xml:space="preserve">  Date:  </w:t>
           </w:r>
-          <w:proofErr w:type="spellStart"/>
           <w:r>
-            <w:t>yy</w:t>
-          </w:r>
-          <w:proofErr w:type="spellEnd"/>
-          <w:r>
-            <w:t>&gt;</w:t>
+            <w:t>22.03.2021</w:t>
           </w:r>
         </w:p>
       </w:tc>
@@ -2828,7 +2526,7 @@
     <w:lsdException w:name="Table Web 2" w:semiHidden="1" w:unhideWhenUsed="1"/>
     <w:lsdException w:name="Table Web 3" w:semiHidden="1" w:unhideWhenUsed="1"/>
     <w:lsdException w:name="Balloon Text" w:semiHidden="1" w:unhideWhenUsed="1"/>
-    <w:lsdException w:name="Table Grid" w:semiHidden="1" w:uiPriority="59" w:unhideWhenUsed="1"/>
+    <w:lsdException w:name="Table Grid" w:uiPriority="59"/>
     <w:lsdException w:name="Table Theme" w:semiHidden="1" w:unhideWhenUsed="1"/>
     <w:lsdException w:name="Placeholder Text" w:semiHidden="1"/>
     <w:lsdException w:name="No Spacing" w:uiPriority="1" w:qFormat="1"/>
@@ -3415,6 +3113,7 @@
   <w:style w:type="paragraph" w:styleId="Corptext">
     <w:name w:val="Body Text"/>
     <w:basedOn w:val="Normal"/>
+    <w:link w:val="CorptextCaracter"/>
     <w:semiHidden/>
     <w:rsid w:val="008C4393"/>
     <w:pPr>
@@ -3701,6 +3400,15 @@
       <w:rFonts w:ascii="Tahoma" w:hAnsi="Tahoma" w:cs="Tahoma"/>
       <w:sz w:val="16"/>
       <w:szCs w:val="16"/>
+    </w:rPr>
+  </w:style>
+  <w:style w:type="character" w:customStyle="1" w:styleId="CorptextCaracter">
+    <w:name w:val="Corp text Caracter"/>
+    <w:link w:val="Corptext"/>
+    <w:semiHidden/>
+    <w:rsid w:val="005E292B"/>
+    <w:rPr>
+      <w:lang w:val="en-US" w:eastAsia="en-US"/>
     </w:rPr>
   </w:style>
 </w:styles>

--- a/Project_UseCaseModel.docx
+++ b/Project_UseCaseModel.docx
@@ -1,6 +1,6 @@
 
 <file path=word/document.xml><?xml version="1.0" encoding="utf-8"?>
-<w:document xmlns:wpc="http://schemas.microsoft.com/office/word/2010/wordprocessingCanvas" xmlns:cx="http://schemas.microsoft.com/office/drawing/2014/chartex" xmlns:cx1="http://schemas.microsoft.com/office/drawing/2015/9/8/chartex" xmlns:cx2="http://schemas.microsoft.com/office/drawing/2015/10/21/chartex" xmlns:cx3="http://schemas.microsoft.com/office/drawing/2016/5/9/chartex" xmlns:cx4="http://schemas.microsoft.com/office/drawing/2016/5/10/chartex" xmlns:cx5="http://schemas.microsoft.com/office/drawing/2016/5/11/chartex" xmlns:cx6="http://schemas.microsoft.com/office/drawing/2016/5/12/chartex" xmlns:cx7="http://schemas.microsoft.com/office/drawing/2016/5/13/chartex" xmlns:cx8="http://schemas.microsoft.com/office/drawing/2016/5/14/chartex" xmlns:mc="http://schemas.openxmlformats.org/markup-compatibility/2006" xmlns:aink="http://schemas.microsoft.com/office/drawing/2016/ink" xmlns:am3d="http://schemas.microsoft.com/office/drawing/2017/model3d" xmlns:o="urn:schemas-microsoft-com:office:office" xmlns:r="http://schemas.openxmlformats.org/officeDocument/2006/relationships" xmlns:m="http://schemas.openxmlformats.org/officeDocument/2006/math" xmlns:v="urn:schemas-microsoft-com:vml" xmlns:wp14="http://schemas.microsoft.com/office/word/2010/wordprocessingDrawing" xmlns:wp="http://schemas.openxmlformats.org/drawingml/2006/wordprocessingDrawing" xmlns:w10="urn:schemas-microsoft-com:office:word" xmlns:w="http://schemas.openxmlformats.org/wordprocessingml/2006/main" xmlns:w14="http://schemas.microsoft.com/office/word/2010/wordml" xmlns:w15="http://schemas.microsoft.com/office/word/2012/wordml" xmlns:w16cex="http://schemas.microsoft.com/office/word/2018/wordml/cex" xmlns:w16cid="http://schemas.microsoft.com/office/word/2016/wordml/cid" xmlns:w16="http://schemas.microsoft.com/office/word/2018/wordml" xmlns:w16se="http://schemas.microsoft.com/office/word/2015/wordml/symex" xmlns:wpg="http://schemas.microsoft.com/office/word/2010/wordprocessingGroup" xmlns:wpi="http://schemas.microsoft.com/office/word/2010/wordprocessingInk" xmlns:wne="http://schemas.microsoft.com/office/word/2006/wordml" xmlns:wps="http://schemas.microsoft.com/office/word/2010/wordprocessingShape" mc:Ignorable="w14 w15 w16se w16cid w16 w16cex wp14">
+<w:document xmlns:wpc="http://schemas.microsoft.com/office/word/2010/wordprocessingCanvas" xmlns:cx="http://schemas.microsoft.com/office/drawing/2014/chartex" xmlns:cx1="http://schemas.microsoft.com/office/drawing/2015/9/8/chartex" xmlns:cx2="http://schemas.microsoft.com/office/drawing/2015/10/21/chartex" xmlns:cx3="http://schemas.microsoft.com/office/drawing/2016/5/9/chartex" xmlns:cx4="http://schemas.microsoft.com/office/drawing/2016/5/10/chartex" xmlns:cx5="http://schemas.microsoft.com/office/drawing/2016/5/11/chartex" xmlns:cx6="http://schemas.microsoft.com/office/drawing/2016/5/12/chartex" xmlns:cx7="http://schemas.microsoft.com/office/drawing/2016/5/13/chartex" xmlns:cx8="http://schemas.microsoft.com/office/drawing/2016/5/14/chartex" xmlns:mc="http://schemas.openxmlformats.org/markup-compatibility/2006" xmlns:aink="http://schemas.microsoft.com/office/drawing/2016/ink" xmlns:am3d="http://schemas.microsoft.com/office/drawing/2017/model3d" xmlns:o="urn:schemas-microsoft-com:office:office" xmlns:r="http://schemas.openxmlformats.org/officeDocument/2006/relationships" xmlns:m="http://schemas.openxmlformats.org/officeDocument/2006/math" xmlns:v="urn:schemas-microsoft-com:vml" xmlns:wp14="http://schemas.microsoft.com/office/word/2010/wordprocessingDrawing" xmlns:wp="http://schemas.openxmlformats.org/drawingml/2006/wordprocessingDrawing" xmlns:w10="urn:schemas-microsoft-com:office:word" xmlns:w="http://schemas.openxmlformats.org/wordprocessingml/2006/main" xmlns:w14="http://schemas.microsoft.com/office/word/2010/wordml" xmlns:w15="http://schemas.microsoft.com/office/word/2012/wordml" xmlns:w16cex="http://schemas.microsoft.com/office/word/2018/wordml/cex" xmlns:w16cid="http://schemas.microsoft.com/office/word/2016/wordml/cid" xmlns:w16="http://schemas.microsoft.com/office/word/2018/wordml" xmlns:w16sdtdh="http://schemas.microsoft.com/office/word/2020/wordml/sdtdatahash" xmlns:w16se="http://schemas.microsoft.com/office/word/2015/wordml/symex" xmlns:wpg="http://schemas.microsoft.com/office/word/2010/wordprocessingGroup" xmlns:wpi="http://schemas.microsoft.com/office/word/2010/wordprocessingInk" xmlns:wne="http://schemas.microsoft.com/office/word/2006/wordml" xmlns:wps="http://schemas.microsoft.com/office/word/2010/wordprocessingShape" mc:Ignorable="w14 w15 w16se w16cid w16 w16cex w16sdtdh wp14">
   <w:body>
     <w:p>
       <w:pPr>
@@ -11,7 +11,10 @@
         </w:rPr>
       </w:pPr>
       <w:r>
-        <w:t>Mobile banking application</w:t>
+        <w:t>B</w:t>
+      </w:r>
+      <w:r>
+        <w:t>anking application</w:t>
       </w:r>
     </w:p>
     <w:p>
@@ -275,6 +278,9 @@
             <w:pPr>
               <w:pStyle w:val="Tabletext"/>
             </w:pPr>
+            <w:r>
+              <w:t>06.06.2021</w:t>
+            </w:r>
           </w:p>
         </w:tc>
         <w:tc>
@@ -285,6 +291,9 @@
             <w:pPr>
               <w:pStyle w:val="Tabletext"/>
             </w:pPr>
+            <w:r>
+              <w:t>1.1</w:t>
+            </w:r>
           </w:p>
         </w:tc>
         <w:tc>
@@ -295,6 +304,9 @@
             <w:pPr>
               <w:pStyle w:val="Tabletext"/>
             </w:pPr>
+            <w:r>
+              <w:t>Modifications</w:t>
+            </w:r>
           </w:p>
         </w:tc>
         <w:tc>
@@ -305,6 +317,9 @@
             <w:pPr>
               <w:pStyle w:val="Tabletext"/>
             </w:pPr>
+            <w:r>
+              <w:t>Angela-Paula Modringa</w:t>
+            </w:r>
           </w:p>
         </w:tc>
       </w:tr>
@@ -687,17 +702,7 @@
           <w:sz w:val="22"/>
           <w:szCs w:val="18"/>
         </w:rPr>
-        <w:t>Use case:</w:t>
-      </w:r>
-      <w:r>
-        <w:rPr>
-          <w:b/>
-          <w:iCs/>
-          <w:color w:val="000000"/>
-          <w:sz w:val="22"/>
-          <w:szCs w:val="18"/>
-        </w:rPr>
-        <w:t xml:space="preserve"> Create and set-up a new account</w:t>
+        <w:t>Use case: Create and set-up a new account</w:t>
       </w:r>
       <w:r>
         <w:rPr>
@@ -755,17 +760,7 @@
           <w:sz w:val="22"/>
           <w:szCs w:val="18"/>
         </w:rPr>
-        <w:t>Primary actor: C</w:t>
-      </w:r>
-      <w:r>
-        <w:rPr>
-          <w:b/>
-          <w:iCs/>
-          <w:color w:val="000000"/>
-          <w:sz w:val="22"/>
-          <w:szCs w:val="18"/>
-        </w:rPr>
-        <w:t>lient</w:t>
+        <w:t>Primary actor: Client</w:t>
       </w:r>
     </w:p>
     <w:p>
@@ -789,17 +784,7 @@
           <w:sz w:val="22"/>
           <w:szCs w:val="18"/>
         </w:rPr>
-        <w:t xml:space="preserve">Main success scenario: </w:t>
-      </w:r>
-      <w:r>
-        <w:rPr>
-          <w:b/>
-          <w:iCs/>
-          <w:color w:val="000000"/>
-          <w:sz w:val="22"/>
-          <w:szCs w:val="18"/>
-        </w:rPr>
-        <w:t>The client successfully creates a user account on the application and is able connect its bank accounts to it.</w:t>
+        <w:t>Main success scenario: The client successfully creates a user account on the application and is able connect its bank accounts to it.</w:t>
       </w:r>
     </w:p>
     <w:p>
@@ -823,17 +808,7 @@
           <w:sz w:val="22"/>
           <w:szCs w:val="18"/>
         </w:rPr>
-        <w:t xml:space="preserve">Extensions: </w:t>
-      </w:r>
-      <w:r>
-        <w:rPr>
-          <w:b/>
-          <w:iCs/>
-          <w:color w:val="000000"/>
-          <w:sz w:val="22"/>
-          <w:szCs w:val="18"/>
-        </w:rPr>
-        <w:t>user already exists</w:t>
+        <w:t>Extensions: user already exists</w:t>
       </w:r>
     </w:p>
     <w:p>
@@ -1252,7 +1227,7 @@
             <v:path o:extrusionok="f" gradientshapeok="t" o:connecttype="rect"/>
             <o:lock v:ext="edit" aspectratio="t"/>
           </v:shapetype>
-          <v:shape id="_x0000_i1030" type="#_x0000_t75" style="width:467.5pt;height:128.5pt">
+          <v:shape id="_x0000_i1025" type="#_x0000_t75" style="width:467.5pt;height:128.5pt">
             <v:imagedata r:id="rId8" o:title=""/>
           </v:shape>
         </w:pict>
@@ -1263,7 +1238,7 @@
       <w:r>
         <w:lastRenderedPageBreak/>
         <w:pict w14:anchorId="45DBDA15">
-          <v:shape id="_x0000_i1032" type="#_x0000_t75" style="width:467.5pt;height:107pt">
+          <v:shape id="_x0000_i1026" type="#_x0000_t75" style="width:467.5pt;height:107pt">
             <v:imagedata r:id="rId9" o:title=""/>
           </v:shape>
         </w:pict>
@@ -1279,7 +1254,7 @@
       </w:pPr>
       <w:r>
         <w:pict w14:anchorId="015B3656">
-          <v:shape id="_x0000_i1029" type="#_x0000_t75" style="width:467.5pt;height:321pt">
+          <v:shape id="_x0000_i1027" type="#_x0000_t75" style="width:467.5pt;height:321pt">
             <v:imagedata r:id="rId10" o:title=""/>
           </v:shape>
         </w:pict>
@@ -1300,7 +1275,7 @@
 </file>
 
 <file path=word/endnotes.xml><?xml version="1.0" encoding="utf-8"?>
-<w:endnotes xmlns:wpc="http://schemas.microsoft.com/office/word/2010/wordprocessingCanvas" xmlns:cx="http://schemas.microsoft.com/office/drawing/2014/chartex" xmlns:cx1="http://schemas.microsoft.com/office/drawing/2015/9/8/chartex" xmlns:cx2="http://schemas.microsoft.com/office/drawing/2015/10/21/chartex" xmlns:cx3="http://schemas.microsoft.com/office/drawing/2016/5/9/chartex" xmlns:cx4="http://schemas.microsoft.com/office/drawing/2016/5/10/chartex" xmlns:cx5="http://schemas.microsoft.com/office/drawing/2016/5/11/chartex" xmlns:cx6="http://schemas.microsoft.com/office/drawing/2016/5/12/chartex" xmlns:cx7="http://schemas.microsoft.com/office/drawing/2016/5/13/chartex" xmlns:cx8="http://schemas.microsoft.com/office/drawing/2016/5/14/chartex" xmlns:mc="http://schemas.openxmlformats.org/markup-compatibility/2006" xmlns:aink="http://schemas.microsoft.com/office/drawing/2016/ink" xmlns:am3d="http://schemas.microsoft.com/office/drawing/2017/model3d" xmlns:o="urn:schemas-microsoft-com:office:office" xmlns:r="http://schemas.openxmlformats.org/officeDocument/2006/relationships" xmlns:m="http://schemas.openxmlformats.org/officeDocument/2006/math" xmlns:v="urn:schemas-microsoft-com:vml" xmlns:wp14="http://schemas.microsoft.com/office/word/2010/wordprocessingDrawing" xmlns:wp="http://schemas.openxmlformats.org/drawingml/2006/wordprocessingDrawing" xmlns:w10="urn:schemas-microsoft-com:office:word" xmlns:w="http://schemas.openxmlformats.org/wordprocessingml/2006/main" xmlns:w14="http://schemas.microsoft.com/office/word/2010/wordml" xmlns:w15="http://schemas.microsoft.com/office/word/2012/wordml" xmlns:w16cex="http://schemas.microsoft.com/office/word/2018/wordml/cex" xmlns:w16cid="http://schemas.microsoft.com/office/word/2016/wordml/cid" xmlns:w16="http://schemas.microsoft.com/office/word/2018/wordml" xmlns:w16se="http://schemas.microsoft.com/office/word/2015/wordml/symex" xmlns:wpg="http://schemas.microsoft.com/office/word/2010/wordprocessingGroup" xmlns:wpi="http://schemas.microsoft.com/office/word/2010/wordprocessingInk" xmlns:wne="http://schemas.microsoft.com/office/word/2006/wordml" xmlns:wps="http://schemas.microsoft.com/office/word/2010/wordprocessingShape" mc:Ignorable="w14 w15 w16se w16cid w16 w16cex wp14">
+<w:endnotes xmlns:wpc="http://schemas.microsoft.com/office/word/2010/wordprocessingCanvas" xmlns:cx="http://schemas.microsoft.com/office/drawing/2014/chartex" xmlns:cx1="http://schemas.microsoft.com/office/drawing/2015/9/8/chartex" xmlns:cx2="http://schemas.microsoft.com/office/drawing/2015/10/21/chartex" xmlns:cx3="http://schemas.microsoft.com/office/drawing/2016/5/9/chartex" xmlns:cx4="http://schemas.microsoft.com/office/drawing/2016/5/10/chartex" xmlns:cx5="http://schemas.microsoft.com/office/drawing/2016/5/11/chartex" xmlns:cx6="http://schemas.microsoft.com/office/drawing/2016/5/12/chartex" xmlns:cx7="http://schemas.microsoft.com/office/drawing/2016/5/13/chartex" xmlns:cx8="http://schemas.microsoft.com/office/drawing/2016/5/14/chartex" xmlns:mc="http://schemas.openxmlformats.org/markup-compatibility/2006" xmlns:aink="http://schemas.microsoft.com/office/drawing/2016/ink" xmlns:am3d="http://schemas.microsoft.com/office/drawing/2017/model3d" xmlns:o="urn:schemas-microsoft-com:office:office" xmlns:r="http://schemas.openxmlformats.org/officeDocument/2006/relationships" xmlns:m="http://schemas.openxmlformats.org/officeDocument/2006/math" xmlns:v="urn:schemas-microsoft-com:vml" xmlns:wp14="http://schemas.microsoft.com/office/word/2010/wordprocessingDrawing" xmlns:wp="http://schemas.openxmlformats.org/drawingml/2006/wordprocessingDrawing" xmlns:w10="urn:schemas-microsoft-com:office:word" xmlns:w="http://schemas.openxmlformats.org/wordprocessingml/2006/main" xmlns:w14="http://schemas.microsoft.com/office/word/2010/wordml" xmlns:w15="http://schemas.microsoft.com/office/word/2012/wordml" xmlns:w16cex="http://schemas.microsoft.com/office/word/2018/wordml/cex" xmlns:w16cid="http://schemas.microsoft.com/office/word/2016/wordml/cid" xmlns:w16="http://schemas.microsoft.com/office/word/2018/wordml" xmlns:w16sdtdh="http://schemas.microsoft.com/office/word/2020/wordml/sdtdatahash" xmlns:w16se="http://schemas.microsoft.com/office/word/2015/wordml/symex" xmlns:wpg="http://schemas.microsoft.com/office/word/2010/wordprocessingGroup" xmlns:wpi="http://schemas.microsoft.com/office/word/2010/wordprocessingInk" xmlns:wne="http://schemas.microsoft.com/office/word/2006/wordml" xmlns:wps="http://schemas.microsoft.com/office/word/2010/wordprocessingShape" mc:Ignorable="w14 w15 w16se w16cid w16 w16cex w16sdtdh wp14">
   <w:endnote w:type="separator" w:id="-1">
     <w:p>
       <w:pPr>
@@ -1325,7 +1300,7 @@
 </file>
 
 <file path=word/footer1.xml><?xml version="1.0" encoding="utf-8"?>
-<w:ftr xmlns:wpc="http://schemas.microsoft.com/office/word/2010/wordprocessingCanvas" xmlns:cx="http://schemas.microsoft.com/office/drawing/2014/chartex" xmlns:cx1="http://schemas.microsoft.com/office/drawing/2015/9/8/chartex" xmlns:cx2="http://schemas.microsoft.com/office/drawing/2015/10/21/chartex" xmlns:cx3="http://schemas.microsoft.com/office/drawing/2016/5/9/chartex" xmlns:cx4="http://schemas.microsoft.com/office/drawing/2016/5/10/chartex" xmlns:cx5="http://schemas.microsoft.com/office/drawing/2016/5/11/chartex" xmlns:cx6="http://schemas.microsoft.com/office/drawing/2016/5/12/chartex" xmlns:cx7="http://schemas.microsoft.com/office/drawing/2016/5/13/chartex" xmlns:cx8="http://schemas.microsoft.com/office/drawing/2016/5/14/chartex" xmlns:mc="http://schemas.openxmlformats.org/markup-compatibility/2006" xmlns:aink="http://schemas.microsoft.com/office/drawing/2016/ink" xmlns:am3d="http://schemas.microsoft.com/office/drawing/2017/model3d" xmlns:o="urn:schemas-microsoft-com:office:office" xmlns:r="http://schemas.openxmlformats.org/officeDocument/2006/relationships" xmlns:m="http://schemas.openxmlformats.org/officeDocument/2006/math" xmlns:v="urn:schemas-microsoft-com:vml" xmlns:wp14="http://schemas.microsoft.com/office/word/2010/wordprocessingDrawing" xmlns:wp="http://schemas.openxmlformats.org/drawingml/2006/wordprocessingDrawing" xmlns:w10="urn:schemas-microsoft-com:office:word" xmlns:w="http://schemas.openxmlformats.org/wordprocessingml/2006/main" xmlns:w14="http://schemas.microsoft.com/office/word/2010/wordml" xmlns:w15="http://schemas.microsoft.com/office/word/2012/wordml" xmlns:w16cex="http://schemas.microsoft.com/office/word/2018/wordml/cex" xmlns:w16cid="http://schemas.microsoft.com/office/word/2016/wordml/cid" xmlns:w16="http://schemas.microsoft.com/office/word/2018/wordml" xmlns:w16se="http://schemas.microsoft.com/office/word/2015/wordml/symex" xmlns:wpg="http://schemas.microsoft.com/office/word/2010/wordprocessingGroup" xmlns:wpi="http://schemas.microsoft.com/office/word/2010/wordprocessingInk" xmlns:wne="http://schemas.microsoft.com/office/word/2006/wordml" xmlns:wps="http://schemas.microsoft.com/office/word/2010/wordprocessingShape" mc:Ignorable="w14 w15 w16se w16cid w16 w16cex wp14">
+<w:ftr xmlns:wpc="http://schemas.microsoft.com/office/word/2010/wordprocessingCanvas" xmlns:cx="http://schemas.microsoft.com/office/drawing/2014/chartex" xmlns:cx1="http://schemas.microsoft.com/office/drawing/2015/9/8/chartex" xmlns:cx2="http://schemas.microsoft.com/office/drawing/2015/10/21/chartex" xmlns:cx3="http://schemas.microsoft.com/office/drawing/2016/5/9/chartex" xmlns:cx4="http://schemas.microsoft.com/office/drawing/2016/5/10/chartex" xmlns:cx5="http://schemas.microsoft.com/office/drawing/2016/5/11/chartex" xmlns:cx6="http://schemas.microsoft.com/office/drawing/2016/5/12/chartex" xmlns:cx7="http://schemas.microsoft.com/office/drawing/2016/5/13/chartex" xmlns:cx8="http://schemas.microsoft.com/office/drawing/2016/5/14/chartex" xmlns:mc="http://schemas.openxmlformats.org/markup-compatibility/2006" xmlns:aink="http://schemas.microsoft.com/office/drawing/2016/ink" xmlns:am3d="http://schemas.microsoft.com/office/drawing/2017/model3d" xmlns:o="urn:schemas-microsoft-com:office:office" xmlns:r="http://schemas.openxmlformats.org/officeDocument/2006/relationships" xmlns:m="http://schemas.openxmlformats.org/officeDocument/2006/math" xmlns:v="urn:schemas-microsoft-com:vml" xmlns:wp14="http://schemas.microsoft.com/office/word/2010/wordprocessingDrawing" xmlns:wp="http://schemas.openxmlformats.org/drawingml/2006/wordprocessingDrawing" xmlns:w10="urn:schemas-microsoft-com:office:word" xmlns:w="http://schemas.openxmlformats.org/wordprocessingml/2006/main" xmlns:w14="http://schemas.microsoft.com/office/word/2010/wordml" xmlns:w15="http://schemas.microsoft.com/office/word/2012/wordml" xmlns:w16cex="http://schemas.microsoft.com/office/word/2018/wordml/cex" xmlns:w16cid="http://schemas.microsoft.com/office/word/2016/wordml/cid" xmlns:w16="http://schemas.microsoft.com/office/word/2018/wordml" xmlns:w16sdtdh="http://schemas.microsoft.com/office/word/2020/wordml/sdtdatahash" xmlns:w16se="http://schemas.microsoft.com/office/word/2015/wordml/symex" xmlns:wpg="http://schemas.microsoft.com/office/word/2010/wordprocessingGroup" xmlns:wpi="http://schemas.microsoft.com/office/word/2010/wordprocessingInk" xmlns:wne="http://schemas.microsoft.com/office/word/2006/wordml" xmlns:wps="http://schemas.microsoft.com/office/word/2010/wordprocessingShape" mc:Ignorable="w14 w15 w16se w16cid w16 w16cex w16sdtdh wp14">
   <w:tbl>
     <w:tblPr>
       <w:tblW w:w="0" w:type="auto"/>
@@ -1489,7 +1464,7 @@
 </file>
 
 <file path=word/footnotes.xml><?xml version="1.0" encoding="utf-8"?>
-<w:footnotes xmlns:wpc="http://schemas.microsoft.com/office/word/2010/wordprocessingCanvas" xmlns:cx="http://schemas.microsoft.com/office/drawing/2014/chartex" xmlns:cx1="http://schemas.microsoft.com/office/drawing/2015/9/8/chartex" xmlns:cx2="http://schemas.microsoft.com/office/drawing/2015/10/21/chartex" xmlns:cx3="http://schemas.microsoft.com/office/drawing/2016/5/9/chartex" xmlns:cx4="http://schemas.microsoft.com/office/drawing/2016/5/10/chartex" xmlns:cx5="http://schemas.microsoft.com/office/drawing/2016/5/11/chartex" xmlns:cx6="http://schemas.microsoft.com/office/drawing/2016/5/12/chartex" xmlns:cx7="http://schemas.microsoft.com/office/drawing/2016/5/13/chartex" xmlns:cx8="http://schemas.microsoft.com/office/drawing/2016/5/14/chartex" xmlns:mc="http://schemas.openxmlformats.org/markup-compatibility/2006" xmlns:aink="http://schemas.microsoft.com/office/drawing/2016/ink" xmlns:am3d="http://schemas.microsoft.com/office/drawing/2017/model3d" xmlns:o="urn:schemas-microsoft-com:office:office" xmlns:r="http://schemas.openxmlformats.org/officeDocument/2006/relationships" xmlns:m="http://schemas.openxmlformats.org/officeDocument/2006/math" xmlns:v="urn:schemas-microsoft-com:vml" xmlns:wp14="http://schemas.microsoft.com/office/word/2010/wordprocessingDrawing" xmlns:wp="http://schemas.openxmlformats.org/drawingml/2006/wordprocessingDrawing" xmlns:w10="urn:schemas-microsoft-com:office:word" xmlns:w="http://schemas.openxmlformats.org/wordprocessingml/2006/main" xmlns:w14="http://schemas.microsoft.com/office/word/2010/wordml" xmlns:w15="http://schemas.microsoft.com/office/word/2012/wordml" xmlns:w16cex="http://schemas.microsoft.com/office/word/2018/wordml/cex" xmlns:w16cid="http://schemas.microsoft.com/office/word/2016/wordml/cid" xmlns:w16="http://schemas.microsoft.com/office/word/2018/wordml" xmlns:w16se="http://schemas.microsoft.com/office/word/2015/wordml/symex" xmlns:wpg="http://schemas.microsoft.com/office/word/2010/wordprocessingGroup" xmlns:wpi="http://schemas.microsoft.com/office/word/2010/wordprocessingInk" xmlns:wne="http://schemas.microsoft.com/office/word/2006/wordml" xmlns:wps="http://schemas.microsoft.com/office/word/2010/wordprocessingShape" mc:Ignorable="w14 w15 w16se w16cid w16 w16cex wp14">
+<w:footnotes xmlns:wpc="http://schemas.microsoft.com/office/word/2010/wordprocessingCanvas" xmlns:cx="http://schemas.microsoft.com/office/drawing/2014/chartex" xmlns:cx1="http://schemas.microsoft.com/office/drawing/2015/9/8/chartex" xmlns:cx2="http://schemas.microsoft.com/office/drawing/2015/10/21/chartex" xmlns:cx3="http://schemas.microsoft.com/office/drawing/2016/5/9/chartex" xmlns:cx4="http://schemas.microsoft.com/office/drawing/2016/5/10/chartex" xmlns:cx5="http://schemas.microsoft.com/office/drawing/2016/5/11/chartex" xmlns:cx6="http://schemas.microsoft.com/office/drawing/2016/5/12/chartex" xmlns:cx7="http://schemas.microsoft.com/office/drawing/2016/5/13/chartex" xmlns:cx8="http://schemas.microsoft.com/office/drawing/2016/5/14/chartex" xmlns:mc="http://schemas.openxmlformats.org/markup-compatibility/2006" xmlns:aink="http://schemas.microsoft.com/office/drawing/2016/ink" xmlns:am3d="http://schemas.microsoft.com/office/drawing/2017/model3d" xmlns:o="urn:schemas-microsoft-com:office:office" xmlns:r="http://schemas.openxmlformats.org/officeDocument/2006/relationships" xmlns:m="http://schemas.openxmlformats.org/officeDocument/2006/math" xmlns:v="urn:schemas-microsoft-com:vml" xmlns:wp14="http://schemas.microsoft.com/office/word/2010/wordprocessingDrawing" xmlns:wp="http://schemas.openxmlformats.org/drawingml/2006/wordprocessingDrawing" xmlns:w10="urn:schemas-microsoft-com:office:word" xmlns:w="http://schemas.openxmlformats.org/wordprocessingml/2006/main" xmlns:w14="http://schemas.microsoft.com/office/word/2010/wordml" xmlns:w15="http://schemas.microsoft.com/office/word/2012/wordml" xmlns:w16cex="http://schemas.microsoft.com/office/word/2018/wordml/cex" xmlns:w16cid="http://schemas.microsoft.com/office/word/2016/wordml/cid" xmlns:w16="http://schemas.microsoft.com/office/word/2018/wordml" xmlns:w16sdtdh="http://schemas.microsoft.com/office/word/2020/wordml/sdtdatahash" xmlns:w16se="http://schemas.microsoft.com/office/word/2015/wordml/symex" xmlns:wpg="http://schemas.microsoft.com/office/word/2010/wordprocessingGroup" xmlns:wpi="http://schemas.microsoft.com/office/word/2010/wordprocessingInk" xmlns:wne="http://schemas.microsoft.com/office/word/2006/wordml" xmlns:wps="http://schemas.microsoft.com/office/word/2010/wordprocessingShape" mc:Ignorable="w14 w15 w16se w16cid w16 w16cex w16sdtdh wp14">
   <w:footnote w:type="separator" w:id="-1">
     <w:p>
       <w:pPr>
@@ -1514,7 +1489,7 @@
 </file>
 
 <file path=word/header1.xml><?xml version="1.0" encoding="utf-8"?>
-<w:hdr xmlns:wpc="http://schemas.microsoft.com/office/word/2010/wordprocessingCanvas" xmlns:cx="http://schemas.microsoft.com/office/drawing/2014/chartex" xmlns:cx1="http://schemas.microsoft.com/office/drawing/2015/9/8/chartex" xmlns:cx2="http://schemas.microsoft.com/office/drawing/2015/10/21/chartex" xmlns:cx3="http://schemas.microsoft.com/office/drawing/2016/5/9/chartex" xmlns:cx4="http://schemas.microsoft.com/office/drawing/2016/5/10/chartex" xmlns:cx5="http://schemas.microsoft.com/office/drawing/2016/5/11/chartex" xmlns:cx6="http://schemas.microsoft.com/office/drawing/2016/5/12/chartex" xmlns:cx7="http://schemas.microsoft.com/office/drawing/2016/5/13/chartex" xmlns:cx8="http://schemas.microsoft.com/office/drawing/2016/5/14/chartex" xmlns:mc="http://schemas.openxmlformats.org/markup-compatibility/2006" xmlns:aink="http://schemas.microsoft.com/office/drawing/2016/ink" xmlns:am3d="http://schemas.microsoft.com/office/drawing/2017/model3d" xmlns:o="urn:schemas-microsoft-com:office:office" xmlns:r="http://schemas.openxmlformats.org/officeDocument/2006/relationships" xmlns:m="http://schemas.openxmlformats.org/officeDocument/2006/math" xmlns:v="urn:schemas-microsoft-com:vml" xmlns:wp14="http://schemas.microsoft.com/office/word/2010/wordprocessingDrawing" xmlns:wp="http://schemas.openxmlformats.org/drawingml/2006/wordprocessingDrawing" xmlns:w10="urn:schemas-microsoft-com:office:word" xmlns:w="http://schemas.openxmlformats.org/wordprocessingml/2006/main" xmlns:w14="http://schemas.microsoft.com/office/word/2010/wordml" xmlns:w15="http://schemas.microsoft.com/office/word/2012/wordml" xmlns:w16cex="http://schemas.microsoft.com/office/word/2018/wordml/cex" xmlns:w16cid="http://schemas.microsoft.com/office/word/2016/wordml/cid" xmlns:w16="http://schemas.microsoft.com/office/word/2018/wordml" xmlns:w16se="http://schemas.microsoft.com/office/word/2015/wordml/symex" xmlns:wpg="http://schemas.microsoft.com/office/word/2010/wordprocessingGroup" xmlns:wpi="http://schemas.microsoft.com/office/word/2010/wordprocessingInk" xmlns:wne="http://schemas.microsoft.com/office/word/2006/wordml" xmlns:wps="http://schemas.microsoft.com/office/word/2010/wordprocessingShape" mc:Ignorable="w14 w15 w16se w16cid w16 w16cex wp14">
+<w:hdr xmlns:wpc="http://schemas.microsoft.com/office/word/2010/wordprocessingCanvas" xmlns:cx="http://schemas.microsoft.com/office/drawing/2014/chartex" xmlns:cx1="http://schemas.microsoft.com/office/drawing/2015/9/8/chartex" xmlns:cx2="http://schemas.microsoft.com/office/drawing/2015/10/21/chartex" xmlns:cx3="http://schemas.microsoft.com/office/drawing/2016/5/9/chartex" xmlns:cx4="http://schemas.microsoft.com/office/drawing/2016/5/10/chartex" xmlns:cx5="http://schemas.microsoft.com/office/drawing/2016/5/11/chartex" xmlns:cx6="http://schemas.microsoft.com/office/drawing/2016/5/12/chartex" xmlns:cx7="http://schemas.microsoft.com/office/drawing/2016/5/13/chartex" xmlns:cx8="http://schemas.microsoft.com/office/drawing/2016/5/14/chartex" xmlns:mc="http://schemas.openxmlformats.org/markup-compatibility/2006" xmlns:aink="http://schemas.microsoft.com/office/drawing/2016/ink" xmlns:am3d="http://schemas.microsoft.com/office/drawing/2017/model3d" xmlns:o="urn:schemas-microsoft-com:office:office" xmlns:r="http://schemas.openxmlformats.org/officeDocument/2006/relationships" xmlns:m="http://schemas.openxmlformats.org/officeDocument/2006/math" xmlns:v="urn:schemas-microsoft-com:vml" xmlns:wp14="http://schemas.microsoft.com/office/word/2010/wordprocessingDrawing" xmlns:wp="http://schemas.openxmlformats.org/drawingml/2006/wordprocessingDrawing" xmlns:w10="urn:schemas-microsoft-com:office:word" xmlns:w="http://schemas.openxmlformats.org/wordprocessingml/2006/main" xmlns:w14="http://schemas.microsoft.com/office/word/2010/wordml" xmlns:w15="http://schemas.microsoft.com/office/word/2012/wordml" xmlns:w16cex="http://schemas.microsoft.com/office/word/2018/wordml/cex" xmlns:w16cid="http://schemas.microsoft.com/office/word/2016/wordml/cid" xmlns:w16="http://schemas.microsoft.com/office/word/2018/wordml" xmlns:w16sdtdh="http://schemas.microsoft.com/office/word/2020/wordml/sdtdatahash" xmlns:w16se="http://schemas.microsoft.com/office/word/2015/wordml/symex" xmlns:wpg="http://schemas.microsoft.com/office/word/2010/wordprocessingGroup" xmlns:wpi="http://schemas.microsoft.com/office/word/2010/wordprocessingInk" xmlns:wne="http://schemas.microsoft.com/office/word/2006/wordml" xmlns:wps="http://schemas.microsoft.com/office/word/2010/wordprocessingShape" mc:Ignorable="w14 w15 w16se w16cid w16 w16cex w16sdtdh wp14">
   <w:p>
     <w:pPr>
       <w:rPr>
@@ -1602,7 +1577,7 @@
 </file>
 
 <file path=word/header2.xml><?xml version="1.0" encoding="utf-8"?>
-<w:hdr xmlns:wpc="http://schemas.microsoft.com/office/word/2010/wordprocessingCanvas" xmlns:cx="http://schemas.microsoft.com/office/drawing/2014/chartex" xmlns:cx1="http://schemas.microsoft.com/office/drawing/2015/9/8/chartex" xmlns:cx2="http://schemas.microsoft.com/office/drawing/2015/10/21/chartex" xmlns:cx3="http://schemas.microsoft.com/office/drawing/2016/5/9/chartex" xmlns:cx4="http://schemas.microsoft.com/office/drawing/2016/5/10/chartex" xmlns:cx5="http://schemas.microsoft.com/office/drawing/2016/5/11/chartex" xmlns:cx6="http://schemas.microsoft.com/office/drawing/2016/5/12/chartex" xmlns:cx7="http://schemas.microsoft.com/office/drawing/2016/5/13/chartex" xmlns:cx8="http://schemas.microsoft.com/office/drawing/2016/5/14/chartex" xmlns:mc="http://schemas.openxmlformats.org/markup-compatibility/2006" xmlns:aink="http://schemas.microsoft.com/office/drawing/2016/ink" xmlns:am3d="http://schemas.microsoft.com/office/drawing/2017/model3d" xmlns:o="urn:schemas-microsoft-com:office:office" xmlns:r="http://schemas.openxmlformats.org/officeDocument/2006/relationships" xmlns:m="http://schemas.openxmlformats.org/officeDocument/2006/math" xmlns:v="urn:schemas-microsoft-com:vml" xmlns:wp14="http://schemas.microsoft.com/office/word/2010/wordprocessingDrawing" xmlns:wp="http://schemas.openxmlformats.org/drawingml/2006/wordprocessingDrawing" xmlns:w10="urn:schemas-microsoft-com:office:word" xmlns:w="http://schemas.openxmlformats.org/wordprocessingml/2006/main" xmlns:w14="http://schemas.microsoft.com/office/word/2010/wordml" xmlns:w15="http://schemas.microsoft.com/office/word/2012/wordml" xmlns:w16cex="http://schemas.microsoft.com/office/word/2018/wordml/cex" xmlns:w16cid="http://schemas.microsoft.com/office/word/2016/wordml/cid" xmlns:w16="http://schemas.microsoft.com/office/word/2018/wordml" xmlns:w16se="http://schemas.microsoft.com/office/word/2015/wordml/symex" xmlns:wpg="http://schemas.microsoft.com/office/word/2010/wordprocessingGroup" xmlns:wpi="http://schemas.microsoft.com/office/word/2010/wordprocessingInk" xmlns:wne="http://schemas.microsoft.com/office/word/2006/wordml" xmlns:wps="http://schemas.microsoft.com/office/word/2010/wordprocessingShape" mc:Ignorable="w14 w15 w16se w16cid w16 w16cex wp14">
+<w:hdr xmlns:wpc="http://schemas.microsoft.com/office/word/2010/wordprocessingCanvas" xmlns:cx="http://schemas.microsoft.com/office/drawing/2014/chartex" xmlns:cx1="http://schemas.microsoft.com/office/drawing/2015/9/8/chartex" xmlns:cx2="http://schemas.microsoft.com/office/drawing/2015/10/21/chartex" xmlns:cx3="http://schemas.microsoft.com/office/drawing/2016/5/9/chartex" xmlns:cx4="http://schemas.microsoft.com/office/drawing/2016/5/10/chartex" xmlns:cx5="http://schemas.microsoft.com/office/drawing/2016/5/11/chartex" xmlns:cx6="http://schemas.microsoft.com/office/drawing/2016/5/12/chartex" xmlns:cx7="http://schemas.microsoft.com/office/drawing/2016/5/13/chartex" xmlns:cx8="http://schemas.microsoft.com/office/drawing/2016/5/14/chartex" xmlns:mc="http://schemas.openxmlformats.org/markup-compatibility/2006" xmlns:aink="http://schemas.microsoft.com/office/drawing/2016/ink" xmlns:am3d="http://schemas.microsoft.com/office/drawing/2017/model3d" xmlns:o="urn:schemas-microsoft-com:office:office" xmlns:r="http://schemas.openxmlformats.org/officeDocument/2006/relationships" xmlns:m="http://schemas.openxmlformats.org/officeDocument/2006/math" xmlns:v="urn:schemas-microsoft-com:vml" xmlns:wp14="http://schemas.microsoft.com/office/word/2010/wordprocessingDrawing" xmlns:wp="http://schemas.openxmlformats.org/drawingml/2006/wordprocessingDrawing" xmlns:w10="urn:schemas-microsoft-com:office:word" xmlns:w="http://schemas.openxmlformats.org/wordprocessingml/2006/main" xmlns:w14="http://schemas.microsoft.com/office/word/2010/wordml" xmlns:w15="http://schemas.microsoft.com/office/word/2012/wordml" xmlns:w16cex="http://schemas.microsoft.com/office/word/2018/wordml/cex" xmlns:w16cid="http://schemas.microsoft.com/office/word/2016/wordml/cid" xmlns:w16="http://schemas.microsoft.com/office/word/2018/wordml" xmlns:w16sdtdh="http://schemas.microsoft.com/office/word/2020/wordml/sdtdatahash" xmlns:w16se="http://schemas.microsoft.com/office/word/2015/wordml/symex" xmlns:wpg="http://schemas.microsoft.com/office/word/2010/wordprocessingGroup" xmlns:wpi="http://schemas.microsoft.com/office/word/2010/wordprocessingInk" xmlns:wne="http://schemas.microsoft.com/office/word/2006/wordml" xmlns:wps="http://schemas.microsoft.com/office/word/2010/wordprocessingShape" mc:Ignorable="w14 w15 w16se w16cid w16 w16cex w16sdtdh wp14">
   <w:tbl>
     <w:tblPr>
       <w:tblW w:w="0" w:type="auto"/>
@@ -1628,7 +1603,10 @@
         </w:tcPr>
         <w:p>
           <w:r>
-            <w:t>Mobile banking application</w:t>
+            <w:t>B</w:t>
+          </w:r>
+          <w:r>
+            <w:t>anking application</w:t>
           </w:r>
         </w:p>
       </w:tc>
@@ -1645,7 +1623,13 @@
             <w:ind w:right="68"/>
           </w:pPr>
           <w:r>
-            <w:t xml:space="preserve">  Version:           &lt;1.0&gt;</w:t>
+            <w:t xml:space="preserve">  Version:           &lt;1.</w:t>
+          </w:r>
+          <w:r>
+            <w:t>1</w:t>
+          </w:r>
+          <w:r>
+            <w:t>&gt;</w:t>
           </w:r>
         </w:p>
       </w:tc>
@@ -1670,10 +1654,13 @@
         </w:tcPr>
         <w:p>
           <w:r>
-            <w:t xml:space="preserve">  Date:  </w:t>
+            <w:t xml:space="preserve">  Date: </w:t>
           </w:r>
           <w:r>
-            <w:t>22.03.2021</w:t>
+            <w:t>06.06</w:t>
+          </w:r>
+          <w:r>
+            <w:t>.2021</w:t>
           </w:r>
         </w:p>
       </w:tc>
@@ -1701,7 +1688,7 @@
 </file>
 
 <file path=word/numbering.xml><?xml version="1.0" encoding="utf-8"?>
-<w:numbering xmlns:wpc="http://schemas.microsoft.com/office/word/2010/wordprocessingCanvas" xmlns:cx="http://schemas.microsoft.com/office/drawing/2014/chartex" xmlns:cx1="http://schemas.microsoft.com/office/drawing/2015/9/8/chartex" xmlns:cx2="http://schemas.microsoft.com/office/drawing/2015/10/21/chartex" xmlns:cx3="http://schemas.microsoft.com/office/drawing/2016/5/9/chartex" xmlns:cx4="http://schemas.microsoft.com/office/drawing/2016/5/10/chartex" xmlns:cx5="http://schemas.microsoft.com/office/drawing/2016/5/11/chartex" xmlns:cx6="http://schemas.microsoft.com/office/drawing/2016/5/12/chartex" xmlns:cx7="http://schemas.microsoft.com/office/drawing/2016/5/13/chartex" xmlns:cx8="http://schemas.microsoft.com/office/drawing/2016/5/14/chartex" xmlns:mc="http://schemas.openxmlformats.org/markup-compatibility/2006" xmlns:aink="http://schemas.microsoft.com/office/drawing/2016/ink" xmlns:am3d="http://schemas.microsoft.com/office/drawing/2017/model3d" xmlns:o="urn:schemas-microsoft-com:office:office" xmlns:r="http://schemas.openxmlformats.org/officeDocument/2006/relationships" xmlns:m="http://schemas.openxmlformats.org/officeDocument/2006/math" xmlns:v="urn:schemas-microsoft-com:vml" xmlns:wp14="http://schemas.microsoft.com/office/word/2010/wordprocessingDrawing" xmlns:wp="http://schemas.openxmlformats.org/drawingml/2006/wordprocessingDrawing" xmlns:w10="urn:schemas-microsoft-com:office:word" xmlns:w="http://schemas.openxmlformats.org/wordprocessingml/2006/main" xmlns:w14="http://schemas.microsoft.com/office/word/2010/wordml" xmlns:w15="http://schemas.microsoft.com/office/word/2012/wordml" xmlns:w16cex="http://schemas.microsoft.com/office/word/2018/wordml/cex" xmlns:w16cid="http://schemas.microsoft.com/office/word/2016/wordml/cid" xmlns:w16="http://schemas.microsoft.com/office/word/2018/wordml" xmlns:w16se="http://schemas.microsoft.com/office/word/2015/wordml/symex" xmlns:wpg="http://schemas.microsoft.com/office/word/2010/wordprocessingGroup" xmlns:wpi="http://schemas.microsoft.com/office/word/2010/wordprocessingInk" xmlns:wne="http://schemas.microsoft.com/office/word/2006/wordml" xmlns:wps="http://schemas.microsoft.com/office/word/2010/wordprocessingShape" mc:Ignorable="w14 w15 w16se w16cid w16 w16cex wp14">
+<w:numbering xmlns:wpc="http://schemas.microsoft.com/office/word/2010/wordprocessingCanvas" xmlns:cx="http://schemas.microsoft.com/office/drawing/2014/chartex" xmlns:cx1="http://schemas.microsoft.com/office/drawing/2015/9/8/chartex" xmlns:cx2="http://schemas.microsoft.com/office/drawing/2015/10/21/chartex" xmlns:cx3="http://schemas.microsoft.com/office/drawing/2016/5/9/chartex" xmlns:cx4="http://schemas.microsoft.com/office/drawing/2016/5/10/chartex" xmlns:cx5="http://schemas.microsoft.com/office/drawing/2016/5/11/chartex" xmlns:cx6="http://schemas.microsoft.com/office/drawing/2016/5/12/chartex" xmlns:cx7="http://schemas.microsoft.com/office/drawing/2016/5/13/chartex" xmlns:cx8="http://schemas.microsoft.com/office/drawing/2016/5/14/chartex" xmlns:mc="http://schemas.openxmlformats.org/markup-compatibility/2006" xmlns:aink="http://schemas.microsoft.com/office/drawing/2016/ink" xmlns:am3d="http://schemas.microsoft.com/office/drawing/2017/model3d" xmlns:o="urn:schemas-microsoft-com:office:office" xmlns:r="http://schemas.openxmlformats.org/officeDocument/2006/relationships" xmlns:m="http://schemas.openxmlformats.org/officeDocument/2006/math" xmlns:v="urn:schemas-microsoft-com:vml" xmlns:wp14="http://schemas.microsoft.com/office/word/2010/wordprocessingDrawing" xmlns:wp="http://schemas.openxmlformats.org/drawingml/2006/wordprocessingDrawing" xmlns:w10="urn:schemas-microsoft-com:office:word" xmlns:w="http://schemas.openxmlformats.org/wordprocessingml/2006/main" xmlns:w14="http://schemas.microsoft.com/office/word/2010/wordml" xmlns:w15="http://schemas.microsoft.com/office/word/2012/wordml" xmlns:w16cex="http://schemas.microsoft.com/office/word/2018/wordml/cex" xmlns:w16cid="http://schemas.microsoft.com/office/word/2016/wordml/cid" xmlns:w16="http://schemas.microsoft.com/office/word/2018/wordml" xmlns:w16sdtdh="http://schemas.microsoft.com/office/word/2020/wordml/sdtdatahash" xmlns:w16se="http://schemas.microsoft.com/office/word/2015/wordml/symex" xmlns:wpg="http://schemas.microsoft.com/office/word/2010/wordprocessingGroup" xmlns:wpi="http://schemas.microsoft.com/office/word/2010/wordprocessingInk" xmlns:wne="http://schemas.microsoft.com/office/word/2006/wordml" xmlns:wps="http://schemas.microsoft.com/office/word/2010/wordprocessingShape" mc:Ignorable="w14 w15 w16se w16cid w16 w16cex w16sdtdh wp14">
   <w:abstractNum w:abstractNumId="0" w15:restartNumberingAfterBreak="0">
     <w:nsid w:val="FFFFFFFB"/>
     <w:multiLevelType w:val="multilevel"/>
@@ -2361,7 +2348,7 @@
 </file>
 
 <file path=word/styles.xml><?xml version="1.0" encoding="utf-8"?>
-<w:styles xmlns:mc="http://schemas.openxmlformats.org/markup-compatibility/2006" xmlns:r="http://schemas.openxmlformats.org/officeDocument/2006/relationships" xmlns:w="http://schemas.openxmlformats.org/wordprocessingml/2006/main" xmlns:w14="http://schemas.microsoft.com/office/word/2010/wordml" xmlns:w15="http://schemas.microsoft.com/office/word/2012/wordml" xmlns:w16cex="http://schemas.microsoft.com/office/word/2018/wordml/cex" xmlns:w16cid="http://schemas.microsoft.com/office/word/2016/wordml/cid" xmlns:w16="http://schemas.microsoft.com/office/word/2018/wordml" xmlns:w16se="http://schemas.microsoft.com/office/word/2015/wordml/symex" mc:Ignorable="w14 w15 w16se w16cid w16 w16cex">
+<w:styles xmlns:mc="http://schemas.openxmlformats.org/markup-compatibility/2006" xmlns:r="http://schemas.openxmlformats.org/officeDocument/2006/relationships" xmlns:w="http://schemas.openxmlformats.org/wordprocessingml/2006/main" xmlns:w14="http://schemas.microsoft.com/office/word/2010/wordml" xmlns:w15="http://schemas.microsoft.com/office/word/2012/wordml" xmlns:w16cex="http://schemas.microsoft.com/office/word/2018/wordml/cex" xmlns:w16cid="http://schemas.microsoft.com/office/word/2016/wordml/cid" xmlns:w16="http://schemas.microsoft.com/office/word/2018/wordml" xmlns:w16sdtdh="http://schemas.microsoft.com/office/word/2020/wordml/sdtdatahash" xmlns:w16se="http://schemas.microsoft.com/office/word/2015/wordml/symex" mc:Ignorable="w14 w15 w16se w16cid w16 w16cex w16sdtdh">
   <w:docDefaults>
     <w:rPrDefault>
       <w:rPr>
